--- a/Ref/论文_赵杰.docx
+++ b/Ref/论文_赵杰.docx
@@ -1,6 +1,6 @@
 
 <file path=word/document.xml><?xml version="1.0" encoding="utf-8"?>
-<w:document xmlns:wpc="http://schemas.microsoft.com/office/word/2010/wordprocessingCanvas" xmlns:cx="http://schemas.microsoft.com/office/drawing/2014/chartex" xmlns:mc="http://schemas.openxmlformats.org/markup-compatibility/2006" xmlns:o="urn:schemas-microsoft-com:office:office" xmlns:r="http://schemas.openxmlformats.org/officeDocument/2006/relationships" xmlns:m="http://schemas.openxmlformats.org/officeDocument/2006/math" xmlns:v="urn:schemas-microsoft-com:vml" xmlns:wp14="http://schemas.microsoft.com/office/word/2010/wordprocessingDrawing" xmlns:wp="http://schemas.openxmlformats.org/drawingml/2006/wordprocessingDrawing" xmlns:w10="urn:schemas-microsoft-com:office:word" xmlns:w="http://schemas.openxmlformats.org/wordprocessingml/2006/main" xmlns:w14="http://schemas.microsoft.com/office/word/2010/wordml" xmlns:w15="http://schemas.microsoft.com/office/word/2012/wordml" xmlns:w16se="http://schemas.microsoft.com/office/word/2015/wordml/symex" xmlns:wpg="http://schemas.microsoft.com/office/word/2010/wordprocessingGroup" xmlns:wpi="http://schemas.microsoft.com/office/word/2010/wordprocessingInk" xmlns:wne="http://schemas.microsoft.com/office/word/2006/wordml" xmlns:wps="http://schemas.microsoft.com/office/word/2010/wordprocessingShape" mc:Ignorable="w14 w15 w16se wp14">
+<w:document xmlns:wpc="http://schemas.microsoft.com/office/word/2010/wordprocessingCanvas" xmlns:cx="http://schemas.microsoft.com/office/drawing/2014/chartex" xmlns:cx1="http://schemas.microsoft.com/office/drawing/2015/9/8/chartex" xmlns:cx2="http://schemas.microsoft.com/office/drawing/2015/10/21/chartex" xmlns:cx3="http://schemas.microsoft.com/office/drawing/2016/5/9/chartex" xmlns:cx4="http://schemas.microsoft.com/office/drawing/2016/5/10/chartex" xmlns:cx5="http://schemas.microsoft.com/office/drawing/2016/5/11/chartex" xmlns:cx6="http://schemas.microsoft.com/office/drawing/2016/5/12/chartex" xmlns:cx7="http://schemas.microsoft.com/office/drawing/2016/5/13/chartex" xmlns:cx8="http://schemas.microsoft.com/office/drawing/2016/5/14/chartex" xmlns:mc="http://schemas.openxmlformats.org/markup-compatibility/2006" xmlns:aink="http://schemas.microsoft.com/office/drawing/2016/ink" xmlns:am3d="http://schemas.microsoft.com/office/drawing/2017/model3d" xmlns:o="urn:schemas-microsoft-com:office:office" xmlns:r="http://schemas.openxmlformats.org/officeDocument/2006/relationships" xmlns:m="http://schemas.openxmlformats.org/officeDocument/2006/math" xmlns:v="urn:schemas-microsoft-com:vml" xmlns:wp14="http://schemas.microsoft.com/office/word/2010/wordprocessingDrawing" xmlns:wp="http://schemas.openxmlformats.org/drawingml/2006/wordprocessingDrawing" xmlns:w10="urn:schemas-microsoft-com:office:word" xmlns:w="http://schemas.openxmlformats.org/wordprocessingml/2006/main" xmlns:w14="http://schemas.microsoft.com/office/word/2010/wordml" xmlns:w15="http://schemas.microsoft.com/office/word/2012/wordml" xmlns:w16cid="http://schemas.microsoft.com/office/word/2016/wordml/cid" xmlns:w16se="http://schemas.microsoft.com/office/word/2015/wordml/symex" xmlns:wpg="http://schemas.microsoft.com/office/word/2010/wordprocessingGroup" xmlns:wpi="http://schemas.microsoft.com/office/word/2010/wordprocessingInk" xmlns:wne="http://schemas.microsoft.com/office/word/2006/wordml" xmlns:wps="http://schemas.microsoft.com/office/word/2010/wordprocessingShape" mc:Ignorable="w14 w15 w16se w16cid wp14">
   <w:body>
     <w:p>
       <w:pPr>
@@ -31,7 +31,6 @@
         </w:rPr>
         <w:t>基于</w:t>
       </w:r>
-      <w:proofErr w:type="spellStart"/>
       <w:r>
         <w:rPr>
           <w:rFonts w:eastAsia="黑体"/>
@@ -39,17 +38,7 @@
           <w:sz w:val="36"/>
           <w:szCs w:val="36"/>
         </w:rPr>
-        <w:t>Matlab</w:t>
-      </w:r>
-      <w:proofErr w:type="spellEnd"/>
-      <w:r>
-        <w:rPr>
-          <w:rFonts w:eastAsia="黑体"/>
-          <w:b/>
-          <w:sz w:val="36"/>
-          <w:szCs w:val="36"/>
-        </w:rPr>
-        <w:t>/Simulink</w:t>
+        <w:t>Matlab/Simulink</w:t>
       </w:r>
       <w:r>
         <w:rPr>
@@ -208,21 +197,7 @@
         <w:rPr>
           <w:rFonts w:ascii="宋体" w:hAnsi="宋体" w:hint="eastAsia"/>
         </w:rPr>
-        <w:t>前人针对</w:t>
-      </w:r>
-      <w:proofErr w:type="gramStart"/>
-      <w:r>
-        <w:rPr>
-          <w:rFonts w:ascii="宋体" w:hAnsi="宋体" w:hint="eastAsia"/>
-        </w:rPr>
-        <w:t>锂</w:t>
-      </w:r>
-      <w:proofErr w:type="gramEnd"/>
-      <w:r>
-        <w:rPr>
-          <w:rFonts w:ascii="宋体" w:hAnsi="宋体" w:hint="eastAsia"/>
-        </w:rPr>
-        <w:t>离子蓄电池低温性能研究所使用的模型和方法</w:t>
+        <w:t>前人针对锂离子蓄电池低温性能研究所使用的模型和方法</w:t>
       </w:r>
       <w:r>
         <w:rPr>
@@ -272,45 +247,32 @@
         </w:rPr>
         <w:t>，结合电池的</w:t>
       </w:r>
-      <w:proofErr w:type="gramStart"/>
       <w:r>
         <w:rPr>
           <w:rFonts w:ascii="宋体" w:hAnsi="宋体" w:hint="eastAsia"/>
         </w:rPr>
-        <w:t>热行为</w:t>
-      </w:r>
-      <w:proofErr w:type="gramEnd"/>
+        <w:t>热行为及低温情况下电池的容量衰减特性，提出了一种考虑低温</w:t>
+      </w:r>
       <w:r>
         <w:rPr>
           <w:rFonts w:ascii="宋体" w:hAnsi="宋体" w:hint="eastAsia"/>
         </w:rPr>
-        <w:t>及低温情况下电池的容量衰减特性，提出了一种考虑低温</w:t>
+        <w:t>容量</w:t>
       </w:r>
       <w:r>
         <w:rPr>
           <w:rFonts w:ascii="宋体" w:hAnsi="宋体" w:hint="eastAsia"/>
         </w:rPr>
-        <w:t>容量</w:t>
+        <w:t>衰减的电热耦合等效电路模型，在</w:t>
       </w:r>
       <w:r>
         <w:rPr>
           <w:rFonts w:ascii="宋体" w:hAnsi="宋体" w:hint="eastAsia"/>
         </w:rPr>
-        <w:t>衰减的电热耦合等效电路模型，在</w:t>
-      </w:r>
-      <w:r>
-        <w:rPr>
-          <w:rFonts w:ascii="宋体" w:hAnsi="宋体" w:hint="eastAsia"/>
-        </w:rPr>
         <w:t xml:space="preserve"> </w:t>
       </w:r>
-      <w:proofErr w:type="spellStart"/>
-      <w:r>
-        <w:t>Matlab</w:t>
-      </w:r>
-      <w:proofErr w:type="spellEnd"/>
-      <w:r>
-        <w:t>/Simulink</w:t>
+      <w:r>
+        <w:t>Matlab/Simulink</w:t>
       </w:r>
       <w:r>
         <w:t xml:space="preserve"> </w:t>
@@ -367,19 +329,11 @@
         </w:rPr>
         <w:t>关键词：</w:t>
       </w:r>
-      <w:proofErr w:type="gramStart"/>
       <w:r>
         <w:rPr>
           <w:rFonts w:ascii="宋体" w:hAnsi="宋体" w:hint="eastAsia"/>
         </w:rPr>
-        <w:t>锂</w:t>
-      </w:r>
-      <w:proofErr w:type="gramEnd"/>
-      <w:r>
-        <w:rPr>
-          <w:rFonts w:ascii="宋体" w:hAnsi="宋体" w:hint="eastAsia"/>
-        </w:rPr>
-        <w:t>离子电池，低温</w:t>
+        <w:t>锂离子电池，低温</w:t>
       </w:r>
       <w:r>
         <w:rPr>
@@ -441,61 +395,58 @@
           <w:sz w:val="36"/>
           <w:szCs w:val="36"/>
         </w:rPr>
-        <w:t xml:space="preserve">Low Temperature Model of Lithium Ion Battery Based on </w:t>
-      </w:r>
-      <w:proofErr w:type="spellStart"/>
-      <w:r>
+        <w:t>Low Temperature Model of Lithium Ion Battery Based on Matlab/Simulink</w:t>
+      </w:r>
+    </w:p>
+    <w:p>
+      <w:pPr>
+        <w:spacing w:line="360" w:lineRule="exact"/>
+        <w:jc w:val="center"/>
         <w:rPr>
           <w:b/>
           <w:sz w:val="36"/>
           <w:szCs w:val="36"/>
         </w:rPr>
-        <w:t>Matlab</w:t>
-      </w:r>
-      <w:proofErr w:type="spellEnd"/>
-      <w:r>
-        <w:rPr>
-          <w:b/>
-          <w:sz w:val="36"/>
-          <w:szCs w:val="36"/>
-        </w:rPr>
-        <w:t>/Simulink</w:t>
-      </w:r>
+      </w:pPr>
     </w:p>
     <w:p>
       <w:pPr>
-        <w:spacing w:line="360" w:lineRule="exact"/>
+        <w:spacing w:beforeLines="50" w:before="120" w:afterLines="50" w:after="120" w:line="360" w:lineRule="exact"/>
         <w:jc w:val="center"/>
         <w:rPr>
-          <w:b/>
-          <w:sz w:val="36"/>
-          <w:szCs w:val="36"/>
-        </w:rPr>
-      </w:pPr>
+          <w:sz w:val="28"/>
+          <w:szCs w:val="28"/>
+        </w:rPr>
+      </w:pPr>
+      <w:r>
+        <w:rPr>
+          <w:rFonts w:hint="eastAsia"/>
+          <w:sz w:val="28"/>
+          <w:szCs w:val="28"/>
+        </w:rPr>
+        <w:t>A</w:t>
+      </w:r>
+      <w:r>
+        <w:rPr>
+          <w:sz w:val="28"/>
+          <w:szCs w:val="28"/>
+        </w:rPr>
+        <w:t>BSTRACT</w:t>
+      </w:r>
     </w:p>
     <w:p>
       <w:pPr>
-        <w:spacing w:beforeLines="50" w:before="120" w:afterLines="50" w:after="120" w:line="360" w:lineRule="exact"/>
-        <w:jc w:val="center"/>
-        <w:rPr>
-          <w:sz w:val="28"/>
-          <w:szCs w:val="28"/>
-        </w:rPr>
-      </w:pPr>
-      <w:r>
-        <w:rPr>
-          <w:rFonts w:hint="eastAsia"/>
-          <w:sz w:val="28"/>
-          <w:szCs w:val="28"/>
-        </w:rPr>
-        <w:t>A</w:t>
-      </w:r>
-      <w:r>
-        <w:rPr>
-          <w:sz w:val="28"/>
-          <w:szCs w:val="28"/>
-        </w:rPr>
-        <w:t>BSTRACT</w:t>
+        <w:spacing w:line="360" w:lineRule="exact"/>
+        <w:ind w:firstLineChars="200" w:firstLine="420"/>
+      </w:pPr>
+      <w:r>
+        <w:t xml:space="preserve">Hybrid electric vehicles and electric vehicles indicate the future of green travel, and battery energy storage technology is an indispensable key link. At present, the promotion of electric vehicles has achieved good results, but there are still large obstacles in the application in cold areas. In low temperature environment, lithium ion battery will lose its capacity during charging and discharging, and its impedance will increase obviously, </w:t>
+      </w:r>
+      <w:r>
+        <w:t>thus</w:t>
+      </w:r>
+      <w:r>
+        <w:t xml:space="preserve"> the performance of lithium ion power battery will drop sharply. Therefore, it has certain theoretical significance and application value to establish a model considering the effect of temperature on battery performance. In this paper, the lithium iron phosphate power battery is taken as the research object, and the following researches are carried out:</w:t>
       </w:r>
     </w:p>
     <w:p>
@@ -504,13 +455,7 @@
         <w:ind w:firstLineChars="200" w:firstLine="420"/>
       </w:pPr>
       <w:r>
-        <w:t xml:space="preserve">Hybrid electric vehicles and electric vehicles indicate the future of green travel, and battery energy storage technology is an indispensable key link. At present, the promotion of electric vehicles has achieved good results, but there are still large obstacles in the application in cold areas. In low temperature environment, lithium ion battery will lose its capacity during charging and discharging, and its impedance will increase obviously, </w:t>
-      </w:r>
-      <w:r>
-        <w:t>thus</w:t>
-      </w:r>
-      <w:r>
-        <w:t xml:space="preserve"> the performance of lithium ion power battery will drop sharply. Therefore, it has certain theoretical significance and application value to establish a model considering the effect of temperature on battery performance. In this paper, the lithium iron phosphate power battery is taken as the research object, and the following researches are carried out:</w:t>
+        <w:t>Firstly, the development of Li-ion power battery is introduced, the research status and main difficult technologies of Li-ion battery models at home and abroad are summarized, and the models and methods used by predecessors for low temperature performance research of Li-ion battery are summarized.</w:t>
       </w:r>
     </w:p>
     <w:p>
@@ -519,7 +464,40 @@
         <w:ind w:firstLineChars="200" w:firstLine="420"/>
       </w:pPr>
       <w:r>
-        <w:t>Firstly, the development of Li-ion power battery is introduced, the research status and main difficult technologies of Li-ion battery models at home and abroad are summarized, and the models and methods used by predecessors for low temperature performance research of Li-ion battery are summarized.</w:t>
+        <w:t>Next, aiming at 26650 lithium iron phosphate battery</w:t>
+      </w:r>
+      <w:r>
+        <w:t xml:space="preserve"> </w:t>
+      </w:r>
+      <w:r>
+        <w:t xml:space="preserve">which is a common lithium ion power battery, according to the calibration tests of the battery capacity, open circuit voltage, polarization resistance and ohmic resistance, </w:t>
+      </w:r>
+      <w:r>
+        <w:t xml:space="preserve">and </w:t>
+      </w:r>
+      <w:r>
+        <w:t>combined</w:t>
+      </w:r>
+      <w:r>
+        <w:t xml:space="preserve"> with the thermal behavior of the battery and the capacity attenuation characteristics of the battery at low temperature, an electro</w:t>
+      </w:r>
+      <w:r>
+        <w:t>-</w:t>
+      </w:r>
+      <w:r>
+        <w:t>thermal coupling equivalent circuit model considering low temperature attenuation is proposed, and a simulation model is built in Matlab/Simulink environment</w:t>
+      </w:r>
+      <w:r>
+        <w:t xml:space="preserve"> </w:t>
+      </w:r>
+      <w:r>
+        <w:t>and the model parameters are identified</w:t>
+      </w:r>
+      <w:r>
+        <w:rPr>
+          <w:rFonts w:hint="eastAsia"/>
+        </w:rPr>
+        <w:t>.</w:t>
       </w:r>
     </w:p>
     <w:p>
@@ -527,60 +505,10 @@
         <w:spacing w:line="360" w:lineRule="exact"/>
         <w:ind w:firstLineChars="200" w:firstLine="420"/>
       </w:pPr>
-      <w:r>
-        <w:t>Next, aiming at 26650 lithium iron phosphate battery</w:t>
-      </w:r>
-      <w:r>
-        <w:t xml:space="preserve"> </w:t>
-      </w:r>
-      <w:r>
-        <w:t xml:space="preserve">which is a common lithium ion power battery, according to the calibration tests of the battery capacity, open circuit voltage, polarization resistance and ohmic resistance, </w:t>
-      </w:r>
-      <w:r>
-        <w:t xml:space="preserve">and </w:t>
-      </w:r>
-      <w:r>
-        <w:t>combined</w:t>
-      </w:r>
-      <w:r>
-        <w:t xml:space="preserve"> with the thermal behavior of the battery and the capacity attenuation characteristics of the battery at low temperature, an electro</w:t>
-      </w:r>
-      <w:r>
-        <w:t>-</w:t>
-      </w:r>
-      <w:r>
-        <w:t xml:space="preserve">thermal coupling equivalent circuit model considering low temperature attenuation is proposed, and a simulation model is built in </w:t>
-      </w:r>
-      <w:proofErr w:type="spellStart"/>
-      <w:r>
-        <w:t>Matlab</w:t>
-      </w:r>
-      <w:proofErr w:type="spellEnd"/>
-      <w:r>
-        <w:t>/Simulink environment</w:t>
-      </w:r>
-      <w:r>
-        <w:t xml:space="preserve"> </w:t>
-      </w:r>
-      <w:r>
-        <w:t>and the model parameters are identified</w:t>
-      </w:r>
-      <w:r>
-        <w:rPr>
-          <w:rFonts w:hint="eastAsia"/>
-        </w:rPr>
-        <w:t>.</w:t>
-      </w:r>
     </w:p>
     <w:p>
       <w:pPr>
         <w:spacing w:line="360" w:lineRule="exact"/>
-        <w:ind w:firstLineChars="200" w:firstLine="420"/>
-      </w:pPr>
-    </w:p>
-    <w:p>
-      <w:pPr>
-        <w:spacing w:line="360" w:lineRule="exact"/>
       </w:pPr>
       <w:r>
         <w:rPr>
@@ -614,21 +542,8 @@
         <w:t xml:space="preserve"> fade, </w:t>
       </w:r>
       <w:r>
-        <w:t xml:space="preserve">equivalent circuit model, </w:t>
-      </w:r>
-      <w:proofErr w:type="spellStart"/>
-      <w:r>
-        <w:t>Matlab</w:t>
-      </w:r>
-      <w:proofErr w:type="spellEnd"/>
-      <w:r>
-        <w:t>/</w:t>
-      </w:r>
-      <w:proofErr w:type="spellStart"/>
-      <w:r>
-        <w:t>Simulik</w:t>
-      </w:r>
-      <w:proofErr w:type="spellEnd"/>
+        <w:t>equivalent circuit model, Matlab/Simulik</w:t>
+      </w:r>
     </w:p>
     <w:p>
       <w:pPr>
@@ -659,6 +574,7 @@
           <w:docPartUnique/>
         </w:docPartObj>
       </w:sdtPr>
+      <w:sdtEndPr/>
       <w:sdtContent>
         <w:p>
           <w:pPr>
@@ -731,7 +647,7 @@
         </w:p>
         <w:p>
           <w:pPr>
-            <w:pStyle w:val="11"/>
+            <w:pStyle w:val="TOC1"/>
             <w:spacing w:line="240" w:lineRule="auto"/>
             <w:rPr>
               <w:rFonts w:asciiTheme="minorEastAsia" w:eastAsiaTheme="minorEastAsia" w:hAnsiTheme="minorEastAsia" w:cstheme="minorBidi"/>
@@ -822,7 +738,7 @@
         </w:p>
         <w:p>
           <w:pPr>
-            <w:pStyle w:val="22"/>
+            <w:pStyle w:val="TOC2"/>
             <w:rPr>
               <w:rFonts w:asciiTheme="minorEastAsia" w:eastAsiaTheme="minorEastAsia" w:hAnsiTheme="minorEastAsia" w:cstheme="minorBidi"/>
               <w:szCs w:val="22"/>
@@ -835,21 +751,7 @@
                 <w:rStyle w:val="af2"/>
                 <w:rFonts w:asciiTheme="minorEastAsia" w:eastAsiaTheme="minorEastAsia" w:hAnsiTheme="minorEastAsia"/>
               </w:rPr>
-              <w:t>1.1 课题</w:t>
-            </w:r>
-            <w:r>
-              <w:rPr>
-                <w:rStyle w:val="af2"/>
-                <w:rFonts w:asciiTheme="minorEastAsia" w:eastAsiaTheme="minorEastAsia" w:hAnsiTheme="minorEastAsia"/>
-              </w:rPr>
-              <w:t>背</w:t>
-            </w:r>
-            <w:r>
-              <w:rPr>
-                <w:rStyle w:val="af2"/>
-                <w:rFonts w:asciiTheme="minorEastAsia" w:eastAsiaTheme="minorEastAsia" w:hAnsiTheme="minorEastAsia"/>
-              </w:rPr>
-              <w:t>景</w:t>
+              <w:t>1.1 课题背景</w:t>
             </w:r>
             <w:r>
               <w:rPr>
@@ -903,7 +805,7 @@
         </w:p>
         <w:p>
           <w:pPr>
-            <w:pStyle w:val="22"/>
+            <w:pStyle w:val="TOC2"/>
             <w:rPr>
               <w:rFonts w:asciiTheme="minorEastAsia" w:eastAsiaTheme="minorEastAsia" w:hAnsiTheme="minorEastAsia" w:cstheme="minorBidi"/>
               <w:szCs w:val="22"/>
@@ -916,21 +818,7 @@
                 <w:rStyle w:val="af2"/>
                 <w:rFonts w:asciiTheme="minorEastAsia" w:eastAsiaTheme="minorEastAsia" w:hAnsiTheme="minorEastAsia"/>
               </w:rPr>
-              <w:t>1.2 锂离子电池模型研</w:t>
-            </w:r>
-            <w:r>
-              <w:rPr>
-                <w:rStyle w:val="af2"/>
-                <w:rFonts w:asciiTheme="minorEastAsia" w:eastAsiaTheme="minorEastAsia" w:hAnsiTheme="minorEastAsia"/>
-              </w:rPr>
-              <w:t>究</w:t>
-            </w:r>
-            <w:r>
-              <w:rPr>
-                <w:rStyle w:val="af2"/>
-                <w:rFonts w:asciiTheme="minorEastAsia" w:eastAsiaTheme="minorEastAsia" w:hAnsiTheme="minorEastAsia"/>
-              </w:rPr>
-              <w:t>现状</w:t>
+              <w:t>1.2 锂离子电池模型研究现状</w:t>
             </w:r>
             <w:r>
               <w:rPr>
@@ -984,7 +872,7 @@
         </w:p>
         <w:p>
           <w:pPr>
-            <w:pStyle w:val="32"/>
+            <w:pStyle w:val="TOC3"/>
             <w:rPr>
               <w:rFonts w:asciiTheme="minorEastAsia" w:eastAsiaTheme="minorEastAsia" w:hAnsiTheme="minorEastAsia" w:cstheme="minorBidi"/>
               <w:noProof/>
@@ -1059,7 +947,7 @@
         </w:p>
         <w:p>
           <w:pPr>
-            <w:pStyle w:val="32"/>
+            <w:pStyle w:val="TOC3"/>
             <w:rPr>
               <w:rFonts w:asciiTheme="minorEastAsia" w:eastAsiaTheme="minorEastAsia" w:hAnsiTheme="minorEastAsia" w:cstheme="minorBidi"/>
               <w:noProof/>
@@ -1134,7 +1022,7 @@
         </w:p>
         <w:p>
           <w:pPr>
-            <w:pStyle w:val="32"/>
+            <w:pStyle w:val="TOC3"/>
             <w:rPr>
               <w:rFonts w:asciiTheme="minorEastAsia" w:eastAsiaTheme="minorEastAsia" w:hAnsiTheme="minorEastAsia" w:cstheme="minorBidi"/>
               <w:noProof/>
@@ -1209,7 +1097,7 @@
         </w:p>
         <w:p>
           <w:pPr>
-            <w:pStyle w:val="32"/>
+            <w:pStyle w:val="TOC3"/>
             <w:rPr>
               <w:rFonts w:asciiTheme="minorEastAsia" w:eastAsiaTheme="minorEastAsia" w:hAnsiTheme="minorEastAsia" w:cstheme="minorBidi"/>
               <w:noProof/>
@@ -1284,7 +1172,7 @@
         </w:p>
         <w:p>
           <w:pPr>
-            <w:pStyle w:val="22"/>
+            <w:pStyle w:val="TOC2"/>
             <w:rPr>
               <w:rFonts w:asciiTheme="minorEastAsia" w:eastAsiaTheme="minorEastAsia" w:hAnsiTheme="minorEastAsia" w:cstheme="minorBidi"/>
               <w:szCs w:val="22"/>
@@ -1351,7 +1239,7 @@
         </w:p>
         <w:p>
           <w:pPr>
-            <w:pStyle w:val="22"/>
+            <w:pStyle w:val="TOC2"/>
             <w:rPr>
               <w:rFonts w:asciiTheme="minorEastAsia" w:eastAsiaTheme="minorEastAsia" w:hAnsiTheme="minorEastAsia" w:cstheme="minorBidi"/>
               <w:szCs w:val="22"/>
@@ -1418,7 +1306,7 @@
         </w:p>
         <w:p>
           <w:pPr>
-            <w:pStyle w:val="22"/>
+            <w:pStyle w:val="TOC2"/>
             <w:rPr>
               <w:rFonts w:asciiTheme="minorEastAsia" w:eastAsiaTheme="minorEastAsia" w:hAnsiTheme="minorEastAsia" w:cstheme="minorBidi"/>
               <w:szCs w:val="22"/>
@@ -1485,7 +1373,7 @@
         </w:p>
         <w:p>
           <w:pPr>
-            <w:pStyle w:val="32"/>
+            <w:pStyle w:val="TOC3"/>
             <w:rPr>
               <w:rFonts w:asciiTheme="minorEastAsia" w:eastAsiaTheme="minorEastAsia" w:hAnsiTheme="minorEastAsia" w:cstheme="minorBidi"/>
               <w:noProof/>
@@ -1560,7 +1448,7 @@
         </w:p>
         <w:p>
           <w:pPr>
-            <w:pStyle w:val="32"/>
+            <w:pStyle w:val="TOC3"/>
             <w:rPr>
               <w:rFonts w:asciiTheme="minorEastAsia" w:eastAsiaTheme="minorEastAsia" w:hAnsiTheme="minorEastAsia" w:cstheme="minorBidi"/>
               <w:noProof/>
@@ -1635,7 +1523,7 @@
         </w:p>
         <w:p>
           <w:pPr>
-            <w:pStyle w:val="32"/>
+            <w:pStyle w:val="TOC3"/>
             <w:rPr>
               <w:rFonts w:asciiTheme="minorEastAsia" w:eastAsiaTheme="minorEastAsia" w:hAnsiTheme="minorEastAsia" w:cstheme="minorBidi"/>
               <w:noProof/>
@@ -1710,7 +1598,7 @@
         </w:p>
         <w:p>
           <w:pPr>
-            <w:pStyle w:val="22"/>
+            <w:pStyle w:val="TOC2"/>
             <w:rPr>
               <w:rFonts w:asciiTheme="minorEastAsia" w:eastAsiaTheme="minorEastAsia" w:hAnsiTheme="minorEastAsia" w:cstheme="minorBidi"/>
               <w:szCs w:val="22"/>
@@ -1723,14 +1611,7 @@
                 <w:rStyle w:val="af2"/>
                 <w:rFonts w:asciiTheme="minorEastAsia" w:eastAsiaTheme="minorEastAsia" w:hAnsiTheme="minorEastAsia"/>
               </w:rPr>
-              <w:t>1.6 本文主要研究内</w:t>
-            </w:r>
-            <w:r>
-              <w:rPr>
-                <w:rStyle w:val="af2"/>
-                <w:rFonts w:asciiTheme="minorEastAsia" w:eastAsiaTheme="minorEastAsia" w:hAnsiTheme="minorEastAsia"/>
-              </w:rPr>
-              <w:t>容</w:t>
+              <w:t>1.6 本文主要研究内容</w:t>
             </w:r>
             <w:r>
               <w:rPr>
@@ -1784,7 +1665,7 @@
         </w:p>
         <w:p>
           <w:pPr>
-            <w:pStyle w:val="11"/>
+            <w:pStyle w:val="TOC1"/>
             <w:spacing w:line="240" w:lineRule="auto"/>
             <w:rPr>
               <w:rFonts w:asciiTheme="minorEastAsia" w:eastAsiaTheme="minorEastAsia" w:hAnsiTheme="minorEastAsia" w:cstheme="minorBidi"/>
@@ -1852,7 +1733,7 @@
         </w:p>
         <w:p>
           <w:pPr>
-            <w:pStyle w:val="22"/>
+            <w:pStyle w:val="TOC2"/>
             <w:rPr>
               <w:rFonts w:asciiTheme="minorEastAsia" w:eastAsiaTheme="minorEastAsia" w:hAnsiTheme="minorEastAsia" w:cstheme="minorBidi"/>
               <w:szCs w:val="22"/>
@@ -1919,7 +1800,7 @@
         </w:p>
         <w:p>
           <w:pPr>
-            <w:pStyle w:val="22"/>
+            <w:pStyle w:val="TOC2"/>
             <w:rPr>
               <w:rFonts w:asciiTheme="minorEastAsia" w:eastAsiaTheme="minorEastAsia" w:hAnsiTheme="minorEastAsia" w:cstheme="minorBidi"/>
               <w:szCs w:val="22"/>
@@ -1986,7 +1867,7 @@
         </w:p>
         <w:p>
           <w:pPr>
-            <w:pStyle w:val="22"/>
+            <w:pStyle w:val="TOC2"/>
             <w:rPr>
               <w:rFonts w:asciiTheme="minorEastAsia" w:eastAsiaTheme="minorEastAsia" w:hAnsiTheme="minorEastAsia" w:cstheme="minorBidi"/>
               <w:szCs w:val="22"/>
@@ -2053,7 +1934,7 @@
         </w:p>
         <w:p>
           <w:pPr>
-            <w:pStyle w:val="32"/>
+            <w:pStyle w:val="TOC3"/>
             <w:rPr>
               <w:rFonts w:asciiTheme="minorEastAsia" w:eastAsiaTheme="minorEastAsia" w:hAnsiTheme="minorEastAsia" w:cstheme="minorBidi"/>
               <w:noProof/>
@@ -2128,7 +2009,7 @@
         </w:p>
         <w:p>
           <w:pPr>
-            <w:pStyle w:val="32"/>
+            <w:pStyle w:val="TOC3"/>
             <w:rPr>
               <w:rFonts w:asciiTheme="minorEastAsia" w:eastAsiaTheme="minorEastAsia" w:hAnsiTheme="minorEastAsia" w:cstheme="minorBidi"/>
               <w:noProof/>
@@ -2203,7 +2084,7 @@
         </w:p>
         <w:p>
           <w:pPr>
-            <w:pStyle w:val="22"/>
+            <w:pStyle w:val="TOC2"/>
             <w:rPr>
               <w:rFonts w:asciiTheme="minorEastAsia" w:eastAsiaTheme="minorEastAsia" w:hAnsiTheme="minorEastAsia" w:cstheme="minorBidi"/>
               <w:szCs w:val="22"/>
@@ -2270,7 +2151,7 @@
         </w:p>
         <w:p>
           <w:pPr>
-            <w:pStyle w:val="32"/>
+            <w:pStyle w:val="TOC3"/>
             <w:rPr>
               <w:rFonts w:asciiTheme="minorEastAsia" w:eastAsiaTheme="minorEastAsia" w:hAnsiTheme="minorEastAsia" w:cstheme="minorBidi"/>
               <w:noProof/>
@@ -2345,7 +2226,7 @@
         </w:p>
         <w:p>
           <w:pPr>
-            <w:pStyle w:val="32"/>
+            <w:pStyle w:val="TOC3"/>
             <w:rPr>
               <w:rFonts w:asciiTheme="minorEastAsia" w:eastAsiaTheme="minorEastAsia" w:hAnsiTheme="minorEastAsia" w:cstheme="minorBidi"/>
               <w:noProof/>
@@ -2420,7 +2301,7 @@
         </w:p>
         <w:p>
           <w:pPr>
-            <w:pStyle w:val="22"/>
+            <w:pStyle w:val="TOC2"/>
             <w:rPr>
               <w:rFonts w:asciiTheme="minorEastAsia" w:eastAsiaTheme="minorEastAsia" w:hAnsiTheme="minorEastAsia" w:cstheme="minorBidi"/>
               <w:szCs w:val="22"/>
@@ -2487,7 +2368,7 @@
         </w:p>
         <w:p>
           <w:pPr>
-            <w:pStyle w:val="22"/>
+            <w:pStyle w:val="TOC2"/>
             <w:rPr>
               <w:rFonts w:asciiTheme="minorEastAsia" w:eastAsiaTheme="minorEastAsia" w:hAnsiTheme="minorEastAsia" w:cstheme="minorBidi"/>
               <w:szCs w:val="22"/>
@@ -2554,7 +2435,7 @@
         </w:p>
         <w:p>
           <w:pPr>
-            <w:pStyle w:val="11"/>
+            <w:pStyle w:val="TOC1"/>
             <w:spacing w:line="240" w:lineRule="auto"/>
             <w:rPr>
               <w:rFonts w:asciiTheme="minorEastAsia" w:eastAsiaTheme="minorEastAsia" w:hAnsiTheme="minorEastAsia" w:cstheme="minorBidi"/>
@@ -2622,7 +2503,7 @@
         </w:p>
         <w:p>
           <w:pPr>
-            <w:pStyle w:val="22"/>
+            <w:pStyle w:val="TOC2"/>
             <w:rPr>
               <w:rFonts w:asciiTheme="minorEastAsia" w:eastAsiaTheme="minorEastAsia" w:hAnsiTheme="minorEastAsia" w:cstheme="minorBidi"/>
               <w:szCs w:val="22"/>
@@ -2689,7 +2570,7 @@
         </w:p>
         <w:p>
           <w:pPr>
-            <w:pStyle w:val="22"/>
+            <w:pStyle w:val="TOC2"/>
             <w:rPr>
               <w:rFonts w:asciiTheme="minorEastAsia" w:eastAsiaTheme="minorEastAsia" w:hAnsiTheme="minorEastAsia" w:cstheme="minorBidi"/>
               <w:szCs w:val="22"/>
@@ -2756,7 +2637,7 @@
         </w:p>
         <w:p>
           <w:pPr>
-            <w:pStyle w:val="11"/>
+            <w:pStyle w:val="TOC1"/>
             <w:spacing w:line="240" w:lineRule="auto"/>
             <w:rPr>
               <w:rFonts w:asciiTheme="minorEastAsia" w:eastAsiaTheme="minorEastAsia" w:hAnsiTheme="minorEastAsia" w:cstheme="minorBidi"/>
@@ -2824,7 +2705,7 @@
         </w:p>
         <w:p>
           <w:pPr>
-            <w:pStyle w:val="22"/>
+            <w:pStyle w:val="TOC2"/>
             <w:rPr>
               <w:rFonts w:asciiTheme="minorEastAsia" w:eastAsiaTheme="minorEastAsia" w:hAnsiTheme="minorEastAsia" w:cstheme="minorBidi"/>
               <w:szCs w:val="22"/>
@@ -2891,7 +2772,7 @@
         </w:p>
         <w:p>
           <w:pPr>
-            <w:pStyle w:val="32"/>
+            <w:pStyle w:val="TOC3"/>
             <w:rPr>
               <w:rFonts w:asciiTheme="minorEastAsia" w:eastAsiaTheme="minorEastAsia" w:hAnsiTheme="minorEastAsia" w:cstheme="minorBidi"/>
               <w:noProof/>
@@ -2966,7 +2847,7 @@
         </w:p>
         <w:p>
           <w:pPr>
-            <w:pStyle w:val="32"/>
+            <w:pStyle w:val="TOC3"/>
             <w:rPr>
               <w:rFonts w:asciiTheme="minorEastAsia" w:eastAsiaTheme="minorEastAsia" w:hAnsiTheme="minorEastAsia" w:cstheme="minorBidi"/>
               <w:noProof/>
@@ -3041,7 +2922,7 @@
         </w:p>
         <w:p>
           <w:pPr>
-            <w:pStyle w:val="32"/>
+            <w:pStyle w:val="TOC3"/>
             <w:rPr>
               <w:rFonts w:asciiTheme="minorEastAsia" w:eastAsiaTheme="minorEastAsia" w:hAnsiTheme="minorEastAsia" w:cstheme="minorBidi"/>
               <w:noProof/>
@@ -3116,7 +2997,7 @@
         </w:p>
         <w:p>
           <w:pPr>
-            <w:pStyle w:val="22"/>
+            <w:pStyle w:val="TOC2"/>
             <w:rPr>
               <w:rFonts w:asciiTheme="minorEastAsia" w:eastAsiaTheme="minorEastAsia" w:hAnsiTheme="minorEastAsia" w:cstheme="minorBidi"/>
               <w:szCs w:val="22"/>
@@ -3183,7 +3064,7 @@
         </w:p>
         <w:p>
           <w:pPr>
-            <w:pStyle w:val="11"/>
+            <w:pStyle w:val="TOC1"/>
             <w:spacing w:line="240" w:lineRule="auto"/>
             <w:rPr>
               <w:rFonts w:asciiTheme="minorEastAsia" w:eastAsiaTheme="minorEastAsia" w:hAnsiTheme="minorEastAsia" w:cstheme="minorBidi"/>
@@ -3251,7 +3132,7 @@
         </w:p>
         <w:p>
           <w:pPr>
-            <w:pStyle w:val="11"/>
+            <w:pStyle w:val="TOC1"/>
             <w:spacing w:line="240" w:lineRule="auto"/>
             <w:rPr>
               <w:rFonts w:asciiTheme="minorEastAsia" w:eastAsiaTheme="minorEastAsia" w:hAnsiTheme="minorEastAsia" w:cstheme="minorBidi"/>
@@ -3319,7 +3200,7 @@
         </w:p>
         <w:p>
           <w:pPr>
-            <w:pStyle w:val="11"/>
+            <w:pStyle w:val="TOC1"/>
             <w:spacing w:line="240" w:lineRule="auto"/>
             <w:rPr>
               <w:rFonts w:asciiTheme="minorHAnsi" w:eastAsiaTheme="minorEastAsia" w:hAnsiTheme="minorHAnsi" w:cstheme="minorBidi"/>
@@ -3419,8 +3300,8 @@
     <w:p>
       <w:pPr>
         <w:sectPr>
-          <w:headerReference w:type="default" r:id="rId10"/>
-          <w:footerReference w:type="default" r:id="rId11"/>
+          <w:headerReference w:type="default" r:id="rId11"/>
+          <w:footerReference w:type="default" r:id="rId12"/>
           <w:pgSz w:w="11907" w:h="16840" w:code="9"/>
           <w:pgMar w:top="1361" w:right="1134" w:bottom="1361" w:left="1134" w:header="720" w:footer="851" w:gutter="851"/>
           <w:pgNumType w:fmt="upperRoman" w:start="1"/>
@@ -3522,21 +3403,7 @@
         <w:rPr>
           <w:rFonts w:hint="eastAsia"/>
         </w:rPr>
-        <w:t>混合动力汽车和电动汽车预示着绿色出行的未来，而电池储能技术是其中不可或缺的一个关键环节。</w:t>
-      </w:r>
-      <w:proofErr w:type="gramStart"/>
-      <w:r>
-        <w:rPr>
-          <w:rFonts w:hint="eastAsia"/>
-        </w:rPr>
-        <w:t>锂</w:t>
-      </w:r>
-      <w:proofErr w:type="gramEnd"/>
-      <w:r>
-        <w:rPr>
-          <w:rFonts w:hint="eastAsia"/>
-        </w:rPr>
-        <w:t>离子电池是新一代绿色二次电池，它具有电压高、能量密度大以及自放电率低等突出优点</w:t>
+        <w:t>混合动力汽车和电动汽车预示着绿色出行的未来，而电池储能技术是其中不可或缺的一个关键环节。锂离子电池是新一代绿色二次电池，它具有电压高、能量密度大以及自放电率低等突出优点</w:t>
       </w:r>
       <w:r>
         <w:rPr>
@@ -3752,21 +3619,7 @@
         <w:rPr>
           <w:rFonts w:hint="eastAsia"/>
         </w:rPr>
-        <w:t>和</w:t>
-      </w:r>
-      <w:proofErr w:type="gramStart"/>
-      <w:r>
-        <w:rPr>
-          <w:rFonts w:hint="eastAsia"/>
-        </w:rPr>
-        <w:t>锂离子</w:t>
-      </w:r>
-      <w:proofErr w:type="gramEnd"/>
-      <w:r>
-        <w:rPr>
-          <w:rFonts w:hint="eastAsia"/>
-        </w:rPr>
-        <w:t>在阳极扩散率的降低</w:t>
+        <w:t>和锂离子在阳极扩散率的降低</w:t>
       </w:r>
       <w:r>
         <w:rPr>
@@ -3826,21 +3679,7 @@
         <w:rPr>
           <w:rFonts w:hint="eastAsia"/>
         </w:rPr>
-        <w:t>。这些因素降低了电池的可用容量和输出功率，也导致</w:t>
-      </w:r>
-      <w:proofErr w:type="gramStart"/>
-      <w:r>
-        <w:rPr>
-          <w:rFonts w:hint="eastAsia"/>
-        </w:rPr>
-        <w:t>锂</w:t>
-      </w:r>
-      <w:proofErr w:type="gramEnd"/>
-      <w:r>
-        <w:rPr>
-          <w:rFonts w:hint="eastAsia"/>
-        </w:rPr>
-        <w:t>离子电池在低温环境下整体性能的失效</w:t>
+        <w:t>。这些因素降低了电池的可用容量和输出功率，也导致锂离子电池在低温环境下整体性能的失效</w:t>
       </w:r>
       <w:r>
         <w:rPr>
@@ -3929,14 +3768,12 @@
         </w:rPr>
         <w:t>阳极在低温下还有更危险的现象：</w:t>
       </w:r>
-      <w:proofErr w:type="gramStart"/>
       <w:r>
         <w:rPr>
           <w:rFonts w:ascii="宋体" w:hAnsi="宋体" w:hint="eastAsia"/>
         </w:rPr>
         <w:t>锂</w:t>
       </w:r>
-      <w:proofErr w:type="gramEnd"/>
       <w:r>
         <w:rPr>
           <w:rFonts w:ascii="宋体" w:hAnsi="宋体" w:hint="eastAsia"/>
@@ -3947,21 +3784,7 @@
         <w:rPr>
           <w:rFonts w:ascii="宋体" w:hAnsi="宋体" w:hint="eastAsia"/>
         </w:rPr>
-        <w:t>。低温会导致石墨阳极的高度极化，从而使阳极电位接近</w:t>
-      </w:r>
-      <w:proofErr w:type="gramStart"/>
-      <w:r>
-        <w:rPr>
-          <w:rFonts w:ascii="宋体" w:hAnsi="宋体" w:hint="eastAsia"/>
-        </w:rPr>
-        <w:t>锂</w:t>
-      </w:r>
-      <w:proofErr w:type="gramEnd"/>
-      <w:r>
-        <w:rPr>
-          <w:rFonts w:ascii="宋体" w:hAnsi="宋体" w:hint="eastAsia"/>
-        </w:rPr>
-        <w:t>金属的</w:t>
+        <w:t>。低温会导致石墨阳极的高度极化，从而使阳极电位接近锂金属的</w:t>
       </w:r>
       <w:r>
         <w:rPr>
@@ -4041,21 +3864,7 @@
         <w:rPr>
           <w:rFonts w:ascii="宋体" w:hAnsi="宋体" w:hint="eastAsia"/>
         </w:rPr>
-        <w:t>。这种情况下，锂离子向石墨的扩散减缓，导致充电时</w:t>
-      </w:r>
-      <w:proofErr w:type="gramStart"/>
-      <w:r>
-        <w:rPr>
-          <w:rFonts w:ascii="宋体" w:hAnsi="宋体" w:hint="eastAsia"/>
-        </w:rPr>
-        <w:t>锂枝晶</w:t>
-      </w:r>
-      <w:proofErr w:type="gramEnd"/>
-      <w:r>
-        <w:rPr>
-          <w:rFonts w:ascii="宋体" w:hAnsi="宋体" w:hint="eastAsia"/>
-        </w:rPr>
-        <w:t>析出</w:t>
+        <w:t>。这种情况下，锂离子向石墨的扩散减缓，导致充电时锂枝晶析出</w:t>
       </w:r>
       <w:r>
         <w:rPr>
@@ -4125,39 +3934,17 @@
         </w:rPr>
         <w:t>。</w:t>
       </w:r>
-      <w:proofErr w:type="gramStart"/>
       <w:r>
         <w:rPr>
           <w:rFonts w:ascii="宋体" w:hAnsi="宋体" w:hint="eastAsia"/>
         </w:rPr>
-        <w:t>锂</w:t>
-      </w:r>
-      <w:proofErr w:type="gramEnd"/>
+        <w:t>锂沉积</w:t>
+      </w:r>
       <w:r>
         <w:rPr>
           <w:rFonts w:ascii="宋体" w:hAnsi="宋体" w:hint="eastAsia"/>
         </w:rPr>
-        <w:t>沉积</w:t>
-      </w:r>
-      <w:r>
-        <w:rPr>
-          <w:rFonts w:ascii="宋体" w:hAnsi="宋体" w:hint="eastAsia"/>
-        </w:rPr>
-        <w:t>的现象发生在电极表面，从而导致</w:t>
-      </w:r>
-      <w:proofErr w:type="gramStart"/>
-      <w:r>
-        <w:rPr>
-          <w:rFonts w:ascii="宋体" w:hAnsi="宋体" w:hint="eastAsia"/>
-        </w:rPr>
-        <w:t>锂</w:t>
-      </w:r>
-      <w:proofErr w:type="gramEnd"/>
-      <w:r>
-        <w:rPr>
-          <w:rFonts w:ascii="宋体" w:hAnsi="宋体" w:hint="eastAsia"/>
-        </w:rPr>
-        <w:t>离子电池容量降低和功率输出降低，并导致电池的严重老化。</w:t>
+        <w:t>的现象发生在电极表面，从而导致锂离子电池容量降低和功率输出降低，并导致电池的严重老化。</w:t>
       </w:r>
     </w:p>
     <w:p>
@@ -4172,35 +3959,7 @@
         <w:rPr>
           <w:rFonts w:ascii="宋体" w:hAnsi="宋体" w:hint="eastAsia"/>
         </w:rPr>
-        <w:t>这种在低温环境下锂离子电池充电性能的严重退化使得电动汽车等使用</w:t>
-      </w:r>
-      <w:proofErr w:type="gramStart"/>
-      <w:r>
-        <w:rPr>
-          <w:rFonts w:ascii="宋体" w:hAnsi="宋体" w:hint="eastAsia"/>
-        </w:rPr>
-        <w:t>锂</w:t>
-      </w:r>
-      <w:proofErr w:type="gramEnd"/>
-      <w:r>
-        <w:rPr>
-          <w:rFonts w:ascii="宋体" w:hAnsi="宋体" w:hint="eastAsia"/>
-        </w:rPr>
-        <w:t>离子电池作为储能载体的设备无法在低温环境下正常工作，电动车在不同地理位置和气候条件下的普及使用也受到了严重限制。因此</w:t>
-      </w:r>
-      <w:proofErr w:type="gramStart"/>
-      <w:r>
-        <w:rPr>
-          <w:rFonts w:ascii="宋体" w:hAnsi="宋体" w:hint="eastAsia"/>
-        </w:rPr>
-        <w:t>锂</w:t>
-      </w:r>
-      <w:proofErr w:type="gramEnd"/>
-      <w:r>
-        <w:rPr>
-          <w:rFonts w:ascii="宋体" w:hAnsi="宋体" w:hint="eastAsia"/>
-        </w:rPr>
-        <w:t>离子电池低温状态下电池性能的研究具有深远的意义，建立精准的锂离子电池低温模型是本课题的重要研究内容之一。</w:t>
+        <w:t>这种在低温环境下锂离子电池充电性能的严重退化使得电动汽车等使用锂离子电池作为储能载体的设备无法在低温环境下正常工作，电动车在不同地理位置和气候条件下的普及使用也受到了严重限制。因此锂离子电池低温状态下电池性能的研究具有深远的意义，建立精准的锂离子电池低温模型是本课题的重要研究内容之一。</w:t>
       </w:r>
     </w:p>
     <w:p>
@@ -4249,33 +4008,11 @@
           <w:rFonts w:ascii="宋体" w:hAnsi="宋体"/>
         </w:rPr>
       </w:pPr>
-      <w:proofErr w:type="gramStart"/>
       <w:r>
         <w:rPr>
           <w:rFonts w:ascii="宋体" w:hAnsi="宋体" w:hint="eastAsia"/>
         </w:rPr>
-        <w:t>锂</w:t>
-      </w:r>
-      <w:proofErr w:type="gramEnd"/>
-      <w:r>
-        <w:rPr>
-          <w:rFonts w:ascii="宋体" w:hAnsi="宋体" w:hint="eastAsia"/>
-        </w:rPr>
-        <w:t>离子动力电池内部的物理化学反应十分复杂，对锂离子电池的精准建模一直以来也是学术与工业界在电池研究方向的重点和难点之一。目前</w:t>
-      </w:r>
-      <w:proofErr w:type="gramStart"/>
-      <w:r>
-        <w:rPr>
-          <w:rFonts w:ascii="宋体" w:hAnsi="宋体" w:hint="eastAsia"/>
-        </w:rPr>
-        <w:t>锂</w:t>
-      </w:r>
-      <w:proofErr w:type="gramEnd"/>
-      <w:r>
-        <w:rPr>
-          <w:rFonts w:ascii="宋体" w:hAnsi="宋体" w:hint="eastAsia"/>
-        </w:rPr>
-        <w:t>离子电池模型可分为等效电路模型、电化学模型、神经网络模型、交流阻抗模型等。不同的电池模型适用于不同的场合和范围，各有优势也同时各自有自身的缺陷，目前还未有一种模型可以准确表述电池在全工作范围内的所有特性。</w:t>
+        <w:t>锂离子动力电池内部的物理化学反应十分复杂，对锂离子电池的精准建模一直以来也是学术与工业界在电池研究方向的重点和难点之一。目前锂离子电池模型可分为等效电路模型、电化学模型、神经网络模型、交流阻抗模型等。不同的电池模型适用于不同的场合和范围，各有优势也同时各自有自身的缺陷，目前还未有一种模型可以准确表述电池在全工作范围内的所有特性。</w:t>
       </w:r>
     </w:p>
     <w:p>
@@ -4419,14 +4156,12 @@
         </w:rPr>
         <w:t xml:space="preserve"> </w:t>
       </w:r>
-      <w:proofErr w:type="spellStart"/>
       <w:r>
         <w:rPr>
           <w:rFonts w:eastAsiaTheme="minorEastAsia"/>
         </w:rPr>
         <w:t>Rint</w:t>
       </w:r>
-      <w:proofErr w:type="spellEnd"/>
       <w:r>
         <w:rPr>
           <w:rFonts w:eastAsiaTheme="minorEastAsia"/>
@@ -4445,14 +4180,12 @@
         </w:rPr>
         <w:t xml:space="preserve"> </w:t>
       </w:r>
-      <w:proofErr w:type="spellStart"/>
       <w:r>
         <w:rPr>
           <w:rFonts w:eastAsiaTheme="minorEastAsia"/>
         </w:rPr>
         <w:t>Thevenin</w:t>
       </w:r>
-      <w:proofErr w:type="spellEnd"/>
       <w:r>
         <w:rPr>
           <w:rFonts w:eastAsiaTheme="minorEastAsia"/>
@@ -4498,14 +4231,12 @@
           <w:rFonts w:ascii="宋体" w:hAnsi="宋体"/>
         </w:rPr>
       </w:pPr>
-      <w:proofErr w:type="spellStart"/>
       <w:r>
         <w:rPr>
           <w:rFonts w:hint="eastAsia"/>
         </w:rPr>
         <w:t>Rint</w:t>
       </w:r>
-      <w:proofErr w:type="spellEnd"/>
       <w:r>
         <w:rPr>
           <w:rFonts w:ascii="宋体" w:hAnsi="宋体" w:hint="eastAsia"/>
@@ -4580,7 +4311,7 @@
                     <pic:cNvPicPr/>
                   </pic:nvPicPr>
                   <pic:blipFill>
-                    <a:blip r:embed="rId12">
+                    <a:blip r:embed="rId13">
                       <a:extLst>
                         <a:ext uri="{28A0092B-C50C-407E-A947-70E740481C1C}">
                           <a14:useLocalDpi xmlns:a14="http://schemas.microsoft.com/office/drawing/2010/main" val="0"/>
@@ -4628,7 +4359,6 @@
         </w:rPr>
         <w:t xml:space="preserve">.1 </w:t>
       </w:r>
-      <w:proofErr w:type="spellStart"/>
       <w:r>
         <w:rPr>
           <w:rFonts w:eastAsiaTheme="minorEastAsia"/>
@@ -4637,7 +4367,6 @@
         </w:rPr>
         <w:t>Rint</w:t>
       </w:r>
-      <w:proofErr w:type="spellEnd"/>
       <w:r>
         <w:rPr>
           <w:rFonts w:asciiTheme="minorEastAsia" w:eastAsiaTheme="minorEastAsia" w:hAnsiTheme="minorEastAsia"/>
@@ -4669,28 +4398,24 @@
           <w:rFonts w:ascii="宋体" w:hAnsi="宋体"/>
         </w:rPr>
       </w:pPr>
-      <w:proofErr w:type="spellStart"/>
       <w:r>
         <w:rPr>
           <w:rFonts w:hint="eastAsia"/>
         </w:rPr>
         <w:t>Thevenin</w:t>
       </w:r>
-      <w:proofErr w:type="spellEnd"/>
       <w:r>
         <w:rPr>
           <w:rFonts w:ascii="宋体" w:hAnsi="宋体" w:hint="eastAsia"/>
         </w:rPr>
         <w:t>模型在</w:t>
       </w:r>
-      <w:proofErr w:type="spellStart"/>
       <w:r>
         <w:rPr>
           <w:rFonts w:hint="eastAsia"/>
         </w:rPr>
         <w:t>Rint</w:t>
       </w:r>
-      <w:proofErr w:type="spellEnd"/>
       <w:r>
         <w:rPr>
           <w:rFonts w:ascii="宋体" w:hAnsi="宋体" w:hint="eastAsia"/>
@@ -4762,7 +4487,7 @@
                     <pic:cNvPicPr/>
                   </pic:nvPicPr>
                   <pic:blipFill>
-                    <a:blip r:embed="rId13">
+                    <a:blip r:embed="rId14">
                       <a:extLst>
                         <a:ext uri="{28A0092B-C50C-407E-A947-70E740481C1C}">
                           <a14:useLocalDpi xmlns:a14="http://schemas.microsoft.com/office/drawing/2010/main" val="0"/>
@@ -5293,7 +5018,7 @@
                     <pic:cNvPicPr/>
                   </pic:nvPicPr>
                   <pic:blipFill>
-                    <a:blip r:embed="rId14">
+                    <a:blip r:embed="rId15">
                       <a:extLst>
                         <a:ext uri="{28A0092B-C50C-407E-A947-70E740481C1C}">
                           <a14:useLocalDpi xmlns:a14="http://schemas.microsoft.com/office/drawing/2010/main" val="0"/>
@@ -5546,7 +5271,7 @@
                     <pic:cNvPicPr/>
                   </pic:nvPicPr>
                   <pic:blipFill>
-                    <a:blip r:embed="rId15">
+                    <a:blip r:embed="rId16">
                       <a:extLst>
                         <a:ext uri="{28A0092B-C50C-407E-A947-70E740481C1C}">
                           <a14:useLocalDpi xmlns:a14="http://schemas.microsoft.com/office/drawing/2010/main" val="0"/>
@@ -5857,21 +5582,7 @@
         <w:rPr>
           <w:rFonts w:ascii="宋体" w:hAnsi="宋体" w:hint="eastAsia"/>
         </w:rPr>
-        <w:t>这类模型主要用于描述电池的交流阻抗特性，可以比较精确的反应电池动态特性。但是受限于其检测技术与检测设备，目前车用动力电池特有的工作环境决定了</w:t>
-      </w:r>
-      <w:proofErr w:type="gramStart"/>
-      <w:r>
-        <w:rPr>
-          <w:rFonts w:ascii="宋体" w:hAnsi="宋体" w:hint="eastAsia"/>
-        </w:rPr>
-        <w:t>其很难</w:t>
-      </w:r>
-      <w:proofErr w:type="gramEnd"/>
-      <w:r>
-        <w:rPr>
-          <w:rFonts w:ascii="宋体" w:hAnsi="宋体" w:hint="eastAsia"/>
-        </w:rPr>
-        <w:t>被在线应用在实车上，这种方法可以用来预先离线建立电池模型以及对模型初始参数进行辨识。</w:t>
+        <w:t>这类模型主要用于描述电池的交流阻抗特性，可以比较精确的反应电池动态特性。但是受限于其检测技术与检测设备，目前车用动力电池特有的工作环境决定了其很难被在线应用在实车上，这种方法可以用来预先离线建立电池模型以及对模型初始参数进行辨识。</w:t>
       </w:r>
     </w:p>
     <w:p>
@@ -5958,21 +5669,7 @@
         <w:rPr>
           <w:rFonts w:hint="eastAsia"/>
         </w:rPr>
-        <w:t>年从分子水平的角度提出</w:t>
-      </w:r>
-      <w:proofErr w:type="gramStart"/>
-      <w:r>
-        <w:rPr>
-          <w:rFonts w:hint="eastAsia"/>
-        </w:rPr>
-        <w:t>了伪二维</w:t>
-      </w:r>
-      <w:proofErr w:type="gramEnd"/>
-      <w:r>
-        <w:rPr>
-          <w:rFonts w:hint="eastAsia"/>
-        </w:rPr>
-        <w:t>多孔电极模型（</w:t>
+        <w:t>年从分子水平的角度提出了伪二维多孔电极模型（</w:t>
       </w:r>
       <w:r>
         <w:rPr>
@@ -6083,7 +5780,7 @@
                     <pic:cNvPicPr/>
                   </pic:nvPicPr>
                   <pic:blipFill>
-                    <a:blip r:embed="rId16" cstate="print">
+                    <a:blip r:embed="rId17" cstate="print">
                       <a:extLst>
                         <a:ext uri="{28A0092B-C50C-407E-A947-70E740481C1C}">
                           <a14:useLocalDpi xmlns:a14="http://schemas.microsoft.com/office/drawing/2010/main" val="0"/>
@@ -6225,21 +5922,7 @@
         <w:rPr>
           <w:rFonts w:hint="eastAsia"/>
         </w:rPr>
-        <w:t>）忽略电池内部</w:t>
-      </w:r>
-      <w:proofErr w:type="gramStart"/>
-      <w:r>
-        <w:rPr>
-          <w:rFonts w:hint="eastAsia"/>
-        </w:rPr>
-        <w:t>锂</w:t>
-      </w:r>
-      <w:proofErr w:type="gramEnd"/>
-      <w:r>
-        <w:rPr>
-          <w:rFonts w:hint="eastAsia"/>
-        </w:rPr>
-        <w:t>离子浓度分布和反应电流分布的不均性之后得到</w:t>
+        <w:t>）忽略电池内部锂离子浓度分布和反应电流分布的不均性之后得到</w:t>
       </w:r>
       <w:r>
         <w:rPr>
@@ -6425,21 +6108,7 @@
         <w:rPr>
           <w:rFonts w:ascii="宋体" w:hAnsi="宋体" w:hint="eastAsia"/>
         </w:rPr>
-        <w:t>等人通过将改进的电化学模型和热模型耦合的方式来研究聚合物锂电池的热传递和制定</w:t>
-      </w:r>
-      <w:proofErr w:type="gramStart"/>
-      <w:r>
-        <w:rPr>
-          <w:rFonts w:ascii="宋体" w:hAnsi="宋体" w:hint="eastAsia"/>
-        </w:rPr>
-        <w:t>热管理</w:t>
-      </w:r>
-      <w:proofErr w:type="gramEnd"/>
-      <w:r>
-        <w:rPr>
-          <w:rFonts w:ascii="宋体" w:hAnsi="宋体" w:hint="eastAsia"/>
-        </w:rPr>
-        <w:t>策略</w:t>
+        <w:t>等人通过将改进的电化学模型和热模型耦合的方式来研究聚合物锂电池的热传递和制定热管理策略</w:t>
       </w:r>
       <w:r>
         <w:rPr>
@@ -6650,16 +6319,8 @@
         <w:rPr>
           <w:rFonts w:ascii="宋体" w:hAnsi="宋体" w:hint="eastAsia"/>
         </w:rPr>
-        <w:t>采用类似的电化学电池模型来模拟不平衡电池模块的</w:t>
-      </w:r>
-      <w:proofErr w:type="gramStart"/>
-      <w:r>
-        <w:rPr>
-          <w:rFonts w:ascii="宋体" w:hAnsi="宋体" w:hint="eastAsia"/>
-        </w:rPr>
-        <w:t>热行为</w:t>
-      </w:r>
-      <w:proofErr w:type="gramEnd"/>
+        <w:t>采用类似的电化学电池模型来模拟不平衡电池模块的热行为</w:t>
+      </w:r>
       <w:r>
         <w:rPr>
           <w:rFonts w:ascii="宋体" w:hAnsi="宋体"/>
@@ -6784,35 +6445,7 @@
         <w:rPr>
           <w:rFonts w:hint="eastAsia"/>
         </w:rPr>
-        <w:t>由于</w:t>
-      </w:r>
-      <w:proofErr w:type="gramStart"/>
-      <w:r>
-        <w:rPr>
-          <w:rFonts w:hint="eastAsia"/>
-        </w:rPr>
-        <w:t>锂</w:t>
-      </w:r>
-      <w:proofErr w:type="gramEnd"/>
-      <w:r>
-        <w:rPr>
-          <w:rFonts w:hint="eastAsia"/>
-        </w:rPr>
-        <w:t>离子电池模型具有大参数集、高度非线性、无解析</w:t>
-      </w:r>
-      <w:proofErr w:type="gramStart"/>
-      <w:r>
-        <w:rPr>
-          <w:rFonts w:hint="eastAsia"/>
-        </w:rPr>
-        <w:t>解以及</w:t>
-      </w:r>
-      <w:proofErr w:type="gramEnd"/>
-      <w:r>
-        <w:rPr>
-          <w:rFonts w:hint="eastAsia"/>
-        </w:rPr>
-        <w:t>必须通过迭代求解等特点，决定了传统参数估计方法难以直接应用。目前获取锂电池模型参数的方法主要有三类：基于电化学原理的参数测试方法、基于数值方法参数辨识以及激励响应分析法。</w:t>
+        <w:t>由于锂离子电池模型具有大参数集、高度非线性、无解析解以及必须通过迭代求解等特点，决定了传统参数估计方法难以直接应用。目前获取锂电池模型参数的方法主要有三类：基于电化学原理的参数测试方法、基于数值方法参数辨识以及激励响应分析法。</w:t>
       </w:r>
     </w:p>
     <w:p>
@@ -7443,19 +7076,11 @@
           </m:sub>
         </m:sSub>
       </m:oMath>
-      <w:proofErr w:type="gramStart"/>
       <w:r>
         <w:rPr>
           <w:rFonts w:eastAsiaTheme="minorEastAsia" w:hint="eastAsia"/>
         </w:rPr>
-        <w:t>锂</w:t>
-      </w:r>
-      <w:proofErr w:type="gramEnd"/>
-      <w:r>
-        <w:rPr>
-          <w:rFonts w:eastAsiaTheme="minorEastAsia" w:hint="eastAsia"/>
-        </w:rPr>
-        <w:t>离子电池在不同放电电流下温度的变化进行了研究，得出可逆热与不可逆热在电池产热中的比重</w:t>
+        <w:t>锂离子电池在不同放电电流下温度的变化进行了研究，得出可逆热与不可逆热在电池产热中的比重</w:t>
       </w:r>
       <w:r>
         <w:rPr>
@@ -7544,21 +7169,7 @@
         <w:rPr>
           <w:rFonts w:eastAsiaTheme="minorEastAsia" w:hint="eastAsia"/>
         </w:rPr>
-        <w:t>影响</w:t>
-      </w:r>
-      <w:proofErr w:type="gramStart"/>
-      <w:r>
-        <w:rPr>
-          <w:rFonts w:eastAsiaTheme="minorEastAsia" w:hint="eastAsia"/>
-        </w:rPr>
-        <w:t>锂</w:t>
-      </w:r>
-      <w:proofErr w:type="gramEnd"/>
-      <w:r>
-        <w:rPr>
-          <w:rFonts w:eastAsiaTheme="minorEastAsia" w:hint="eastAsia"/>
-        </w:rPr>
-        <w:t>离子电池产热的因素主要为电池的本身</w:t>
+        <w:t>影响锂离子电池产热的因素主要为电池的本身</w:t>
       </w:r>
       <w:r>
         <w:rPr>
@@ -7686,21 +7297,7 @@
         <w:rPr>
           <w:rFonts w:eastAsiaTheme="minorEastAsia" w:hint="eastAsia"/>
         </w:rPr>
-        <w:t>对聚合物</w:t>
-      </w:r>
-      <w:proofErr w:type="gramStart"/>
-      <w:r>
-        <w:rPr>
-          <w:rFonts w:eastAsiaTheme="minorEastAsia" w:hint="eastAsia"/>
-        </w:rPr>
-        <w:t>锂</w:t>
-      </w:r>
-      <w:proofErr w:type="gramEnd"/>
-      <w:r>
-        <w:rPr>
-          <w:rFonts w:eastAsiaTheme="minorEastAsia" w:hint="eastAsia"/>
-        </w:rPr>
-        <w:t>离子电池建立</w:t>
+        <w:t>对聚合物锂离子电池建立</w:t>
       </w:r>
       <w:r>
         <w:rPr>
@@ -7784,14 +7381,12 @@
         </w:rPr>
         <w:t>年</w:t>
       </w:r>
-      <w:proofErr w:type="spellStart"/>
       <w:r>
         <w:rPr>
           <w:rFonts w:eastAsiaTheme="minorEastAsia" w:hint="eastAsia"/>
         </w:rPr>
         <w:t>Onda</w:t>
       </w:r>
-      <w:proofErr w:type="spellEnd"/>
       <w:r>
         <w:rPr>
           <w:rFonts w:eastAsiaTheme="minorEastAsia" w:hint="eastAsia"/>
@@ -7864,21 +7459,7 @@
         <w:rPr>
           <w:rFonts w:eastAsiaTheme="minorEastAsia" w:hint="eastAsia"/>
         </w:rPr>
-        <w:t>通过对小容量电池的研究发现，锂离子电池反应过程</w:t>
-      </w:r>
-      <w:proofErr w:type="gramStart"/>
-      <w:r>
-        <w:rPr>
-          <w:rFonts w:eastAsiaTheme="minorEastAsia" w:hint="eastAsia"/>
-        </w:rPr>
-        <w:t>中熵变的</w:t>
-      </w:r>
-      <w:proofErr w:type="gramEnd"/>
-      <w:r>
-        <w:rPr>
-          <w:rFonts w:eastAsiaTheme="minorEastAsia" w:hint="eastAsia"/>
-        </w:rPr>
-        <w:t>大小仅和电池</w:t>
+        <w:t>通过对小容量电池的研究发现，锂离子电池反应过程中熵变的大小仅和电池</w:t>
       </w:r>
       <w:r>
         <w:rPr>
@@ -8015,22 +7596,14 @@
         <w:rPr>
           <w:rFonts w:asciiTheme="minorEastAsia" w:eastAsiaTheme="minorEastAsia" w:hAnsiTheme="minorEastAsia" w:hint="eastAsia"/>
         </w:rPr>
-        <w:t>将电池内部看成一个均匀非稳态的热源进行模拟得到电池内部的温度分布情况。实验采用</w:t>
-      </w:r>
-      <w:proofErr w:type="gramStart"/>
+        <w:t>将电池内部看成一个均匀非稳态的热源进行模拟得到电池内部的温度分布情况。实验采用微量热仪</w:t>
+      </w:r>
       <w:r>
         <w:rPr>
           <w:rFonts w:asciiTheme="minorEastAsia" w:eastAsiaTheme="minorEastAsia" w:hAnsiTheme="minorEastAsia" w:hint="eastAsia"/>
         </w:rPr>
-        <w:t>微量热仪</w:t>
-      </w:r>
-      <w:r>
-        <w:rPr>
-          <w:rFonts w:asciiTheme="minorEastAsia" w:eastAsiaTheme="minorEastAsia" w:hAnsiTheme="minorEastAsia" w:hint="eastAsia"/>
-        </w:rPr>
         <w:t>来</w:t>
       </w:r>
-      <w:proofErr w:type="gramEnd"/>
       <w:r>
         <w:rPr>
           <w:rFonts w:asciiTheme="minorEastAsia" w:eastAsiaTheme="minorEastAsia" w:hAnsiTheme="minorEastAsia" w:hint="eastAsia"/>
@@ -8190,11 +7763,9 @@
         </w:rPr>
         <w:t>机理模型主要基于电化学模型中的多孔电极理论建立正常充放电反应和副反应所对应的电流电压关系，结合物质守恒定律等基本原理对偏微分方程进行求解。</w:t>
       </w:r>
-      <w:proofErr w:type="spellStart"/>
       <w:r>
         <w:t>Tippmann</w:t>
       </w:r>
-      <w:proofErr w:type="spellEnd"/>
       <w:r>
         <w:rPr>
           <w:rFonts w:hint="eastAsia"/>
@@ -8259,21 +7830,7 @@
         <w:rPr>
           <w:rFonts w:hint="eastAsia"/>
         </w:rPr>
-        <w:t>提出</w:t>
-      </w:r>
-      <w:proofErr w:type="gramStart"/>
-      <w:r>
-        <w:rPr>
-          <w:rFonts w:hint="eastAsia"/>
-        </w:rPr>
-        <w:t>一种伪二维</w:t>
-      </w:r>
-      <w:proofErr w:type="gramEnd"/>
-      <w:r>
-        <w:rPr>
-          <w:rFonts w:hint="eastAsia"/>
-        </w:rPr>
-        <w:t>电化学模型来预测充电过程中电池的老化效应。</w:t>
+        <w:t>提出一种伪二维电化学模型来预测充电过程中电池的老化效应。</w:t>
       </w:r>
     </w:p>
     <w:p>
@@ -8952,11 +8509,9 @@
         <w:spacing w:line="360" w:lineRule="exact"/>
         <w:ind w:firstLineChars="200" w:firstLine="420"/>
       </w:pPr>
-      <w:proofErr w:type="spellStart"/>
       <w:r>
         <w:t>Spotnitz</w:t>
       </w:r>
-      <w:proofErr w:type="spellEnd"/>
       <w:r>
         <w:rPr>
           <w:rFonts w:hint="eastAsia"/>
@@ -9160,14 +8715,12 @@
         <w:spacing w:line="360" w:lineRule="exact"/>
         <w:ind w:firstLineChars="200" w:firstLine="420"/>
       </w:pPr>
-      <w:proofErr w:type="gramStart"/>
       <w:r>
         <w:rPr>
           <w:rFonts w:hint="eastAsia"/>
         </w:rPr>
         <w:t>黎火林</w:t>
       </w:r>
-      <w:proofErr w:type="gramEnd"/>
       <w:r>
         <w:rPr>
           <w:vertAlign w:val="superscript"/>
@@ -9566,11 +9119,9 @@
         </w:rPr>
         <w:t>是研究中常用指标之一，其定义为电池真实放电容量与初始放电容量的比值。</w:t>
       </w:r>
-      <w:proofErr w:type="spellStart"/>
       <w:r>
         <w:t>Guo</w:t>
       </w:r>
-      <w:proofErr w:type="spellEnd"/>
       <w:r>
         <w:rPr>
           <w:rFonts w:hint="eastAsia"/>
@@ -9778,21 +9329,7 @@
         <w:rPr>
           <w:rFonts w:hint="eastAsia"/>
         </w:rPr>
-        <w:t>同时基于目前对锂电池</w:t>
-      </w:r>
-      <w:proofErr w:type="gramStart"/>
-      <w:r>
-        <w:rPr>
-          <w:rFonts w:hint="eastAsia"/>
-        </w:rPr>
-        <w:t>热行为</w:t>
-      </w:r>
-      <w:proofErr w:type="gramEnd"/>
-      <w:r>
-        <w:rPr>
-          <w:rFonts w:hint="eastAsia"/>
-        </w:rPr>
-        <w:t>的研究，</w:t>
+        <w:t>同时基于目前对锂电池热行为的研究，</w:t>
       </w:r>
       <w:r>
         <w:rPr>
@@ -9875,13 +9412,8 @@
         </w:rPr>
         <w:t xml:space="preserve">通过 </w:t>
       </w:r>
-      <w:proofErr w:type="spellStart"/>
-      <w:r>
-        <w:t>Matlab</w:t>
-      </w:r>
-      <w:proofErr w:type="spellEnd"/>
-      <w:r>
-        <w:t>/Simulink</w:t>
+      <w:r>
+        <w:t>Matlab/Simulink</w:t>
       </w:r>
       <w:r>
         <w:t xml:space="preserve"> </w:t>
@@ -10043,7 +9575,6 @@
         </w:rPr>
         <w:t xml:space="preserve"> </w:t>
       </w:r>
-      <w:proofErr w:type="spellStart"/>
       <w:r>
         <w:t>M</w:t>
       </w:r>
@@ -10053,7 +9584,6 @@
         </w:rPr>
         <w:t>atlab</w:t>
       </w:r>
-      <w:proofErr w:type="spellEnd"/>
       <w:r>
         <w:t>/</w:t>
       </w:r>
@@ -13367,77 +12897,47 @@
         </w:rPr>
         <w:t>倍率</w:t>
       </w:r>
-      <w:proofErr w:type="gramStart"/>
       <w:r>
         <w:rPr>
           <w:rFonts w:ascii="Times New Roman" w:eastAsiaTheme="minorEastAsia" w:hAnsi="Times New Roman" w:hint="eastAsia"/>
         </w:rPr>
-        <w:t>恒流放电至放电</w:t>
-      </w:r>
-      <w:proofErr w:type="gramEnd"/>
+        <w:t>恒流放电至放电截止电压</w:t>
+      </w:r>
       <w:r>
         <w:rPr>
           <w:rFonts w:ascii="Times New Roman" w:eastAsiaTheme="minorEastAsia" w:hAnsi="Times New Roman" w:hint="eastAsia"/>
         </w:rPr>
-        <w:t>截止电压</w:t>
+        <w:t>，然后以</w:t>
       </w:r>
       <w:r>
         <w:rPr>
           <w:rFonts w:ascii="Times New Roman" w:eastAsiaTheme="minorEastAsia" w:hAnsi="Times New Roman" w:hint="eastAsia"/>
         </w:rPr>
-        <w:t>，然后以</w:t>
+        <w:t>1</w:t>
+      </w:r>
+      <w:r>
+        <w:rPr>
+          <w:rFonts w:ascii="Times New Roman" w:eastAsiaTheme="minorEastAsia" w:hAnsi="Times New Roman"/>
+        </w:rPr>
+        <w:t>/30 C</w:t>
       </w:r>
       <w:r>
         <w:rPr>
           <w:rFonts w:ascii="Times New Roman" w:eastAsiaTheme="minorEastAsia" w:hAnsi="Times New Roman" w:hint="eastAsia"/>
         </w:rPr>
-        <w:t>1</w:t>
-      </w:r>
-      <w:r>
-        <w:rPr>
-          <w:rFonts w:ascii="Times New Roman" w:eastAsiaTheme="minorEastAsia" w:hAnsi="Times New Roman"/>
-        </w:rPr>
-        <w:t>/30 C</w:t>
+        <w:t>放电</w:t>
       </w:r>
       <w:r>
         <w:rPr>
           <w:rFonts w:ascii="Times New Roman" w:eastAsiaTheme="minorEastAsia" w:hAnsi="Times New Roman" w:hint="eastAsia"/>
         </w:rPr>
-        <w:t>放电</w:t>
+        <w:t>倍率</w:t>
       </w:r>
       <w:r>
         <w:rPr>
           <w:rFonts w:ascii="Times New Roman" w:eastAsiaTheme="minorEastAsia" w:hAnsi="Times New Roman" w:hint="eastAsia"/>
         </w:rPr>
-        <w:t>倍率</w:t>
-      </w:r>
-      <w:proofErr w:type="gramStart"/>
-      <w:r>
-        <w:rPr>
-          <w:rFonts w:ascii="Times New Roman" w:eastAsiaTheme="minorEastAsia" w:hAnsi="Times New Roman" w:hint="eastAsia"/>
-        </w:rPr>
-        <w:t>恒</w:t>
-      </w:r>
-      <w:proofErr w:type="gramEnd"/>
-      <w:r>
-        <w:rPr>
-          <w:rFonts w:ascii="Times New Roman" w:eastAsiaTheme="minorEastAsia" w:hAnsi="Times New Roman" w:hint="eastAsia"/>
-        </w:rPr>
-        <w:t>流放电，</w:t>
-      </w:r>
-      <w:proofErr w:type="gramStart"/>
-      <w:r>
-        <w:rPr>
-          <w:rFonts w:ascii="Times New Roman" w:eastAsiaTheme="minorEastAsia" w:hAnsi="Times New Roman" w:hint="eastAsia"/>
-        </w:rPr>
-        <w:t>记录总</w:t>
-      </w:r>
-      <w:proofErr w:type="gramEnd"/>
-      <w:r>
-        <w:rPr>
-          <w:rFonts w:ascii="Times New Roman" w:eastAsiaTheme="minorEastAsia" w:hAnsi="Times New Roman" w:hint="eastAsia"/>
-        </w:rPr>
-        <w:t>放电容量</w:t>
+        <w:t>恒流放电，记录总放电容量</w:t>
       </w:r>
       <m:oMath>
         <m:sSub>
@@ -13570,21 +13070,7 @@
         <w:rPr>
           <w:rFonts w:ascii="Times New Roman" w:eastAsiaTheme="minorEastAsia" w:hAnsi="Times New Roman" w:hint="eastAsia"/>
         </w:rPr>
-        <w:t>恒流充电，</w:t>
-      </w:r>
-      <w:proofErr w:type="gramStart"/>
-      <w:r>
-        <w:rPr>
-          <w:rFonts w:ascii="Times New Roman" w:eastAsiaTheme="minorEastAsia" w:hAnsi="Times New Roman" w:hint="eastAsia"/>
-        </w:rPr>
-        <w:t>记录总充电</w:t>
-      </w:r>
-      <w:proofErr w:type="gramEnd"/>
-      <w:r>
-        <w:rPr>
-          <w:rFonts w:ascii="Times New Roman" w:eastAsiaTheme="minorEastAsia" w:hAnsi="Times New Roman" w:hint="eastAsia"/>
-        </w:rPr>
-        <w:t>容量</w:t>
+        <w:t>恒流充电，记录总充电容量</w:t>
       </w:r>
       <m:oMath>
         <m:sSub>
@@ -14104,7 +13590,6 @@
               </w:rPr>
               <w:t>（</w:t>
             </w:r>
-            <w:proofErr w:type="spellStart"/>
             <w:r>
               <w:rPr>
                 <w:rFonts w:eastAsiaTheme="minorEastAsia"/>
@@ -14112,7 +13597,6 @@
               </w:rPr>
               <w:t>mAh</w:t>
             </w:r>
-            <w:proofErr w:type="spellEnd"/>
             <w:r>
               <w:rPr>
                 <w:rFonts w:asciiTheme="minorEastAsia" w:eastAsiaTheme="minorEastAsia" w:hAnsiTheme="minorEastAsia" w:hint="eastAsia"/>
@@ -14316,7 +13800,6 @@
               </w:rPr>
               <w:t>（</w:t>
             </w:r>
-            <w:proofErr w:type="spellStart"/>
             <w:r>
               <w:rPr>
                 <w:rFonts w:eastAsiaTheme="minorEastAsia"/>
@@ -14324,7 +13807,6 @@
               </w:rPr>
               <w:t>mAh</w:t>
             </w:r>
-            <w:proofErr w:type="spellEnd"/>
             <w:r>
               <w:rPr>
                 <w:rFonts w:asciiTheme="minorEastAsia" w:eastAsiaTheme="minorEastAsia" w:hAnsiTheme="minorEastAsia" w:hint="eastAsia"/>
@@ -14506,7 +13988,6 @@
               </w:rPr>
               <w:t>（</w:t>
             </w:r>
-            <w:proofErr w:type="spellStart"/>
             <w:r>
               <w:rPr>
                 <w:rFonts w:eastAsiaTheme="minorEastAsia"/>
@@ -14514,7 +13995,6 @@
               </w:rPr>
               <w:t>mAh</w:t>
             </w:r>
-            <w:proofErr w:type="spellEnd"/>
             <w:r>
               <w:rPr>
                 <w:rFonts w:asciiTheme="minorEastAsia" w:eastAsiaTheme="minorEastAsia" w:hAnsiTheme="minorEastAsia" w:hint="eastAsia"/>
@@ -14747,14 +14227,12 @@
         </w:rPr>
         <w:t>通过</w:t>
       </w:r>
-      <w:proofErr w:type="spellStart"/>
       <w:r>
         <w:rPr>
           <w:rFonts w:hint="eastAsia"/>
         </w:rPr>
         <w:t>Matlab</w:t>
       </w:r>
-      <w:proofErr w:type="spellEnd"/>
       <w:r>
         <w:rPr>
           <w:rFonts w:hint="eastAsia"/>
@@ -15428,7 +14906,7 @@
                     <pic:cNvPicPr/>
                   </pic:nvPicPr>
                   <pic:blipFill>
-                    <a:blip r:embed="rId17">
+                    <a:blip r:embed="rId18">
                       <a:extLst>
                         <a:ext uri="{28A0092B-C50C-407E-A947-70E740481C1C}">
                           <a14:useLocalDpi xmlns:a14="http://schemas.microsoft.com/office/drawing/2010/main" val="0"/>
@@ -15693,16 +15171,8 @@
         <w:rPr>
           <w:rFonts w:hint="eastAsia"/>
         </w:rPr>
-        <w:t>无法实现，本文中采用静</w:t>
-      </w:r>
-      <w:proofErr w:type="gramStart"/>
-      <w:r>
-        <w:rPr>
-          <w:rFonts w:hint="eastAsia"/>
-        </w:rPr>
-        <w:t>置时间</w:t>
-      </w:r>
-      <w:proofErr w:type="gramEnd"/>
+        <w:t>无法实现，本文中采用静置时间</w:t>
+      </w:r>
       <w:r>
         <w:rPr>
           <w:rFonts w:hint="eastAsia"/>
@@ -17720,25 +17190,7 @@
           <w:sz w:val="18"/>
           <w:szCs w:val="18"/>
         </w:rPr>
-        <w:t>静</w:t>
-      </w:r>
-      <w:proofErr w:type="gramStart"/>
-      <w:r>
-        <w:rPr>
-          <w:rFonts w:ascii="宋体" w:hAnsi="宋体" w:cs="宋体" w:hint="eastAsia"/>
-          <w:sz w:val="18"/>
-          <w:szCs w:val="18"/>
-        </w:rPr>
-        <w:t>置放电</w:t>
-      </w:r>
-      <w:proofErr w:type="gramEnd"/>
-      <w:r>
-        <w:rPr>
-          <w:rFonts w:ascii="宋体" w:hAnsi="宋体" w:cs="宋体" w:hint="eastAsia"/>
-          <w:sz w:val="18"/>
-          <w:szCs w:val="18"/>
-        </w:rPr>
-        <w:t>标定实验流程</w:t>
+        <w:t>静置放电标定实验流程</w:t>
       </w:r>
     </w:p>
     <w:tbl>
@@ -19691,7 +19143,7 @@
                     <pic:cNvPicPr/>
                   </pic:nvPicPr>
                   <pic:blipFill>
-                    <a:blip r:embed="rId18">
+                    <a:blip r:embed="rId19">
                       <a:extLst>
                         <a:ext uri="{28A0092B-C50C-407E-A947-70E740481C1C}">
                           <a14:useLocalDpi xmlns:a14="http://schemas.microsoft.com/office/drawing/2010/main" val="0"/>
@@ -20286,14 +19738,12 @@
         </w:rPr>
         <w:t>通过</w:t>
       </w:r>
-      <w:proofErr w:type="spellStart"/>
       <w:r>
         <w:rPr>
           <w:rFonts w:hint="eastAsia"/>
         </w:rPr>
         <w:t>Matlab</w:t>
       </w:r>
-      <w:proofErr w:type="spellEnd"/>
       <w:r>
         <w:t xml:space="preserve"> </w:t>
       </w:r>
@@ -21622,7 +21072,7 @@
                     <pic:cNvPicPr/>
                   </pic:nvPicPr>
                   <pic:blipFill>
-                    <a:blip r:embed="rId19">
+                    <a:blip r:embed="rId20">
                       <a:extLst>
                         <a:ext uri="{28A0092B-C50C-407E-A947-70E740481C1C}">
                           <a14:useLocalDpi xmlns:a14="http://schemas.microsoft.com/office/drawing/2010/main" val="0"/>
@@ -21888,15 +21338,19 @@
         </w:rPr>
         <w:t>为</w:t>
       </w:r>
-      <w:r>
-        <w:rPr>
-          <w:rFonts w:hint="eastAsia"/>
-        </w:rPr>
-        <w:t>H</w:t>
-      </w:r>
-      <w:r>
-        <w:t>PPC</w:t>
-      </w:r>
+      <w:del w:id="36" w:author="赵 杰" w:date="2019-06-01T13:15:00Z">
+        <w:r>
+          <w:rPr>
+            <w:rFonts w:hint="eastAsia"/>
+          </w:rPr>
+          <w:delText>H</w:delText>
+        </w:r>
+      </w:del>
+      <w:del w:id="37" w:author="赵 杰" w:date="2019-06-01T13:14:00Z">
+        <w:r>
+          <w:delText>PPC</w:delText>
+        </w:r>
+      </w:del>
       <w:r>
         <w:rPr>
           <w:rFonts w:hint="eastAsia"/>
@@ -21982,21 +21436,7 @@
         <w:rPr>
           <w:rFonts w:hint="eastAsia"/>
         </w:rPr>
-        <w:t>突变导致的电压</w:t>
-      </w:r>
-      <w:proofErr w:type="gramStart"/>
-      <w:r>
-        <w:rPr>
-          <w:rFonts w:hint="eastAsia"/>
-        </w:rPr>
-        <w:t>突变值</w:t>
-      </w:r>
-      <w:proofErr w:type="gramEnd"/>
-      <w:r>
-        <w:rPr>
-          <w:rFonts w:hint="eastAsia"/>
-        </w:rPr>
-        <w:t>来计算</w:t>
+        <w:t>突变导致的电压突变值来计算</w:t>
       </w:r>
       <w:r>
         <w:rPr>
@@ -22500,7 +21940,7 @@
                     <pic:cNvPicPr/>
                   </pic:nvPicPr>
                   <pic:blipFill>
-                    <a:blip r:embed="rId20">
+                    <a:blip r:embed="rId21">
                       <a:extLst>
                         <a:ext uri="{28A0092B-C50C-407E-A947-70E740481C1C}">
                           <a14:useLocalDpi xmlns:a14="http://schemas.microsoft.com/office/drawing/2010/main" val="0"/>
@@ -22562,35 +22002,37 @@
         </w:rPr>
         <w:t xml:space="preserve">.4 </w:t>
       </w:r>
+      <w:del w:id="38" w:author="赵 杰" w:date="2019-06-01T13:15:00Z">
+        <w:r>
+          <w:rPr>
+            <w:rFonts w:hint="eastAsia"/>
+            <w:sz w:val="18"/>
+            <w:szCs w:val="18"/>
+          </w:rPr>
+          <w:delText>H</w:delText>
+        </w:r>
+        <w:r>
+          <w:rPr>
+            <w:sz w:val="18"/>
+            <w:szCs w:val="18"/>
+          </w:rPr>
+          <w:delText>PPC</w:delText>
+        </w:r>
+      </w:del>
       <w:r>
         <w:rPr>
           <w:rFonts w:hint="eastAsia"/>
           <w:sz w:val="18"/>
           <w:szCs w:val="18"/>
         </w:rPr>
-        <w:t>H</w:t>
-      </w:r>
-      <w:r>
-        <w:rPr>
+        <w:t>脉冲</w:t>
+      </w:r>
+      <w:r>
+        <w:rPr>
+          <w:rFonts w:hint="eastAsia"/>
           <w:sz w:val="18"/>
           <w:szCs w:val="18"/>
         </w:rPr>
-        <w:t>PPC</w:t>
-      </w:r>
-      <w:r>
-        <w:rPr>
-          <w:rFonts w:hint="eastAsia"/>
-          <w:sz w:val="18"/>
-          <w:szCs w:val="18"/>
-        </w:rPr>
-        <w:t>脉冲</w:t>
-      </w:r>
-      <w:r>
-        <w:rPr>
-          <w:rFonts w:hint="eastAsia"/>
-          <w:sz w:val="18"/>
-          <w:szCs w:val="18"/>
-        </w:rPr>
         <w:t>充放电测试方法示意图</w:t>
       </w:r>
     </w:p>
@@ -22617,6 +22059,8 @@
         </w:rPr>
         <w:t>2</w:t>
       </w:r>
+      <w:bookmarkStart w:id="39" w:name="_GoBack"/>
+      <w:bookmarkEnd w:id="39"/>
       <w:r>
         <w:t>.5</w:t>
       </w:r>
@@ -22720,7 +22164,7 @@
                     <pic:cNvPicPr/>
                   </pic:nvPicPr>
                   <pic:blipFill>
-                    <a:blip r:embed="rId21">
+                    <a:blip r:embed="rId22">
                       <a:extLst>
                         <a:ext uri="{28A0092B-C50C-407E-A947-70E740481C1C}">
                           <a14:useLocalDpi xmlns:a14="http://schemas.microsoft.com/office/drawing/2010/main" val="0"/>
@@ -22780,7 +22224,7 @@
                     <pic:cNvPicPr/>
                   </pic:nvPicPr>
                   <pic:blipFill>
-                    <a:blip r:embed="rId22">
+                    <a:blip r:embed="rId23">
                       <a:extLst>
                         <a:ext uri="{28A0092B-C50C-407E-A947-70E740481C1C}">
                           <a14:useLocalDpi xmlns:a14="http://schemas.microsoft.com/office/drawing/2010/main" val="0"/>
@@ -23025,21 +22469,7 @@
         <w:rPr>
           <w:rFonts w:hint="eastAsia"/>
         </w:rPr>
-        <w:t>所</w:t>
-      </w:r>
-      <w:proofErr w:type="gramStart"/>
-      <w:r>
-        <w:rPr>
-          <w:rFonts w:hint="eastAsia"/>
-        </w:rPr>
-        <w:t>示不同</w:t>
-      </w:r>
-      <w:proofErr w:type="gramEnd"/>
-      <w:r>
-        <w:rPr>
-          <w:rFonts w:hint="eastAsia"/>
-        </w:rPr>
-        <w:t>温度下锂离子电池欧姆内阻随</w:t>
+        <w:t>所示不同温度下锂离子电池欧姆内阻随</w:t>
       </w:r>
       <w:r>
         <w:rPr>
@@ -23197,14 +22627,12 @@
         </w:rPr>
         <w:t>通过</w:t>
       </w:r>
-      <w:proofErr w:type="spellStart"/>
       <w:r>
         <w:rPr>
           <w:rFonts w:hint="eastAsia"/>
         </w:rPr>
         <w:t>Matlab</w:t>
       </w:r>
-      <w:proofErr w:type="spellEnd"/>
       <w:r>
         <w:t xml:space="preserve"> </w:t>
       </w:r>
@@ -23612,7 +23040,7 @@
                     <pic:cNvPicPr/>
                   </pic:nvPicPr>
                   <pic:blipFill>
-                    <a:blip r:embed="rId23">
+                    <a:blip r:embed="rId24">
                       <a:extLst>
                         <a:ext uri="{28A0092B-C50C-407E-A947-70E740481C1C}">
                           <a14:useLocalDpi xmlns:a14="http://schemas.microsoft.com/office/drawing/2010/main" val="0"/>
@@ -23680,7 +23108,7 @@
                     <pic:cNvPicPr/>
                   </pic:nvPicPr>
                   <pic:blipFill>
-                    <a:blip r:embed="rId24">
+                    <a:blip r:embed="rId25">
                       <a:extLst>
                         <a:ext uri="{28A0092B-C50C-407E-A947-70E740481C1C}">
                           <a14:useLocalDpi xmlns:a14="http://schemas.microsoft.com/office/drawing/2010/main" val="0"/>
@@ -24919,7 +24347,7 @@
           <w:i w:val="0"/>
         </w:rPr>
       </w:pPr>
-      <w:bookmarkStart w:id="36" w:name="_Toc9882154"/>
+      <w:bookmarkStart w:id="40" w:name="_Toc9882154"/>
       <w:r>
         <w:rPr>
           <w:rFonts w:ascii="黑体" w:eastAsia="黑体" w:hAnsi="黑体" w:hint="eastAsia"/>
@@ -24968,7 +24396,7 @@
         </w:rPr>
         <w:t>标定实验及参数辨识</w:t>
       </w:r>
-      <w:bookmarkEnd w:id="36"/>
+      <w:bookmarkEnd w:id="40"/>
     </w:p>
     <w:p>
       <w:pPr>
@@ -24979,21 +24407,7 @@
         <w:rPr>
           <w:rFonts w:hint="eastAsia"/>
         </w:rPr>
-        <w:t>如前文所述，脉冲放电静</w:t>
-      </w:r>
-      <w:proofErr w:type="gramStart"/>
-      <w:r>
-        <w:rPr>
-          <w:rFonts w:hint="eastAsia"/>
-        </w:rPr>
-        <w:t>置过程</w:t>
-      </w:r>
-      <w:proofErr w:type="gramEnd"/>
-      <w:r>
-        <w:rPr>
-          <w:rFonts w:hint="eastAsia"/>
-        </w:rPr>
-        <w:t>中电压缓慢恢复主要是受到电池内部的极化电阻和极化电容的影响。</w:t>
+        <w:t>如前文所述，脉冲放电静置过程中电压缓慢恢复主要是受到电池内部的极化电阻和极化电容的影响。</w:t>
       </w:r>
       <w:r>
         <w:rPr>
@@ -25884,14 +25298,12 @@
         </w:rPr>
         <w:t>通过</w:t>
       </w:r>
-      <w:proofErr w:type="spellStart"/>
       <w:r>
         <w:rPr>
           <w:rFonts w:hint="eastAsia"/>
         </w:rPr>
         <w:t>Matlab</w:t>
       </w:r>
-      <w:proofErr w:type="spellEnd"/>
       <w:r>
         <w:rPr>
           <w:rFonts w:hint="eastAsia"/>
@@ -27653,14 +27065,12 @@
         </w:rPr>
         <w:t>通过</w:t>
       </w:r>
-      <w:proofErr w:type="spellStart"/>
       <w:r>
         <w:rPr>
           <w:rFonts w:hint="eastAsia"/>
         </w:rPr>
         <w:t>Matlab</w:t>
       </w:r>
-      <w:proofErr w:type="spellEnd"/>
       <w:r>
         <w:rPr>
           <w:rFonts w:hint="eastAsia"/>
@@ -28994,21 +28404,7 @@
         <w:rPr>
           <w:rFonts w:hint="eastAsia"/>
         </w:rPr>
-        <w:t>至此电池二阶等效电路模型中的各参数均已辨识完毕，下面两章将对电池的</w:t>
-      </w:r>
-      <w:proofErr w:type="gramStart"/>
-      <w:r>
-        <w:rPr>
-          <w:rFonts w:hint="eastAsia"/>
-        </w:rPr>
-        <w:t>热行为</w:t>
-      </w:r>
-      <w:proofErr w:type="gramEnd"/>
-      <w:r>
-        <w:rPr>
-          <w:rFonts w:hint="eastAsia"/>
-        </w:rPr>
-        <w:t>以及低温衰减对电池容量的修正进行参数辨识，并且根据辨识所得结果可在</w:t>
+        <w:t>至此电池二阶等效电路模型中的各参数均已辨识完毕，下面两章将对电池的热行为以及低温衰减对电池容量的修正进行参数辨识，并且根据辨识所得结果可在</w:t>
       </w:r>
       <w:r>
         <w:rPr>
@@ -29054,8 +28450,8 @@
           <w:i w:val="0"/>
         </w:rPr>
       </w:pPr>
-      <w:bookmarkStart w:id="37" w:name="_Toc9882155"/>
-      <w:commentRangeStart w:id="38"/>
+      <w:bookmarkStart w:id="41" w:name="_Toc9882155"/>
+      <w:commentRangeStart w:id="42"/>
       <w:r>
         <w:rPr>
           <w:rFonts w:ascii="黑体" w:eastAsia="黑体" w:hAnsi="黑体" w:hint="eastAsia"/>
@@ -29088,8 +28484,8 @@
         </w:rPr>
         <w:t>模型及参数辨识</w:t>
       </w:r>
-      <w:bookmarkEnd w:id="37"/>
-      <w:commentRangeEnd w:id="38"/>
+      <w:bookmarkEnd w:id="41"/>
+      <w:commentRangeEnd w:id="42"/>
       <w:r>
         <w:rPr>
           <w:rStyle w:val="af8"/>
@@ -29099,7 +28495,7 @@
           <w:i w:val="0"/>
           <w:iCs w:val="0"/>
         </w:rPr>
-        <w:commentReference w:id="38"/>
+        <w:commentReference w:id="42"/>
       </w:r>
     </w:p>
     <w:p>
@@ -29112,7 +28508,7 @@
           <w:i w:val="0"/>
         </w:rPr>
       </w:pPr>
-      <w:bookmarkStart w:id="39" w:name="_Toc9882156"/>
+      <w:bookmarkStart w:id="43" w:name="_Toc9882156"/>
       <w:r>
         <w:rPr>
           <w:rFonts w:ascii="黑体" w:eastAsia="黑体" w:hAnsi="黑体" w:hint="eastAsia"/>
@@ -29137,7 +28533,6 @@
         </w:rPr>
         <w:t>电池</w:t>
       </w:r>
-      <w:proofErr w:type="gramStart"/>
       <w:r>
         <w:rPr>
           <w:rFonts w:eastAsia="黑体" w:hint="eastAsia"/>
@@ -29146,7 +28541,6 @@
         </w:rPr>
         <w:t>热行为</w:t>
       </w:r>
-      <w:proofErr w:type="gramEnd"/>
       <w:r>
         <w:rPr>
           <w:rFonts w:eastAsia="黑体" w:hint="eastAsia"/>
@@ -29155,7 +28549,7 @@
         </w:rPr>
         <w:t>基本理论和原理</w:t>
       </w:r>
-      <w:bookmarkEnd w:id="39"/>
+      <w:bookmarkEnd w:id="43"/>
     </w:p>
     <w:p>
       <w:pPr>
@@ -29177,14 +28571,12 @@
         </w:rPr>
         <w:t>年，</w:t>
       </w:r>
-      <w:proofErr w:type="spellStart"/>
       <w:r>
         <w:rPr>
           <w:rFonts w:hint="eastAsia"/>
         </w:rPr>
         <w:t>Bernardi</w:t>
       </w:r>
-      <w:proofErr w:type="spellEnd"/>
       <w:r>
         <w:rPr>
           <w:rFonts w:hint="eastAsia"/>
@@ -29342,14 +28734,7 @@
         <w:rPr>
           <w:rFonts w:hint="eastAsia"/>
         </w:rPr>
-        <w:t>。电池的可逆热主要由电池的工作状态和</w:t>
-      </w:r>
-      <w:proofErr w:type="gramStart"/>
-      <w:r>
-        <w:rPr>
-          <w:rFonts w:hint="eastAsia"/>
-        </w:rPr>
-        <w:t>熵</w:t>
+        <w:t>。电池的可逆热主要由电池的工作状态和熵</w:t>
       </w:r>
       <w:r>
         <w:rPr>
@@ -29357,7 +28742,6 @@
         </w:rPr>
         <w:t>变</w:t>
       </w:r>
-      <w:proofErr w:type="gramEnd"/>
       <w:r>
         <w:rPr>
           <w:rFonts w:hint="eastAsia"/>
@@ -29368,80 +28752,43 @@
         <w:rPr>
           <w:rFonts w:eastAsiaTheme="minorEastAsia" w:hint="eastAsia"/>
         </w:rPr>
-        <w:t>锂离子电池反应过程</w:t>
-      </w:r>
-      <w:proofErr w:type="gramStart"/>
+        <w:t>锂离子电池反应过程中熵变的大小仅和电池</w:t>
+      </w:r>
       <w:r>
         <w:rPr>
           <w:rFonts w:eastAsiaTheme="minorEastAsia" w:hint="eastAsia"/>
         </w:rPr>
-        <w:t>中熵变的</w:t>
-      </w:r>
-      <w:proofErr w:type="gramEnd"/>
+        <w:t>SOC</w:t>
+      </w:r>
       <w:r>
         <w:rPr>
           <w:rFonts w:eastAsiaTheme="minorEastAsia" w:hint="eastAsia"/>
         </w:rPr>
-        <w:t>大小仅和电池</w:t>
+        <w:t>有关，与电池反应过程中环境温度无关</w:t>
       </w:r>
       <w:r>
         <w:rPr>
           <w:rFonts w:eastAsiaTheme="minorEastAsia" w:hint="eastAsia"/>
         </w:rPr>
-        <w:t>SOC</w:t>
+        <w:t>，因而熵</w:t>
       </w:r>
       <w:r>
         <w:rPr>
           <w:rFonts w:eastAsiaTheme="minorEastAsia" w:hint="eastAsia"/>
         </w:rPr>
-        <w:t>有关，与电池反应过程中环境温度无关</w:t>
+        <w:t>变</w:t>
       </w:r>
       <w:r>
         <w:rPr>
           <w:rFonts w:eastAsiaTheme="minorEastAsia" w:hint="eastAsia"/>
         </w:rPr>
-        <w:t>，</w:t>
-      </w:r>
-      <w:proofErr w:type="gramStart"/>
+        <w:t>系数</w:t>
+      </w:r>
       <w:r>
         <w:rPr>
           <w:rFonts w:eastAsiaTheme="minorEastAsia" w:hint="eastAsia"/>
         </w:rPr>
-        <w:t>因而熵</w:t>
-      </w:r>
-      <w:r>
-        <w:rPr>
-          <w:rFonts w:eastAsiaTheme="minorEastAsia" w:hint="eastAsia"/>
-        </w:rPr>
-        <w:t>变</w:t>
-      </w:r>
-      <w:r>
-        <w:rPr>
-          <w:rFonts w:eastAsiaTheme="minorEastAsia" w:hint="eastAsia"/>
-        </w:rPr>
-        <w:t>系数</w:t>
-      </w:r>
-      <w:proofErr w:type="spellStart"/>
-      <w:proofErr w:type="gramEnd"/>
-      <w:r>
-        <w:rPr>
-          <w:rFonts w:eastAsiaTheme="minorEastAsia" w:hint="eastAsia"/>
-        </w:rPr>
-        <w:t>dE</w:t>
-      </w:r>
-      <w:proofErr w:type="spellEnd"/>
-      <w:r>
-        <w:rPr>
-          <w:rFonts w:eastAsiaTheme="minorEastAsia" w:hint="eastAsia"/>
-        </w:rPr>
-        <w:t>/</w:t>
-      </w:r>
-      <w:proofErr w:type="spellStart"/>
-      <w:r>
-        <w:rPr>
-          <w:rFonts w:eastAsiaTheme="minorEastAsia" w:hint="eastAsia"/>
-        </w:rPr>
-        <w:t>d</w:t>
+        <w:t>dE/d</w:t>
       </w:r>
       <w:r>
         <w:rPr>
@@ -29449,7 +28796,6 @@
         </w:rPr>
         <w:t>T</w:t>
       </w:r>
-      <w:proofErr w:type="spellEnd"/>
       <w:r>
         <w:rPr>
           <w:rFonts w:eastAsiaTheme="minorEastAsia" w:hint="eastAsia"/>
@@ -29985,21 +29331,7 @@
         <w:rPr>
           <w:rFonts w:hint="eastAsia"/>
         </w:rPr>
-        <w:t>为电池</w:t>
-      </w:r>
-      <w:proofErr w:type="gramStart"/>
-      <w:r>
-        <w:rPr>
-          <w:rFonts w:hint="eastAsia"/>
-        </w:rPr>
-        <w:t>的开氏温度</w:t>
-      </w:r>
-      <w:proofErr w:type="gramEnd"/>
-      <w:r>
-        <w:rPr>
-          <w:rFonts w:hint="eastAsia"/>
-        </w:rPr>
-        <w:t>，单位为开尔文（</w:t>
+        <w:t>为电池的开氏温度，单位为开尔文（</w:t>
       </w:r>
       <w:r>
         <w:rPr>
@@ -30876,21 +30208,7 @@
         <w:rPr>
           <w:rFonts w:hint="eastAsia"/>
         </w:rPr>
-        <w:t>可将电池的</w:t>
-      </w:r>
-      <w:proofErr w:type="gramStart"/>
-      <w:r>
-        <w:rPr>
-          <w:rFonts w:hint="eastAsia"/>
-        </w:rPr>
-        <w:t>热行为</w:t>
-      </w:r>
-      <w:proofErr w:type="gramEnd"/>
-      <w:r>
-        <w:rPr>
-          <w:rFonts w:hint="eastAsia"/>
-        </w:rPr>
-        <w:t>用式（</w:t>
+        <w:t>可将电池的热行为用式（</w:t>
       </w:r>
       <w:r>
         <w:rPr>
@@ -31429,7 +30747,7 @@
           <w:i w:val="0"/>
         </w:rPr>
       </w:pPr>
-      <w:bookmarkStart w:id="40" w:name="_Toc9882157"/>
+      <w:bookmarkStart w:id="44" w:name="_Toc9882157"/>
       <w:r>
         <w:rPr>
           <w:rFonts w:ascii="黑体" w:eastAsia="黑体" w:hAnsi="黑体" w:hint="eastAsia"/>
@@ -31454,7 +30772,7 @@
         </w:rPr>
         <w:t>电池热模型参数辨识</w:t>
       </w:r>
-      <w:bookmarkEnd w:id="40"/>
+      <w:bookmarkEnd w:id="44"/>
     </w:p>
     <w:p>
       <w:pPr>
@@ -31483,21 +30801,7 @@
         <w:rPr>
           <w:rFonts w:hint="eastAsia"/>
         </w:rPr>
-        <w:t>，需要设计相应的辨识工况。在电池表面贴热敏电阻用于测量电池表面温度。先将电池放于</w:t>
-      </w:r>
-      <w:proofErr w:type="gramStart"/>
-      <w:r>
-        <w:rPr>
-          <w:rFonts w:hint="eastAsia"/>
-        </w:rPr>
-        <w:t>室温下静置</w:t>
-      </w:r>
-      <w:proofErr w:type="gramEnd"/>
-      <w:r>
-        <w:rPr>
-          <w:rFonts w:hint="eastAsia"/>
-        </w:rPr>
-        <w:t>两小时，使电池温度处于室温即</w:t>
+        <w:t>，需要设计相应的辨识工况。在电池表面贴热敏电阻用于测量电池表面温度。先将电池放于室温下静置两小时，使电池温度处于室温即</w:t>
       </w:r>
       <m:oMath>
         <m:sSub>
@@ -31646,7 +30950,7 @@
         <w:jc w:val="center"/>
         <w:textAlignment w:val="auto"/>
       </w:pPr>
-      <w:commentRangeStart w:id="41"/>
+      <w:commentRangeStart w:id="45"/>
       <w:r>
         <w:rPr>
           <w:noProof/>
@@ -31676,7 +30980,7 @@
                     <pic:cNvPicPr/>
                   </pic:nvPicPr>
                   <pic:blipFill>
-                    <a:blip r:embed="rId25">
+                    <a:blip r:embed="rId26">
                       <a:extLst>
                         <a:ext uri="{28A0092B-C50C-407E-A947-70E740481C1C}">
                           <a14:useLocalDpi xmlns:a14="http://schemas.microsoft.com/office/drawing/2010/main" val="0"/>
@@ -31820,12 +31124,12 @@
         </w:rPr>
         <w:fldChar w:fldCharType="end"/>
       </w:r>
-      <w:commentRangeEnd w:id="41"/>
+      <w:commentRangeEnd w:id="45"/>
       <w:r>
         <w:rPr>
           <w:rStyle w:val="af8"/>
         </w:rPr>
-        <w:commentReference w:id="41"/>
+        <w:commentReference w:id="45"/>
       </w:r>
     </w:p>
     <w:p>
@@ -32490,7 +31794,7 @@
                     <pic:cNvPicPr/>
                   </pic:nvPicPr>
                   <pic:blipFill>
-                    <a:blip r:embed="rId26">
+                    <a:blip r:embed="rId27">
                       <a:extLst>
                         <a:ext uri="{28A0092B-C50C-407E-A947-70E740481C1C}">
                           <a14:useLocalDpi xmlns:a14="http://schemas.microsoft.com/office/drawing/2010/main" val="0"/>
@@ -32537,7 +31841,7 @@
           <w:szCs w:val="18"/>
         </w:rPr>
       </w:pPr>
-      <w:commentRangeStart w:id="42"/>
+      <w:commentRangeStart w:id="46"/>
       <w:r>
         <w:rPr>
           <w:rFonts w:ascii="宋体" w:hAnsi="宋体" w:hint="eastAsia"/>
@@ -32546,12 +31850,12 @@
         </w:rPr>
         <w:t>图3.2 温度下降曲线拟合图</w:t>
       </w:r>
-      <w:commentRangeEnd w:id="42"/>
+      <w:commentRangeEnd w:id="46"/>
       <w:r>
         <w:rPr>
           <w:rStyle w:val="af8"/>
         </w:rPr>
-        <w:commentReference w:id="42"/>
+        <w:commentReference w:id="46"/>
       </w:r>
     </w:p>
     <w:p>
@@ -33719,19 +33023,11 @@
         <w:ind w:firstLineChars="200" w:firstLine="420"/>
         <w:textAlignment w:val="auto"/>
       </w:pPr>
-      <w:proofErr w:type="gramStart"/>
-      <w:r>
-        <w:rPr>
-          <w:rFonts w:hint="eastAsia"/>
-        </w:rPr>
-        <w:t>对于熵变系数</w:t>
-      </w:r>
-      <w:proofErr w:type="gramEnd"/>
-      <w:r>
-        <w:rPr>
-          <w:rFonts w:hint="eastAsia"/>
-        </w:rPr>
-        <w:t>，</w:t>
+      <w:r>
+        <w:rPr>
+          <w:rFonts w:hint="eastAsia"/>
+        </w:rPr>
+        <w:t>对于熵变系数，</w:t>
       </w:r>
       <w:r>
         <w:rPr>
@@ -33836,21 +33132,7 @@
         <w:rPr>
           <w:rFonts w:hint="eastAsia"/>
         </w:rPr>
-        <w:t>型磷酸铁</w:t>
-      </w:r>
-      <w:proofErr w:type="gramStart"/>
-      <w:r>
-        <w:rPr>
-          <w:rFonts w:hint="eastAsia"/>
-        </w:rPr>
-        <w:t>锂电池熵变系数</w:t>
-      </w:r>
-      <w:proofErr w:type="gramEnd"/>
-      <w:r>
-        <w:rPr>
-          <w:rFonts w:hint="eastAsia"/>
-        </w:rPr>
-        <w:t>进行了标定，结果如图</w:t>
+        <w:t>型磷酸铁锂电池熵变系数进行了标定，结果如图</w:t>
       </w:r>
       <w:r>
         <w:rPr>
@@ -33905,7 +33187,7 @@
                     <pic:cNvPicPr/>
                   </pic:nvPicPr>
                   <pic:blipFill>
-                    <a:blip r:embed="rId27">
+                    <a:blip r:embed="rId28">
                       <a:extLst>
                         <a:ext uri="{28A0092B-C50C-407E-A947-70E740481C1C}">
                           <a14:useLocalDpi xmlns:a14="http://schemas.microsoft.com/office/drawing/2010/main" val="0"/>
@@ -33967,31 +33249,20 @@
         </w:rPr>
         <w:t xml:space="preserve">3.3 </w:t>
       </w:r>
-      <w:proofErr w:type="spellStart"/>
       <w:r>
         <w:rPr>
           <w:sz w:val="18"/>
           <w:szCs w:val="18"/>
         </w:rPr>
-        <w:t>dE</w:t>
-      </w:r>
-      <w:proofErr w:type="spellEnd"/>
+        <w:t>dE/</w:t>
+      </w:r>
       <w:r>
         <w:rPr>
           <w:sz w:val="18"/>
           <w:szCs w:val="18"/>
         </w:rPr>
-        <w:t>/</w:t>
-      </w:r>
-      <w:proofErr w:type="spellStart"/>
-      <w:r>
-        <w:rPr>
-          <w:sz w:val="18"/>
-          <w:szCs w:val="18"/>
-        </w:rPr>
         <w:t>dT</w:t>
       </w:r>
-      <w:proofErr w:type="spellEnd"/>
       <w:r>
         <w:rPr>
           <w:sz w:val="18"/>
@@ -34025,19 +33296,11 @@
         <w:ind w:firstLineChars="200" w:firstLine="420"/>
         <w:textAlignment w:val="auto"/>
       </w:pPr>
-      <w:proofErr w:type="gramStart"/>
-      <w:r>
-        <w:rPr>
-          <w:rFonts w:hint="eastAsia"/>
-        </w:rPr>
-        <w:t>因熵变系数</w:t>
-      </w:r>
-      <w:proofErr w:type="gramEnd"/>
-      <w:r>
-        <w:rPr>
-          <w:rFonts w:hint="eastAsia"/>
-        </w:rPr>
-        <w:t>曲线没有明显的特征函数关系，故在建模过程中采用查表的方式对不同</w:t>
+      <w:r>
+        <w:rPr>
+          <w:rFonts w:hint="eastAsia"/>
+        </w:rPr>
+        <w:t>因熵变系数曲线没有明显的特征函数关系，故在建模过程中采用查表的方式对不同</w:t>
       </w:r>
       <w:r>
         <w:rPr>
@@ -34051,7 +33314,6 @@
         </w:rPr>
         <w:t>下</w:t>
       </w:r>
-      <w:proofErr w:type="gramStart"/>
       <w:r>
         <w:rPr>
           <w:rFonts w:hint="eastAsia"/>
@@ -34062,14 +33324,7 @@
         <w:rPr>
           <w:rFonts w:hint="eastAsia"/>
         </w:rPr>
-        <w:t>熵变系数</w:t>
-      </w:r>
-      <w:proofErr w:type="gramEnd"/>
-      <w:r>
-        <w:rPr>
-          <w:rFonts w:hint="eastAsia"/>
-        </w:rPr>
-        <w:t>进行取值。</w:t>
+        <w:t>熵变系数进行取值。</w:t>
       </w:r>
     </w:p>
     <w:p>
@@ -34103,7 +33358,7 @@
           <w:i w:val="0"/>
         </w:rPr>
       </w:pPr>
-      <w:bookmarkStart w:id="44" w:name="_Toc9882158"/>
+      <w:bookmarkStart w:id="47" w:name="_Toc9882158"/>
       <w:r>
         <w:rPr>
           <w:rFonts w:ascii="黑体" w:eastAsia="黑体" w:hAnsi="黑体"/>
@@ -34128,7 +33383,7 @@
         </w:rPr>
         <w:t>容量衰减模型</w:t>
       </w:r>
-      <w:bookmarkEnd w:id="44"/>
+      <w:bookmarkEnd w:id="47"/>
     </w:p>
     <w:p>
       <w:pPr>
@@ -34140,7 +33395,7 @@
           <w:i w:val="0"/>
         </w:rPr>
       </w:pPr>
-      <w:bookmarkStart w:id="45" w:name="_Toc9882159"/>
+      <w:bookmarkStart w:id="48" w:name="_Toc9882159"/>
       <w:r>
         <w:rPr>
           <w:rFonts w:ascii="黑体" w:eastAsia="黑体" w:hAnsi="黑体"/>
@@ -34165,7 +33420,7 @@
         </w:rPr>
         <w:t>电池老化因素</w:t>
       </w:r>
-      <w:bookmarkEnd w:id="45"/>
+      <w:bookmarkEnd w:id="48"/>
     </w:p>
     <w:p>
       <w:pPr>
@@ -34175,19 +33430,11 @@
         <w:ind w:firstLineChars="200" w:firstLine="420"/>
         <w:textAlignment w:val="auto"/>
       </w:pPr>
-      <w:proofErr w:type="gramStart"/>
-      <w:r>
-        <w:rPr>
-          <w:rFonts w:hint="eastAsia"/>
-        </w:rPr>
-        <w:t>锂</w:t>
-      </w:r>
-      <w:proofErr w:type="gramEnd"/>
-      <w:r>
-        <w:rPr>
-          <w:rFonts w:hint="eastAsia"/>
-        </w:rPr>
-        <w:t>离子电池的寿命随着反复使用而衰减，通常情况下容量损失至初始容量的</w:t>
+      <w:r>
+        <w:rPr>
+          <w:rFonts w:hint="eastAsia"/>
+        </w:rPr>
+        <w:t>锂离子电池的寿命随着反复使用而衰减，通常情况下容量损失至初始容量的</w:t>
       </w:r>
       <w:r>
         <w:t>80</w:t>
@@ -34202,21 +33449,7 @@
         <w:rPr>
           <w:rFonts w:hint="eastAsia"/>
         </w:rPr>
-        <w:t>，即认为电池寿命终结。电池容量衰减包含非常复杂的电化学反应过程。老化的内部因素包括：</w:t>
-      </w:r>
-      <w:proofErr w:type="gramStart"/>
-      <w:r>
-        <w:rPr>
-          <w:rFonts w:hint="eastAsia"/>
-        </w:rPr>
-        <w:t>锂</w:t>
-      </w:r>
-      <w:proofErr w:type="gramEnd"/>
-      <w:r>
-        <w:rPr>
-          <w:rFonts w:hint="eastAsia"/>
-        </w:rPr>
-        <w:t>离子的损失、活性物质表面积的减少、负极附近</w:t>
+        <w:t>，即认为电池寿命终结。电池容量衰减包含非常复杂的电化学反应过程。老化的内部因素包括：锂离子的损失、活性物质表面积的减少、负极附近</w:t>
       </w:r>
       <w:r>
         <w:rPr>
@@ -34265,7 +33498,7 @@
           <w:szCs w:val="21"/>
         </w:rPr>
       </w:pPr>
-      <w:bookmarkStart w:id="46" w:name="_Toc9882160"/>
+      <w:bookmarkStart w:id="49" w:name="_Toc9882160"/>
       <w:r>
         <w:rPr>
           <w:rFonts w:ascii="黑体" w:hAnsi="黑体"/>
@@ -34284,7 +33517,7 @@
         </w:rPr>
         <w:t>温度对电池老化的影响</w:t>
       </w:r>
-      <w:bookmarkEnd w:id="46"/>
+      <w:bookmarkEnd w:id="49"/>
     </w:p>
     <w:p>
       <w:pPr>
@@ -34298,21 +33531,7 @@
         <w:rPr>
           <w:rFonts w:hint="eastAsia"/>
         </w:rPr>
-        <w:t>电化学反应的反应速率和温度密切相关。由于电池内部的电解质和金属氧化物的活性随着温度的降低而下降，造成电解质阻值增大、粘度升高，从而增大</w:t>
-      </w:r>
-      <w:proofErr w:type="gramStart"/>
-      <w:r>
-        <w:rPr>
-          <w:rFonts w:hint="eastAsia"/>
-        </w:rPr>
-        <w:t>锂</w:t>
-      </w:r>
-      <w:proofErr w:type="gramEnd"/>
-      <w:r>
-        <w:rPr>
-          <w:rFonts w:hint="eastAsia"/>
-        </w:rPr>
-        <w:t>离子运动受到的阻力，导致反应较难进行。另一方面，随着环境温度的升高，电解质的活性增大，内阻减小，电池内部电化学反应越容易进行，但是当温度过高时，电池内部会发生不可逆的副反应，使电池的性能下降，比如电解质的活性遭到破坏，内部析出气体增多，热量很难散发出去等</w:t>
+        <w:t>电化学反应的反应速率和温度密切相关。由于电池内部的电解质和金属氧化物的活性随着温度的降低而下降，造成电解质阻值增大、粘度升高，从而增大锂离子运动受到的阻力，导致反应较难进行。另一方面，随着环境温度的升高，电解质的活性增大，内阻减小，电池内部电化学反应越容易进行，但是当温度过高时，电池内部会发生不可逆的副反应，使电池的性能下降，比如电解质的活性遭到破坏，内部析出气体增多，热量很难散发出去等</w:t>
       </w:r>
       <w:r>
         <w:rPr>
@@ -34345,7 +33564,7 @@
           <w:szCs w:val="21"/>
         </w:rPr>
       </w:pPr>
-      <w:bookmarkStart w:id="47" w:name="_Toc9882161"/>
+      <w:bookmarkStart w:id="50" w:name="_Toc9882161"/>
       <w:r>
         <w:rPr>
           <w:rFonts w:ascii="黑体" w:hAnsi="黑体"/>
@@ -34382,7 +33601,7 @@
         </w:rPr>
         <w:t>对电池老化的影响</w:t>
       </w:r>
-      <w:bookmarkEnd w:id="47"/>
+      <w:bookmarkEnd w:id="50"/>
     </w:p>
     <w:p>
       <w:pPr>
@@ -34501,7 +33720,7 @@
           <w:szCs w:val="21"/>
         </w:rPr>
       </w:pPr>
-      <w:bookmarkStart w:id="48" w:name="_Toc9882162"/>
+      <w:bookmarkStart w:id="51" w:name="_Toc9882162"/>
       <w:r>
         <w:rPr>
           <w:rFonts w:ascii="黑体" w:hAnsi="黑体"/>
@@ -34520,7 +33739,7 @@
         </w:rPr>
         <w:t>循环次数对电池老化的影响</w:t>
       </w:r>
-      <w:bookmarkEnd w:id="48"/>
+      <w:bookmarkEnd w:id="51"/>
     </w:p>
     <w:p>
       <w:pPr>
@@ -34534,35 +33753,7 @@
         <w:rPr>
           <w:rFonts w:hint="eastAsia"/>
         </w:rPr>
-        <w:t>随着循环次数的增加，电池的寿命逐渐减少，它主要会造成电池活性材料的损失和阻抗的增加。活性材料的损失指由于某些副反应的发生导致材料的活性消失，由活性材料变为非活性材料，锂金属沉积，以及集流体和活性材料之间的接触减少，降低了活性物质的有效利用率。正极活性材料减少和利用率降低都意味着可循环</w:t>
-      </w:r>
-      <w:proofErr w:type="gramStart"/>
-      <w:r>
-        <w:rPr>
-          <w:rFonts w:hint="eastAsia"/>
-        </w:rPr>
-        <w:t>锂</w:t>
-      </w:r>
-      <w:proofErr w:type="gramEnd"/>
-      <w:r>
-        <w:rPr>
-          <w:rFonts w:hint="eastAsia"/>
-        </w:rPr>
-        <w:t>离子的损失；负极活性材料的减少导致负极容纳</w:t>
-      </w:r>
-      <w:proofErr w:type="gramStart"/>
-      <w:r>
-        <w:rPr>
-          <w:rFonts w:hint="eastAsia"/>
-        </w:rPr>
-        <w:t>锂</w:t>
-      </w:r>
-      <w:proofErr w:type="gramEnd"/>
-      <w:r>
-        <w:rPr>
-          <w:rFonts w:hint="eastAsia"/>
-        </w:rPr>
-        <w:t>离子的量减少，表现为锂金属的沉积。电池阻抗的增加由使用过程中</w:t>
+        <w:t>随着循环次数的增加，电池的寿命逐渐减少，它主要会造成电池活性材料的损失和阻抗的增加。活性材料的损失指由于某些副反应的发生导致材料的活性消失，由活性材料变为非活性材料，锂金属沉积，以及集流体和活性材料之间的接触减少，降低了活性物质的有效利用率。正极活性材料减少和利用率降低都意味着可循环锂离子的损失；负极活性材料的减少导致负极容纳锂离子的量减少，表现为锂金属的沉积。电池阻抗的增加由使用过程中</w:t>
       </w:r>
       <w:r>
         <w:rPr>
@@ -34602,7 +33793,7 @@
           <w:i w:val="0"/>
         </w:rPr>
       </w:pPr>
-      <w:bookmarkStart w:id="49" w:name="_Toc9882163"/>
+      <w:bookmarkStart w:id="52" w:name="_Toc9882163"/>
       <w:r>
         <w:rPr>
           <w:rFonts w:ascii="黑体" w:eastAsia="黑体" w:hAnsi="黑体"/>
@@ -34628,7 +33819,7 @@
         </w:rPr>
         <w:t>电池老化容量衰减模型及参数辨识</w:t>
       </w:r>
-      <w:bookmarkEnd w:id="49"/>
+      <w:bookmarkEnd w:id="52"/>
     </w:p>
     <w:p>
       <w:pPr>
@@ -35140,21 +34331,7 @@
         <w:rPr>
           <w:rFonts w:hint="eastAsia"/>
         </w:rPr>
-        <w:t>衡量不同充放电倍率下电池使用的程度，因而采用</w:t>
-      </w:r>
-      <w:proofErr w:type="gramStart"/>
-      <w:r>
-        <w:rPr>
-          <w:rFonts w:hint="eastAsia"/>
-        </w:rPr>
-        <w:t>安时</w:t>
-      </w:r>
-      <w:proofErr w:type="gramEnd"/>
-      <w:r>
-        <w:rPr>
-          <w:rFonts w:hint="eastAsia"/>
-        </w:rPr>
-        <w:t>积分法得到的电池使用总容量来代替</w:t>
+        <w:t>衡量不同充放电倍率下电池使用的程度，因而采用安时积分法得到的电池使用总容量来代替</w:t>
       </w:r>
       <w:r>
         <w:rPr>
@@ -36101,7 +35278,7 @@
                     <pic:cNvPicPr/>
                   </pic:nvPicPr>
                   <pic:blipFill>
-                    <a:blip r:embed="rId28">
+                    <a:blip r:embed="rId29">
                       <a:extLst>
                         <a:ext uri="{28A0092B-C50C-407E-A947-70E740481C1C}">
                           <a14:useLocalDpi xmlns:a14="http://schemas.microsoft.com/office/drawing/2010/main" val="0"/>
@@ -36162,7 +35339,7 @@
                     <pic:cNvPicPr/>
                   </pic:nvPicPr>
                   <pic:blipFill>
-                    <a:blip r:embed="rId29">
+                    <a:blip r:embed="rId30">
                       <a:extLst>
                         <a:ext uri="{28A0092B-C50C-407E-A947-70E740481C1C}">
                           <a14:useLocalDpi xmlns:a14="http://schemas.microsoft.com/office/drawing/2010/main" val="0"/>
@@ -37380,27 +36557,13 @@
         <w:rPr>
           <w:rFonts w:hint="eastAsia"/>
         </w:rPr>
-        <w:t>所</w:t>
-      </w:r>
-      <w:proofErr w:type="gramStart"/>
-      <w:r>
-        <w:rPr>
-          <w:rFonts w:hint="eastAsia"/>
-        </w:rPr>
-        <w:t>示</w:t>
-      </w:r>
-      <w:r>
-        <w:rPr>
-          <w:rFonts w:hint="eastAsia"/>
-        </w:rPr>
-        <w:t>不同</w:t>
-      </w:r>
-      <w:proofErr w:type="gramEnd"/>
-      <w:r>
-        <w:rPr>
-          <w:rFonts w:hint="eastAsia"/>
-        </w:rPr>
-        <w:t>放电倍率下电池的容量衰减模型</w:t>
+        <w:t>所示</w:t>
+      </w:r>
+      <w:r>
+        <w:rPr>
+          <w:rFonts w:hint="eastAsia"/>
+        </w:rPr>
+        <w:t>不同放电倍率下电池的容量衰减模型</w:t>
       </w:r>
       <w:r>
         <w:rPr>
@@ -37430,7 +36593,7 @@
           <w:sz w:val="18"/>
         </w:rPr>
       </w:pPr>
-      <w:commentRangeStart w:id="50"/>
+      <w:commentRangeStart w:id="53"/>
       <w:r>
         <w:rPr>
           <w:rFonts w:hint="eastAsia"/>
@@ -37521,12 +36684,12 @@
         </w:rPr>
         <w:fldChar w:fldCharType="end"/>
       </w:r>
-      <w:commentRangeEnd w:id="50"/>
+      <w:commentRangeEnd w:id="53"/>
       <w:r>
         <w:rPr>
           <w:rStyle w:val="af8"/>
         </w:rPr>
-        <w:commentReference w:id="50"/>
+        <w:commentReference w:id="53"/>
       </w:r>
     </w:p>
     <w:tbl>
@@ -38314,35 +37477,7 @@
         <w:rPr>
           <w:rFonts w:hint="eastAsia"/>
         </w:rPr>
-        <w:t>所</w:t>
-      </w:r>
-      <w:proofErr w:type="gramStart"/>
-      <w:r>
-        <w:rPr>
-          <w:rFonts w:hint="eastAsia"/>
-        </w:rPr>
-        <w:t>示结果</w:t>
-      </w:r>
-      <w:proofErr w:type="gramEnd"/>
-      <w:r>
-        <w:rPr>
-          <w:rFonts w:hint="eastAsia"/>
-        </w:rPr>
-        <w:t>可以得出，衰减模型的反应活化能与充放电</w:t>
-      </w:r>
-      <w:proofErr w:type="gramStart"/>
-      <w:r>
-        <w:rPr>
-          <w:rFonts w:hint="eastAsia"/>
-        </w:rPr>
-        <w:t>倍率呈</w:t>
-      </w:r>
-      <w:proofErr w:type="gramEnd"/>
-      <w:r>
-        <w:rPr>
-          <w:rFonts w:hint="eastAsia"/>
-        </w:rPr>
-        <w:t>线性关系，线性拟合的结果为</w:t>
+        <w:t>所示结果可以得出，衰减模型的反应活化能与充放电倍率呈线性关系，线性拟合的结果为</w:t>
       </w:r>
       <m:oMath>
         <m:sSub>
@@ -38465,21 +37600,7 @@
         <w:rPr>
           <w:rFonts w:hint="eastAsia"/>
         </w:rPr>
-        <w:t>指前因子与充放电</w:t>
-      </w:r>
-      <w:proofErr w:type="gramStart"/>
-      <w:r>
-        <w:rPr>
-          <w:rFonts w:hint="eastAsia"/>
-        </w:rPr>
-        <w:t>倍率呈</w:t>
-      </w:r>
-      <w:proofErr w:type="gramEnd"/>
-      <w:r>
-        <w:rPr>
-          <w:rFonts w:hint="eastAsia"/>
-        </w:rPr>
-        <w:t>指数关系，拟合结果为</w:t>
+        <w:t>指前因子与充放电倍率呈指数关系，拟合结果为</w:t>
       </w:r>
       <m:oMath>
         <m:r>
@@ -38977,8 +38098,8 @@
           <w:i w:val="0"/>
         </w:rPr>
       </w:pPr>
-      <w:bookmarkStart w:id="51" w:name="_Toc9882164"/>
-      <w:commentRangeStart w:id="52"/>
+      <w:bookmarkStart w:id="54" w:name="_Toc9882164"/>
+      <w:commentRangeStart w:id="55"/>
       <w:r>
         <w:rPr>
           <w:rFonts w:ascii="黑体" w:eastAsia="黑体" w:hAnsi="黑体"/>
@@ -39003,8 +38124,8 @@
         </w:rPr>
         <w:t>建模结果与展望</w:t>
       </w:r>
-      <w:bookmarkEnd w:id="51"/>
-      <w:commentRangeEnd w:id="52"/>
+      <w:bookmarkEnd w:id="54"/>
+      <w:commentRangeEnd w:id="55"/>
       <w:r>
         <w:rPr>
           <w:rStyle w:val="af8"/>
@@ -39014,7 +38135,7 @@
           <w:i w:val="0"/>
           <w:iCs w:val="0"/>
         </w:rPr>
-        <w:commentReference w:id="52"/>
+        <w:commentReference w:id="55"/>
       </w:r>
     </w:p>
     <w:p>
@@ -39031,14 +38152,12 @@
         </w:rPr>
         <w:t>根据前文中对电池等效电路模型、热行为模型、容量衰减老化模型的分析及参数辨识，在</w:t>
       </w:r>
-      <w:proofErr w:type="spellStart"/>
       <w:r>
         <w:rPr>
           <w:rFonts w:hint="eastAsia"/>
         </w:rPr>
         <w:t>Matlab</w:t>
       </w:r>
-      <w:proofErr w:type="spellEnd"/>
       <w:r>
         <w:t>/Simulink</w:t>
       </w:r>
@@ -39046,21 +38165,7 @@
         <w:rPr>
           <w:rFonts w:hint="eastAsia"/>
         </w:rPr>
-        <w:t>仿真软件中搭建</w:t>
-      </w:r>
-      <w:proofErr w:type="gramStart"/>
-      <w:r>
-        <w:rPr>
-          <w:rFonts w:hint="eastAsia"/>
-        </w:rPr>
-        <w:t>锂</w:t>
-      </w:r>
-      <w:proofErr w:type="gramEnd"/>
-      <w:r>
-        <w:rPr>
-          <w:rFonts w:hint="eastAsia"/>
-        </w:rPr>
-        <w:t>离子电池的仿真模型，模型结构如图</w:t>
+        <w:t>仿真软件中搭建锂离子电池的仿真模型，模型结构如图</w:t>
       </w:r>
       <w:r>
         <w:rPr>
@@ -39114,7 +38219,7 @@
                     <pic:cNvPicPr/>
                   </pic:nvPicPr>
                   <pic:blipFill>
-                    <a:blip r:embed="rId30">
+                    <a:blip r:embed="rId31">
                       <a:extLst>
                         <a:ext uri="{28A0092B-C50C-407E-A947-70E740481C1C}">
                           <a14:useLocalDpi xmlns:a14="http://schemas.microsoft.com/office/drawing/2010/main" val="0"/>
@@ -39287,21 +38392,7 @@
         <w:rPr>
           <w:rFonts w:hint="eastAsia"/>
         </w:rPr>
-        <w:t>为输出，模块中包含了电池的容量随温度变化的曲线关系，并结合容量修正模块计算出的容量修正因子，通过</w:t>
-      </w:r>
-      <w:proofErr w:type="gramStart"/>
-      <w:r>
-        <w:rPr>
-          <w:rFonts w:hint="eastAsia"/>
-        </w:rPr>
-        <w:t>安时</w:t>
-      </w:r>
-      <w:proofErr w:type="gramEnd"/>
-      <w:r>
-        <w:rPr>
-          <w:rFonts w:hint="eastAsia"/>
-        </w:rPr>
-        <w:t>积分法计算电池实时</w:t>
+        <w:t>为输出，模块中包含了电池的容量随温度变化的曲线关系，并结合容量修正模块计算出的容量修正因子，通过安时积分法计算电池实时</w:t>
       </w:r>
       <w:r>
         <w:rPr>
@@ -39752,7 +38843,7 @@
                     <pic:cNvPicPr/>
                   </pic:nvPicPr>
                   <pic:blipFill>
-                    <a:blip r:embed="rId31">
+                    <a:blip r:embed="rId32">
                       <a:extLst>
                         <a:ext uri="{28A0092B-C50C-407E-A947-70E740481C1C}">
                           <a14:useLocalDpi xmlns:a14="http://schemas.microsoft.com/office/drawing/2010/main" val="0"/>
@@ -39867,7 +38958,7 @@
                     <pic:cNvPicPr/>
                   </pic:nvPicPr>
                   <pic:blipFill>
-                    <a:blip r:embed="rId32">
+                    <a:blip r:embed="rId33">
                       <a:extLst>
                         <a:ext uri="{28A0092B-C50C-407E-A947-70E740481C1C}">
                           <a14:useLocalDpi xmlns:a14="http://schemas.microsoft.com/office/drawing/2010/main" val="0"/>
@@ -40160,7 +39251,7 @@
                     <pic:cNvPicPr/>
                   </pic:nvPicPr>
                   <pic:blipFill>
-                    <a:blip r:embed="rId33">
+                    <a:blip r:embed="rId34">
                       <a:extLst>
                         <a:ext uri="{28A0092B-C50C-407E-A947-70E740481C1C}">
                           <a14:useLocalDpi xmlns:a14="http://schemas.microsoft.com/office/drawing/2010/main" val="0"/>
@@ -40220,7 +39311,7 @@
                     <pic:cNvPicPr/>
                   </pic:nvPicPr>
                   <pic:blipFill>
-                    <a:blip r:embed="rId34">
+                    <a:blip r:embed="rId35">
                       <a:extLst>
                         <a:ext uri="{28A0092B-C50C-407E-A947-70E740481C1C}">
                           <a14:useLocalDpi xmlns:a14="http://schemas.microsoft.com/office/drawing/2010/main" val="0"/>
@@ -40280,7 +39371,7 @@
                     <pic:cNvPicPr/>
                   </pic:nvPicPr>
                   <pic:blipFill>
-                    <a:blip r:embed="rId35">
+                    <a:blip r:embed="rId36">
                       <a:extLst>
                         <a:ext uri="{28A0092B-C50C-407E-A947-70E740481C1C}">
                           <a14:useLocalDpi xmlns:a14="http://schemas.microsoft.com/office/drawing/2010/main" val="0"/>
@@ -40340,7 +39431,7 @@
                     <pic:cNvPicPr/>
                   </pic:nvPicPr>
                   <pic:blipFill>
-                    <a:blip r:embed="rId36">
+                    <a:blip r:embed="rId37">
                       <a:extLst>
                         <a:ext uri="{28A0092B-C50C-407E-A947-70E740481C1C}">
                           <a14:useLocalDpi xmlns:a14="http://schemas.microsoft.com/office/drawing/2010/main" val="0"/>
@@ -40795,61 +39886,25 @@
         <w:rPr>
           <w:rFonts w:ascii="宋体" w:hAnsi="宋体" w:hint="eastAsia"/>
         </w:rPr>
-        <w:t>估计方法本文采用</w:t>
-      </w:r>
-      <w:proofErr w:type="gramStart"/>
+        <w:t>估计方法本文采用安时积分法，</w:t>
+      </w:r>
       <w:r>
         <w:rPr>
           <w:rFonts w:ascii="宋体" w:hAnsi="宋体" w:hint="eastAsia"/>
         </w:rPr>
-        <w:t>安时</w:t>
-      </w:r>
-      <w:proofErr w:type="gramEnd"/>
+        <w:t>安时积分法虽然在S</w:t>
+      </w:r>
+      <w:r>
+        <w:rPr>
+          <w:rFonts w:ascii="宋体" w:hAnsi="宋体"/>
+        </w:rPr>
+        <w:t>OC</w:t>
+      </w:r>
       <w:r>
         <w:rPr>
           <w:rFonts w:ascii="宋体" w:hAnsi="宋体" w:hint="eastAsia"/>
         </w:rPr>
-        <w:t>积分法，</w:t>
-      </w:r>
-      <w:proofErr w:type="gramStart"/>
-      <w:r>
-        <w:rPr>
-          <w:rFonts w:ascii="宋体" w:hAnsi="宋体" w:hint="eastAsia"/>
-        </w:rPr>
-        <w:t>安时</w:t>
-      </w:r>
-      <w:proofErr w:type="gramEnd"/>
-      <w:r>
-        <w:rPr>
-          <w:rFonts w:ascii="宋体" w:hAnsi="宋体" w:hint="eastAsia"/>
-        </w:rPr>
-        <w:t>积分法虽然在S</w:t>
-      </w:r>
-      <w:r>
-        <w:rPr>
-          <w:rFonts w:ascii="宋体" w:hAnsi="宋体"/>
-        </w:rPr>
-        <w:t>OC</w:t>
-      </w:r>
-      <w:r>
-        <w:rPr>
-          <w:rFonts w:ascii="宋体" w:hAnsi="宋体" w:hint="eastAsia"/>
-        </w:rPr>
-        <w:t>初始值、电流和充放电倍率确定的情况</w:t>
-      </w:r>
-      <w:proofErr w:type="gramStart"/>
-      <w:r>
-        <w:rPr>
-          <w:rFonts w:ascii="宋体" w:hAnsi="宋体" w:hint="eastAsia"/>
-        </w:rPr>
-        <w:t>下计算</w:t>
-      </w:r>
-      <w:proofErr w:type="gramEnd"/>
-      <w:r>
-        <w:rPr>
-          <w:rFonts w:ascii="宋体" w:hAnsi="宋体" w:hint="eastAsia"/>
-        </w:rPr>
-        <w:t>精准，但需要依托S</w:t>
+        <w:t>初始值、电流和充放电倍率确定的情况下计算精准，但需要依托S</w:t>
       </w:r>
       <w:r>
         <w:rPr>
@@ -40906,16 +39961,8 @@
         <w:rPr>
           <w:rFonts w:hint="eastAsia"/>
         </w:rPr>
-        <w:t>电池的欧姆内阻、极化电阻与极化电容在辨识完成后对其进行拟合时，本文采用的方法是分别拟合若干温度下</w:t>
-      </w:r>
-      <w:proofErr w:type="gramStart"/>
-      <w:r>
-        <w:rPr>
-          <w:rFonts w:hint="eastAsia"/>
-        </w:rPr>
-        <w:t>阻容值与</w:t>
-      </w:r>
-      <w:proofErr w:type="gramEnd"/>
+        <w:t>电池的欧姆内阻、极化电阻与极化电容在辨识完成后对其进行拟合时，本文采用的方法是分别拟合若干温度下阻容值与</w:t>
+      </w:r>
       <w:r>
         <w:rPr>
           <w:rFonts w:hint="eastAsia"/>
@@ -40929,16 +39976,8 @@
         <w:rPr>
           <w:rFonts w:hint="eastAsia"/>
         </w:rPr>
-        <w:t>的函数关系，然后不同温度间采取插值的方法进一步拟合</w:t>
-      </w:r>
-      <w:proofErr w:type="gramStart"/>
-      <w:r>
-        <w:rPr>
-          <w:rFonts w:hint="eastAsia"/>
-        </w:rPr>
-        <w:t>阻容值与</w:t>
-      </w:r>
-      <w:proofErr w:type="gramEnd"/>
+        <w:t>的函数关系，然后不同温度间采取插值的方法进一步拟合阻容值与</w:t>
+      </w:r>
       <w:r>
         <w:rPr>
           <w:rFonts w:hint="eastAsia"/>
@@ -40952,16 +39991,8 @@
         <w:rPr>
           <w:rFonts w:hint="eastAsia"/>
         </w:rPr>
-        <w:t>、温度的关系，后续可拟合为</w:t>
-      </w:r>
-      <w:proofErr w:type="gramStart"/>
-      <w:r>
-        <w:rPr>
-          <w:rFonts w:hint="eastAsia"/>
-        </w:rPr>
-        <w:t>阻容值与</w:t>
-      </w:r>
-      <w:proofErr w:type="gramEnd"/>
+        <w:t>、温度的关系，后续可拟合为阻容值与</w:t>
+      </w:r>
       <w:r>
         <w:rPr>
           <w:rFonts w:hint="eastAsia"/>
@@ -41008,21 +40039,7 @@
         <w:rPr>
           <w:rFonts w:hint="eastAsia"/>
         </w:rPr>
-        <w:t>受制于实验条件，本文所采用数据为若干文献中同型号</w:t>
-      </w:r>
-      <w:proofErr w:type="gramStart"/>
-      <w:r>
-        <w:rPr>
-          <w:rFonts w:hint="eastAsia"/>
-        </w:rPr>
-        <w:t>同材料</w:t>
-      </w:r>
-      <w:proofErr w:type="gramEnd"/>
-      <w:r>
-        <w:rPr>
-          <w:rFonts w:hint="eastAsia"/>
-        </w:rPr>
-        <w:t>的锂离子电池充放电实验数据，参数辨识的精确度会受所影响，且综合二阶等效电路模型、热行为模型、容量衰减模型完成建模后，未能对模型</w:t>
+        <w:t>受制于实验条件，本文所采用数据为若干文献中同型号同材料的锂离子电池充放电实验数据，参数辨识的精确度会受所影响，且综合二阶等效电路模型、热行为模型、容量衰减模型完成建模后，未能对模型</w:t>
       </w:r>
       <w:r>
         <w:rPr>
@@ -41068,7 +40085,7 @@
           <w:i w:val="0"/>
         </w:rPr>
       </w:pPr>
-      <w:bookmarkStart w:id="53" w:name="_Toc9882165"/>
+      <w:bookmarkStart w:id="56" w:name="_Toc9882165"/>
       <w:r>
         <w:rPr>
           <w:rFonts w:ascii="黑体" w:eastAsia="黑体" w:hAnsi="黑体" w:hint="eastAsia"/>
@@ -41077,7 +40094,7 @@
         </w:rPr>
         <w:t>致谢</w:t>
       </w:r>
-      <w:bookmarkEnd w:id="53"/>
+      <w:bookmarkEnd w:id="56"/>
     </w:p>
     <w:p>
       <w:pPr>
@@ -41125,7 +40142,7 @@
           <w:i w:val="0"/>
         </w:rPr>
       </w:pPr>
-      <w:bookmarkStart w:id="54" w:name="_Toc9882166"/>
+      <w:bookmarkStart w:id="57" w:name="_Toc9882166"/>
       <w:r>
         <w:rPr>
           <w:rFonts w:ascii="黑体" w:eastAsia="黑体" w:hAnsi="黑体" w:hint="eastAsia"/>
@@ -41134,7 +40151,7 @@
         </w:rPr>
         <w:t>参考文献</w:t>
       </w:r>
-      <w:bookmarkEnd w:id="54"/>
+      <w:bookmarkEnd w:id="57"/>
     </w:p>
     <w:p>
       <w:pPr>
@@ -41148,60 +40165,38 @@
           <w:rFonts w:ascii="Times New Roman" w:hAnsi="Times New Roman"/>
         </w:rPr>
       </w:pPr>
-      <w:bookmarkStart w:id="55" w:name="_Ref8316184"/>
-      <w:proofErr w:type="spellStart"/>
+      <w:bookmarkStart w:id="58" w:name="_Ref8316184"/>
       <w:r>
         <w:rPr>
           <w:rFonts w:ascii="Times New Roman" w:hAnsi="Times New Roman"/>
         </w:rPr>
-        <w:t>Capasso</w:t>
-      </w:r>
-      <w:proofErr w:type="spellEnd"/>
+        <w:t>Capasso C, Veneri O. Experimental analysis on the performance of lithium-based batteries for road full electric and hybrid vehicles[J]. Appl Energy, 2014,</w:t>
+      </w:r>
       <w:r>
         <w:rPr>
           <w:rFonts w:ascii="Times New Roman" w:hAnsi="Times New Roman"/>
         </w:rPr>
-        <w:t xml:space="preserve"> C, </w:t>
-      </w:r>
-      <w:proofErr w:type="spellStart"/>
+        <w:t xml:space="preserve"> </w:t>
+      </w:r>
       <w:r>
         <w:rPr>
           <w:rFonts w:ascii="Times New Roman" w:hAnsi="Times New Roman"/>
         </w:rPr>
-        <w:t>Veneri</w:t>
-      </w:r>
-      <w:proofErr w:type="spellEnd"/>
+        <w:t>136(Dec):</w:t>
+      </w:r>
       <w:r>
         <w:rPr>
           <w:rFonts w:ascii="Times New Roman" w:hAnsi="Times New Roman"/>
         </w:rPr>
-        <w:t xml:space="preserve"> O. Experimental analysis on the performance of lithium-based batteries for road full electric and hybrid vehicles[J]. Appl Energy, 2014,</w:t>
+        <w:t xml:space="preserve"> </w:t>
       </w:r>
       <w:r>
         <w:rPr>
           <w:rFonts w:ascii="Times New Roman" w:hAnsi="Times New Roman"/>
         </w:rPr>
-        <w:t xml:space="preserve"> </w:t>
-      </w:r>
-      <w:r>
-        <w:rPr>
-          <w:rFonts w:ascii="Times New Roman" w:hAnsi="Times New Roman"/>
-        </w:rPr>
-        <w:t>136(Dec):</w:t>
-      </w:r>
-      <w:r>
-        <w:rPr>
-          <w:rFonts w:ascii="Times New Roman" w:hAnsi="Times New Roman"/>
-        </w:rPr>
-        <w:t xml:space="preserve"> </w:t>
-      </w:r>
-      <w:r>
-        <w:rPr>
-          <w:rFonts w:ascii="Times New Roman" w:hAnsi="Times New Roman"/>
-        </w:rPr>
         <w:t>921–30.</w:t>
       </w:r>
-      <w:bookmarkEnd w:id="55"/>
+      <w:bookmarkEnd w:id="58"/>
     </w:p>
     <w:p>
       <w:pPr>
@@ -41213,7 +40208,7 @@
         <w:spacing w:line="360" w:lineRule="exact"/>
         <w:textAlignment w:val="auto"/>
       </w:pPr>
-      <w:bookmarkStart w:id="56" w:name="_Ref2868048"/>
+      <w:bookmarkStart w:id="59" w:name="_Ref2868048"/>
       <w:r>
         <w:t>Ji Y, Zhang Y, Wang C-Y. Li-Ion cell operation at low temperatures[J].</w:t>
       </w:r>
@@ -41223,13 +40218,8 @@
         </w:rPr>
         <w:t xml:space="preserve"> </w:t>
       </w:r>
-      <w:proofErr w:type="spellStart"/>
-      <w:r>
-        <w:t>Electrochem</w:t>
-      </w:r>
-      <w:proofErr w:type="spellEnd"/>
-      <w:r>
-        <w:t>,</w:t>
+      <w:r>
+        <w:t>Electrochem,</w:t>
       </w:r>
       <w:r>
         <w:t xml:space="preserve"> </w:t>
@@ -41249,7 +40239,7 @@
       <w:r>
         <w:t>A636–49.</w:t>
       </w:r>
-      <w:bookmarkEnd w:id="56"/>
+      <w:bookmarkEnd w:id="59"/>
     </w:p>
     <w:p>
       <w:pPr>
@@ -41261,14 +40251,9 @@
         <w:spacing w:line="360" w:lineRule="exact"/>
         <w:textAlignment w:val="auto"/>
       </w:pPr>
-      <w:bookmarkStart w:id="57" w:name="_Ref2868056"/>
-      <w:proofErr w:type="spellStart"/>
-      <w:r>
-        <w:t>Shiao</w:t>
-      </w:r>
-      <w:proofErr w:type="spellEnd"/>
-      <w:r>
-        <w:t xml:space="preserve"> HZA, Chua D, Lin H, et al. Low temperature electrolytes</w:t>
+      <w:bookmarkStart w:id="60" w:name="_Ref2868056"/>
+      <w:r>
+        <w:t>Shiao HZA, Chua D, Lin H, et al. Low temperature electrolytes</w:t>
       </w:r>
       <w:r>
         <w:rPr>
@@ -41291,7 +40276,7 @@
       <w:r>
         <w:t>87-93.</w:t>
       </w:r>
-      <w:bookmarkEnd w:id="57"/>
+      <w:bookmarkEnd w:id="60"/>
     </w:p>
     <w:p>
       <w:pPr>
@@ -41303,17 +40288,9 @@
         <w:spacing w:line="360" w:lineRule="exact"/>
         <w:textAlignment w:val="auto"/>
       </w:pPr>
-      <w:bookmarkStart w:id="58" w:name="_Ref2868063"/>
-      <w:r>
-        <w:t xml:space="preserve">Zhang SS, Xu K, </w:t>
-      </w:r>
-      <w:proofErr w:type="spellStart"/>
-      <w:r>
-        <w:t>Jow</w:t>
-      </w:r>
-      <w:proofErr w:type="spellEnd"/>
-      <w:r>
-        <w:t xml:space="preserve"> TR. Low temperature performance of graphite electrode</w:t>
+      <w:bookmarkStart w:id="61" w:name="_Ref2868063"/>
+      <w:r>
+        <w:t>Zhang SS, Xu K, Jow TR. Low temperature performance of graphite electrode</w:t>
       </w:r>
       <w:r>
         <w:rPr>
@@ -41322,43 +40299,27 @@
         <w:t xml:space="preserve"> </w:t>
       </w:r>
       <w:r>
-        <w:t xml:space="preserve">in Li-ion cells[J]. </w:t>
-      </w:r>
-      <w:proofErr w:type="spellStart"/>
-      <w:r>
-        <w:t>Electrochim</w:t>
-      </w:r>
-      <w:proofErr w:type="spellEnd"/>
+        <w:t>in Li-ion cells[J]. Electrochim Acta,</w:t>
+      </w:r>
       <w:r>
         <w:t xml:space="preserve"> </w:t>
       </w:r>
-      <w:proofErr w:type="spellStart"/>
-      <w:r>
-        <w:t>Acta</w:t>
-      </w:r>
-      <w:proofErr w:type="spellEnd"/>
-      <w:r>
-        <w:t>,</w:t>
+      <w:r>
+        <w:t>2002,</w:t>
       </w:r>
       <w:r>
         <w:t xml:space="preserve"> </w:t>
       </w:r>
       <w:r>
-        <w:t>2002,</w:t>
+        <w:t>48:</w:t>
       </w:r>
       <w:r>
         <w:t xml:space="preserve"> </w:t>
       </w:r>
       <w:r>
-        <w:t>48:</w:t>
-      </w:r>
-      <w:r>
-        <w:t xml:space="preserve"> </w:t>
-      </w:r>
-      <w:r>
         <w:t>241–6.</w:t>
       </w:r>
-      <w:bookmarkEnd w:id="58"/>
+      <w:bookmarkEnd w:id="61"/>
     </w:p>
     <w:p>
       <w:pPr>
@@ -41370,17 +40331,9 @@
         <w:spacing w:line="360" w:lineRule="exact"/>
         <w:textAlignment w:val="auto"/>
       </w:pPr>
-      <w:bookmarkStart w:id="59" w:name="_Ref2868078"/>
-      <w:r>
-        <w:t xml:space="preserve">Zhang SS, Xu K, </w:t>
-      </w:r>
-      <w:proofErr w:type="spellStart"/>
-      <w:r>
-        <w:t>Jow</w:t>
-      </w:r>
-      <w:proofErr w:type="spellEnd"/>
-      <w:r>
-        <w:t xml:space="preserve"> TR. A new approach toward improved low temperature</w:t>
+      <w:bookmarkStart w:id="62" w:name="_Ref2868078"/>
+      <w:r>
+        <w:t>Zhang SS, Xu K, Jow TR. A new approach toward improved low temperature</w:t>
       </w:r>
       <w:r>
         <w:rPr>
@@ -41389,37 +40342,21 @@
         <w:t xml:space="preserve"> </w:t>
       </w:r>
       <w:r>
-        <w:t xml:space="preserve">performance of Li-ion battery[J]. </w:t>
-      </w:r>
-      <w:proofErr w:type="spellStart"/>
-      <w:r>
-        <w:t>Electrochem</w:t>
-      </w:r>
-      <w:proofErr w:type="spellEnd"/>
+        <w:t>performance of Li-ion battery[J]. Electrochem Commun,</w:t>
+      </w:r>
       <w:r>
         <w:t xml:space="preserve"> </w:t>
       </w:r>
-      <w:proofErr w:type="spellStart"/>
-      <w:r>
-        <w:t>Commun</w:t>
-      </w:r>
-      <w:proofErr w:type="spellEnd"/>
-      <w:r>
-        <w:t>,</w:t>
+      <w:r>
+        <w:t>2002,</w:t>
       </w:r>
       <w:r>
         <w:t xml:space="preserve"> </w:t>
       </w:r>
       <w:r>
-        <w:t>2002,</w:t>
-      </w:r>
-      <w:r>
-        <w:t xml:space="preserve"> </w:t>
-      </w:r>
-      <w:r>
         <w:t>4:928–32.</w:t>
       </w:r>
-      <w:bookmarkEnd w:id="59"/>
+      <w:bookmarkEnd w:id="62"/>
     </w:p>
     <w:p>
       <w:pPr>
@@ -41434,120 +40371,56 @@
           <w:rFonts w:ascii="Times New Roman" w:hAnsi="Times New Roman"/>
         </w:rPr>
       </w:pPr>
-      <w:bookmarkStart w:id="60" w:name="_Ref8317285"/>
-      <w:proofErr w:type="spellStart"/>
+      <w:bookmarkStart w:id="63" w:name="_Ref8317285"/>
       <w:r>
         <w:rPr>
           <w:rFonts w:ascii="Times New Roman" w:hAnsi="Times New Roman"/>
         </w:rPr>
-        <w:t>Gunawardhana</w:t>
-      </w:r>
-      <w:proofErr w:type="spellEnd"/>
+        <w:t xml:space="preserve">Gunawardhana N, Dimov N, Sasidharan M, </w:t>
+      </w:r>
+      <w:r>
+        <w:rPr>
+          <w:rFonts w:ascii="Times New Roman" w:hAnsi="Times New Roman" w:hint="eastAsia"/>
+        </w:rPr>
+        <w:t>et</w:t>
+      </w:r>
       <w:r>
         <w:rPr>
           <w:rFonts w:ascii="Times New Roman" w:hAnsi="Times New Roman"/>
         </w:rPr>
-        <w:t xml:space="preserve"> N, </w:t>
-      </w:r>
-      <w:proofErr w:type="spellStart"/>
+        <w:t xml:space="preserve"> al</w:t>
+      </w:r>
       <w:r>
         <w:rPr>
           <w:rFonts w:ascii="Times New Roman" w:hAnsi="Times New Roman"/>
         </w:rPr>
-        <w:t>Dimov</w:t>
-      </w:r>
-      <w:proofErr w:type="spellEnd"/>
+        <w:t>. Suppression of lithium deposition at sub-zero temperatures on graphite by surface modification</w:t>
+      </w:r>
       <w:r>
         <w:rPr>
           <w:rFonts w:ascii="Times New Roman" w:hAnsi="Times New Roman"/>
         </w:rPr>
-        <w:t xml:space="preserve"> N, </w:t>
-      </w:r>
-      <w:proofErr w:type="spellStart"/>
+        <w:t>[J]</w:t>
+      </w:r>
       <w:r>
         <w:rPr>
           <w:rFonts w:ascii="Times New Roman" w:hAnsi="Times New Roman"/>
         </w:rPr>
-        <w:t>Sasidharan</w:t>
-      </w:r>
-      <w:proofErr w:type="spellEnd"/>
+        <w:t>. Electrochem Commun 2011;</w:t>
+      </w:r>
       <w:r>
         <w:rPr>
           <w:rFonts w:ascii="Times New Roman" w:hAnsi="Times New Roman"/>
         </w:rPr>
-        <w:t xml:space="preserve"> M, </w:t>
-      </w:r>
-      <w:r>
-        <w:rPr>
-          <w:rFonts w:ascii="Times New Roman" w:hAnsi="Times New Roman" w:hint="eastAsia"/>
-        </w:rPr>
-        <w:t>et</w:t>
+        <w:t xml:space="preserve"> </w:t>
       </w:r>
       <w:r>
         <w:rPr>
           <w:rFonts w:ascii="Times New Roman" w:hAnsi="Times New Roman"/>
         </w:rPr>
-        <w:t xml:space="preserve"> al</w:t>
-      </w:r>
-      <w:r>
-        <w:rPr>
-          <w:rFonts w:ascii="Times New Roman" w:hAnsi="Times New Roman"/>
-        </w:rPr>
-        <w:t>. Suppression of lithium deposition at sub-zero temperatures on graphite by surface modification</w:t>
-      </w:r>
-      <w:r>
-        <w:rPr>
-          <w:rFonts w:ascii="Times New Roman" w:hAnsi="Times New Roman"/>
-        </w:rPr>
-        <w:t>[J]</w:t>
-      </w:r>
-      <w:r>
-        <w:rPr>
-          <w:rFonts w:ascii="Times New Roman" w:hAnsi="Times New Roman"/>
-        </w:rPr>
-        <w:t xml:space="preserve">. </w:t>
-      </w:r>
-      <w:proofErr w:type="spellStart"/>
-      <w:r>
-        <w:rPr>
-          <w:rFonts w:ascii="Times New Roman" w:hAnsi="Times New Roman"/>
-        </w:rPr>
-        <w:t>Electrochem</w:t>
-      </w:r>
-      <w:proofErr w:type="spellEnd"/>
-      <w:r>
-        <w:rPr>
-          <w:rFonts w:ascii="Times New Roman" w:hAnsi="Times New Roman"/>
-        </w:rPr>
-        <w:t xml:space="preserve"> </w:t>
-      </w:r>
-      <w:proofErr w:type="spellStart"/>
-      <w:r>
-        <w:rPr>
-          <w:rFonts w:ascii="Times New Roman" w:hAnsi="Times New Roman"/>
-        </w:rPr>
-        <w:t>Commun</w:t>
-      </w:r>
-      <w:proofErr w:type="spellEnd"/>
-      <w:r>
-        <w:rPr>
-          <w:rFonts w:ascii="Times New Roman" w:hAnsi="Times New Roman"/>
-        </w:rPr>
-        <w:t xml:space="preserve"> 2011;</w:t>
-      </w:r>
-      <w:r>
-        <w:rPr>
-          <w:rFonts w:ascii="Times New Roman" w:hAnsi="Times New Roman"/>
-        </w:rPr>
-        <w:t xml:space="preserve"> </w:t>
-      </w:r>
-      <w:r>
-        <w:rPr>
-          <w:rFonts w:ascii="Times New Roman" w:hAnsi="Times New Roman"/>
-        </w:rPr>
         <w:t>13(10):1116–8.</w:t>
       </w:r>
-      <w:bookmarkEnd w:id="60"/>
+      <w:bookmarkEnd w:id="63"/>
     </w:p>
     <w:p>
       <w:pPr>
@@ -41562,38 +40435,40 @@
           <w:rFonts w:ascii="Times New Roman" w:hAnsi="Times New Roman"/>
         </w:rPr>
       </w:pPr>
-      <w:bookmarkStart w:id="61" w:name="_Ref8317440"/>
-      <w:proofErr w:type="spellStart"/>
+      <w:bookmarkStart w:id="64" w:name="_Ref8317440"/>
       <w:r>
         <w:rPr>
           <w:rFonts w:ascii="Times New Roman" w:hAnsi="Times New Roman"/>
         </w:rPr>
-        <w:t>Sarre</w:t>
-      </w:r>
-      <w:proofErr w:type="spellEnd"/>
+        <w:t>Sarre G, Blanchard P, Broussely M. Aging of lithium-ion batteries[J]. Power</w:t>
+      </w:r>
+      <w:r>
+        <w:rPr>
+          <w:rFonts w:ascii="Times New Roman" w:hAnsi="Times New Roman" w:hint="eastAsia"/>
+        </w:rPr>
+        <w:t xml:space="preserve"> </w:t>
+      </w:r>
       <w:r>
         <w:rPr>
           <w:rFonts w:ascii="Times New Roman" w:hAnsi="Times New Roman"/>
         </w:rPr>
-        <w:t xml:space="preserve"> G, Blanchard P, </w:t>
-      </w:r>
-      <w:proofErr w:type="spellStart"/>
+        <w:t>Sources 2004;</w:t>
+      </w:r>
       <w:r>
         <w:rPr>
           <w:rFonts w:ascii="Times New Roman" w:hAnsi="Times New Roman"/>
         </w:rPr>
-        <w:t>Broussely</w:t>
-      </w:r>
-      <w:proofErr w:type="spellEnd"/>
+        <w:t xml:space="preserve"> </w:t>
+      </w:r>
       <w:r>
         <w:rPr>
           <w:rFonts w:ascii="Times New Roman" w:hAnsi="Times New Roman"/>
         </w:rPr>
-        <w:t xml:space="preserve"> M. Aging of lithium-ion batteries[J]. Power</w:t>
-      </w:r>
-      <w:r>
-        <w:rPr>
-          <w:rFonts w:ascii="Times New Roman" w:hAnsi="Times New Roman" w:hint="eastAsia"/>
+        <w:t>127(1–2):</w:t>
+      </w:r>
+      <w:r>
+        <w:rPr>
+          <w:rFonts w:ascii="Times New Roman" w:hAnsi="Times New Roman"/>
         </w:rPr>
         <w:t xml:space="preserve"> </w:t>
       </w:r>
@@ -41601,33 +40476,9 @@
         <w:rPr>
           <w:rFonts w:ascii="Times New Roman" w:hAnsi="Times New Roman"/>
         </w:rPr>
-        <w:t>Sources 2004;</w:t>
-      </w:r>
-      <w:r>
-        <w:rPr>
-          <w:rFonts w:ascii="Times New Roman" w:hAnsi="Times New Roman"/>
-        </w:rPr>
-        <w:t xml:space="preserve"> </w:t>
-      </w:r>
-      <w:r>
-        <w:rPr>
-          <w:rFonts w:ascii="Times New Roman" w:hAnsi="Times New Roman"/>
-        </w:rPr>
-        <w:t>127(1–2):</w:t>
-      </w:r>
-      <w:r>
-        <w:rPr>
-          <w:rFonts w:ascii="Times New Roman" w:hAnsi="Times New Roman"/>
-        </w:rPr>
-        <w:t xml:space="preserve"> </w:t>
-      </w:r>
-      <w:r>
-        <w:rPr>
-          <w:rFonts w:ascii="Times New Roman" w:hAnsi="Times New Roman"/>
-        </w:rPr>
         <w:t>65–71.</w:t>
       </w:r>
-      <w:bookmarkEnd w:id="61"/>
+      <w:bookmarkEnd w:id="64"/>
     </w:p>
     <w:p>
       <w:pPr>
@@ -41643,7 +40494,7 @@
           <w:szCs w:val="21"/>
         </w:rPr>
       </w:pPr>
-      <w:bookmarkStart w:id="62" w:name="_Ref1658979"/>
+      <w:bookmarkStart w:id="65" w:name="_Ref1658979"/>
       <w:r>
         <w:rPr>
           <w:rFonts w:ascii="宋体" w:eastAsia="宋体" w:hAnsi="宋体" w:hint="eastAsia"/>
@@ -41700,7 +40551,7 @@
         </w:rPr>
         <w:t>2017</w:t>
       </w:r>
-      <w:bookmarkEnd w:id="62"/>
+      <w:bookmarkEnd w:id="65"/>
     </w:p>
     <w:p>
       <w:pPr>
@@ -41712,7 +40563,7 @@
         <w:spacing w:line="360" w:lineRule="exact"/>
         <w:textAlignment w:val="auto"/>
       </w:pPr>
-      <w:bookmarkStart w:id="63" w:name="_Ref2882915"/>
+      <w:bookmarkStart w:id="66" w:name="_Ref2882915"/>
       <w:r>
         <w:rPr>
           <w:rFonts w:hint="eastAsia"/>
@@ -41764,7 +40615,7 @@
       <w:r>
         <w:t>, 2014</w:t>
       </w:r>
-      <w:bookmarkEnd w:id="63"/>
+      <w:bookmarkEnd w:id="66"/>
     </w:p>
     <w:p>
       <w:pPr>
@@ -41776,11 +40627,11 @@
         <w:spacing w:line="360" w:lineRule="exact"/>
         <w:textAlignment w:val="auto"/>
       </w:pPr>
-      <w:bookmarkStart w:id="64" w:name="_Ref2884070"/>
+      <w:bookmarkStart w:id="67" w:name="_Ref2884070"/>
       <w:r>
         <w:t>Doyle M, Fuller T F, Newman J. Modeling of Galvanostatic Charge and Discharge of the Lithium Polymer Insertion Cell[J]. Journal of the Electrochemical Society, 1993, 140(6): 1526-1533.</w:t>
       </w:r>
-      <w:bookmarkEnd w:id="64"/>
+      <w:bookmarkEnd w:id="67"/>
     </w:p>
     <w:p>
       <w:pPr>
@@ -41792,22 +40643,9 @@
         <w:spacing w:line="360" w:lineRule="exact"/>
         <w:textAlignment w:val="auto"/>
       </w:pPr>
-      <w:bookmarkStart w:id="65" w:name="_Ref2884746"/>
-      <w:proofErr w:type="spellStart"/>
-      <w:r>
-        <w:t>Meng</w:t>
-      </w:r>
-      <w:proofErr w:type="spellEnd"/>
-      <w:r>
-        <w:t xml:space="preserve"> G, </w:t>
-      </w:r>
-      <w:proofErr w:type="spellStart"/>
-      <w:r>
-        <w:t>Sikha</w:t>
-      </w:r>
-      <w:proofErr w:type="spellEnd"/>
-      <w:r>
-        <w:t xml:space="preserve"> G, White RE. Single-Particle Model for a Lithium-Ion Cell: Thermal Behavior[J]. Journal of the Electrochemical Society, 2011, 158(2): A122-132.</w:t>
+      <w:bookmarkStart w:id="68" w:name="_Ref2884746"/>
+      <w:r>
+        <w:t>Meng G, Sikha G, White RE. Single-Particle Model for a Lithium-Ion Cell: Thermal Behavior[J]. Journal of the Electrochemical Society, 2011, 158(2): A122-132.</w:t>
       </w:r>
     </w:p>
     <w:p>
@@ -41820,27 +40658,14 @@
         <w:spacing w:line="360" w:lineRule="exact"/>
         <w:textAlignment w:val="auto"/>
       </w:pPr>
-      <w:proofErr w:type="spellStart"/>
-      <w:r>
-        <w:t>Rahimian</w:t>
-      </w:r>
-      <w:proofErr w:type="spellEnd"/>
-      <w:r>
-        <w:t xml:space="preserve"> S</w:t>
+      <w:r>
+        <w:t>Rahimian S</w:t>
       </w:r>
       <w:r>
         <w:t xml:space="preserve"> </w:t>
       </w:r>
       <w:r>
-        <w:t xml:space="preserve">K, </w:t>
-      </w:r>
-      <w:proofErr w:type="spellStart"/>
-      <w:r>
-        <w:t>Rayman</w:t>
-      </w:r>
-      <w:proofErr w:type="spellEnd"/>
-      <w:r>
-        <w:t xml:space="preserve"> S,</w:t>
+        <w:t>K, Rayman S,</w:t>
       </w:r>
       <w:r>
         <w:t xml:space="preserve"> </w:t>
@@ -41880,15 +40705,7 @@
         <w:textAlignment w:val="auto"/>
       </w:pPr>
       <w:r>
-        <w:t xml:space="preserve">Northrop P W C, </w:t>
-      </w:r>
-      <w:proofErr w:type="spellStart"/>
-      <w:r>
-        <w:t>Ramadesigan</w:t>
-      </w:r>
-      <w:proofErr w:type="spellEnd"/>
-      <w:r>
-        <w:t xml:space="preserve"> V, De S, et al. Coordinate Transformation,</w:t>
+        <w:t>Northrop P W C, Ramadesigan V, De S, et al. Coordinate Transformation,</w:t>
       </w:r>
       <w:r>
         <w:t xml:space="preserve"> </w:t>
@@ -41914,23 +40731,7 @@
         <w:textAlignment w:val="auto"/>
       </w:pPr>
       <w:r>
-        <w:t xml:space="preserve">Subramanian V R, </w:t>
-      </w:r>
-      <w:proofErr w:type="spellStart"/>
-      <w:r>
-        <w:t>Boovaragavan</w:t>
-      </w:r>
-      <w:proofErr w:type="spellEnd"/>
-      <w:r>
-        <w:t xml:space="preserve"> V, </w:t>
-      </w:r>
-      <w:proofErr w:type="spellStart"/>
-      <w:r>
-        <w:t>Ramadesigan</w:t>
-      </w:r>
-      <w:proofErr w:type="spellEnd"/>
-      <w:r>
-        <w:t xml:space="preserve"> V, et al. Mathematical</w:t>
+        <w:t>Subramanian V R, Boovaragavan V, Ramadesigan V, et al. Mathematical</w:t>
       </w:r>
       <w:r>
         <w:t xml:space="preserve"> </w:t>
@@ -41958,13 +40759,13 @@
         <w:spacing w:line="360" w:lineRule="exact"/>
         <w:textAlignment w:val="auto"/>
       </w:pPr>
-      <w:bookmarkStart w:id="66" w:name="_Ref2879547"/>
-      <w:bookmarkStart w:id="67" w:name="_Ref2885035"/>
-      <w:bookmarkEnd w:id="65"/>
+      <w:bookmarkStart w:id="69" w:name="_Ref2879547"/>
+      <w:bookmarkStart w:id="70" w:name="_Ref2885035"/>
+      <w:bookmarkEnd w:id="68"/>
       <w:r>
         <w:t>Song SW, Evans JW. Electrochemical thermal model of lithium polymer batteries[J]. Electrochem,2000,147(6):2086–95.</w:t>
       </w:r>
-      <w:bookmarkEnd w:id="66"/>
+      <w:bookmarkEnd w:id="69"/>
     </w:p>
     <w:p>
       <w:pPr>
@@ -41976,37 +40777,13 @@
         <w:spacing w:line="360" w:lineRule="exact"/>
         <w:textAlignment w:val="auto"/>
       </w:pPr>
-      <w:bookmarkStart w:id="68" w:name="_Ref2879901"/>
-      <w:bookmarkEnd w:id="67"/>
+      <w:bookmarkStart w:id="71" w:name="_Ref2879901"/>
+      <w:bookmarkEnd w:id="70"/>
       <w:r>
         <w:lastRenderedPageBreak/>
-        <w:t xml:space="preserve">Samba A, Omar N, </w:t>
-      </w:r>
-      <w:proofErr w:type="spellStart"/>
-      <w:r>
-        <w:t>Gualous</w:t>
-      </w:r>
-      <w:proofErr w:type="spellEnd"/>
-      <w:r>
-        <w:t xml:space="preserve"> H, et al. Impact of tab location on large format lithium-ion pouch cell based on fully coupled tree-dimensional electrochemical-thermal modeling[J]. </w:t>
-      </w:r>
-      <w:proofErr w:type="spellStart"/>
-      <w:r>
-        <w:t>Electrochim</w:t>
-      </w:r>
-      <w:proofErr w:type="spellEnd"/>
-      <w:r>
-        <w:t xml:space="preserve"> </w:t>
-      </w:r>
-      <w:proofErr w:type="spellStart"/>
-      <w:r>
-        <w:t>Acta</w:t>
-      </w:r>
-      <w:proofErr w:type="spellEnd"/>
-      <w:r>
-        <w:t xml:space="preserve"> ,2014,147(Nov):319–29.</w:t>
-      </w:r>
-      <w:bookmarkEnd w:id="68"/>
+        <w:t>Samba A, Omar N, Gualous H, et al. Impact of tab location on large format lithium-ion pouch cell based on fully coupled tree-dimensional electrochemical-thermal modeling[J]. Electrochim Acta ,2014,147(Nov):319–29.</w:t>
+      </w:r>
+      <w:bookmarkEnd w:id="71"/>
     </w:p>
     <w:p>
       <w:pPr>
@@ -42018,7 +40795,7 @@
         <w:spacing w:line="360" w:lineRule="exact"/>
         <w:textAlignment w:val="auto"/>
       </w:pPr>
-      <w:bookmarkStart w:id="69" w:name="_Ref2879938"/>
+      <w:bookmarkStart w:id="72" w:name="_Ref2879938"/>
       <w:r>
         <w:t xml:space="preserve">Capron O, Samba A, Omar N, </w:t>
       </w:r>
@@ -42032,13 +40809,8 @@
         <w:t xml:space="preserve"> al</w:t>
       </w:r>
       <w:r>
-        <w:t xml:space="preserve">. </w:t>
-      </w:r>
-      <w:proofErr w:type="spellStart"/>
-      <w:r>
-        <w:t>Lithiumion</w:t>
-      </w:r>
-      <w:proofErr w:type="spellEnd"/>
+        <w:t>. Lithiumion</w:t>
+      </w:r>
       <w:r>
         <w:rPr>
           <w:rFonts w:hint="eastAsia"/>
@@ -42046,15 +40818,7 @@
         <w:t xml:space="preserve"> </w:t>
       </w:r>
       <w:r>
-        <w:t xml:space="preserve">batteries: thermal </w:t>
-      </w:r>
-      <w:proofErr w:type="spellStart"/>
-      <w:r>
-        <w:t>behaviour</w:t>
-      </w:r>
-      <w:proofErr w:type="spellEnd"/>
-      <w:r>
-        <w:t xml:space="preserve"> investigation of unbalanced modules</w:t>
+        <w:t>batteries: thermal behaviour investigation of unbalanced modules</w:t>
       </w:r>
       <w:r>
         <w:t>[J]</w:t>
@@ -42083,7 +40847,7 @@
       <w:r>
         <w:t>7(7):8374–92.</w:t>
       </w:r>
-      <w:bookmarkEnd w:id="69"/>
+      <w:bookmarkEnd w:id="72"/>
     </w:p>
     <w:p>
       <w:pPr>
@@ -42095,27 +40859,11 @@
         <w:spacing w:line="360" w:lineRule="exact"/>
         <w:textAlignment w:val="auto"/>
       </w:pPr>
-      <w:bookmarkStart w:id="70" w:name="_Ref2886481"/>
-      <w:r>
-        <w:t xml:space="preserve">Schmidt A P, </w:t>
-      </w:r>
-      <w:proofErr w:type="spellStart"/>
-      <w:r>
-        <w:t>Bitzer</w:t>
-      </w:r>
-      <w:proofErr w:type="spellEnd"/>
-      <w:r>
-        <w:t xml:space="preserve"> M, </w:t>
-      </w:r>
-      <w:proofErr w:type="spellStart"/>
-      <w:r>
-        <w:t>Imre</w:t>
-      </w:r>
-      <w:proofErr w:type="spellEnd"/>
-      <w:r>
-        <w:t xml:space="preserve"> A W, et al. Experiment-driven electrochemical modeling and systematic parameterization for a lithium-ion battery cell[J]. Journal of Power Sources, 2010, 195(15): 5071-5080.</w:t>
-      </w:r>
-      <w:bookmarkEnd w:id="70"/>
+      <w:bookmarkStart w:id="73" w:name="_Ref2886481"/>
+      <w:r>
+        <w:t>Schmidt A P, Bitzer M, Imre A W, et al. Experiment-driven electrochemical modeling and systematic parameterization for a lithium-ion battery cell[J]. Journal of Power Sources, 2010, 195(15): 5071-5080.</w:t>
+      </w:r>
+      <w:bookmarkEnd w:id="73"/>
     </w:p>
     <w:p>
       <w:pPr>
@@ -42127,24 +40875,11 @@
         <w:spacing w:line="360" w:lineRule="exact"/>
         <w:textAlignment w:val="auto"/>
       </w:pPr>
-      <w:bookmarkStart w:id="71" w:name="_Ref2886539"/>
-      <w:proofErr w:type="spellStart"/>
-      <w:r>
-        <w:t>Boovaragavan</w:t>
-      </w:r>
-      <w:proofErr w:type="spellEnd"/>
-      <w:r>
-        <w:t xml:space="preserve"> V, </w:t>
-      </w:r>
-      <w:proofErr w:type="spellStart"/>
-      <w:r>
-        <w:t>Harinipriya</w:t>
-      </w:r>
-      <w:proofErr w:type="spellEnd"/>
-      <w:r>
-        <w:t xml:space="preserve"> S, Subramanian V R. Towards real-time (milliseconds) parameter estimation of lithium-ion batteries using reformulated physics-based models[J]. Journal of Power Sources, 2008, 183(1): 361-365.</w:t>
-      </w:r>
-      <w:bookmarkEnd w:id="71"/>
+      <w:bookmarkStart w:id="74" w:name="_Ref2886539"/>
+      <w:r>
+        <w:t>Boovaragavan V, Harinipriya S, Subramanian V R. Towards real-time (milliseconds) parameter estimation of lithium-ion batteries using reformulated physics-based models[J]. Journal of Power Sources, 2008, 183(1): 361-365.</w:t>
+      </w:r>
+      <w:bookmarkEnd w:id="74"/>
     </w:p>
     <w:p>
       <w:pPr>
@@ -42156,11 +40891,11 @@
         <w:spacing w:line="360" w:lineRule="exact"/>
         <w:textAlignment w:val="auto"/>
       </w:pPr>
-      <w:bookmarkStart w:id="72" w:name="_Ref2886721"/>
+      <w:bookmarkStart w:id="75" w:name="_Ref2886721"/>
       <w:r>
         <w:t>Forman J C, Moura S J, Stein J L, et al. Genetic identification and fisher identifiability analysis of the Doyle-Fuller-Newman model from experimental cycling of a Li Fe PO4 cell[J]. Journal of Power Sources, 2012, 210: 263-275.</w:t>
       </w:r>
-      <w:bookmarkEnd w:id="72"/>
+      <w:bookmarkEnd w:id="75"/>
     </w:p>
     <w:p>
       <w:pPr>
@@ -42172,7 +40907,7 @@
         <w:spacing w:line="360" w:lineRule="exact"/>
         <w:textAlignment w:val="auto"/>
       </w:pPr>
-      <w:bookmarkStart w:id="73" w:name="_Ref2886726"/>
+      <w:bookmarkStart w:id="76" w:name="_Ref2886726"/>
       <w:r>
         <w:t>Hu X, Li S, Peng H. A comparative study of equivalent circuit models for</w:t>
       </w:r>
@@ -42182,7 +40917,7 @@
       <w:r>
         <w:t>Li-ion batteries[J]. Journal of Power Sources, 2012, 198: 359-367.</w:t>
       </w:r>
-      <w:bookmarkEnd w:id="73"/>
+      <w:bookmarkEnd w:id="76"/>
     </w:p>
     <w:p>
       <w:pPr>
@@ -42194,27 +40929,11 @@
         <w:spacing w:line="360" w:lineRule="exact"/>
         <w:textAlignment w:val="auto"/>
       </w:pPr>
-      <w:bookmarkStart w:id="74" w:name="_Ref2887116"/>
-      <w:r>
-        <w:t xml:space="preserve">Saw L H, Ye Y, </w:t>
-      </w:r>
-      <w:proofErr w:type="spellStart"/>
-      <w:r>
-        <w:t>Tay</w:t>
-      </w:r>
-      <w:proofErr w:type="spellEnd"/>
-      <w:r>
-        <w:t xml:space="preserve"> A </w:t>
-      </w:r>
-      <w:proofErr w:type="spellStart"/>
-      <w:r>
-        <w:t>A</w:t>
-      </w:r>
-      <w:proofErr w:type="spellEnd"/>
-      <w:r>
-        <w:t xml:space="preserve"> O. Electro-thermal characterization of Lithium Iron Phosphate cell with equivalent circuit modeling[J]. Energy Conversion &amp; Management, 2014, 87:367-377.</w:t>
-      </w:r>
-      <w:bookmarkEnd w:id="74"/>
+      <w:bookmarkStart w:id="77" w:name="_Ref2887116"/>
+      <w:r>
+        <w:t>Saw L H, Ye Y, Tay A A O. Electro-thermal characterization of Lithium Iron Phosphate cell with equivalent circuit modeling[J]. Energy Conversion &amp; Management, 2014, 87:367-377.</w:t>
+      </w:r>
+      <w:bookmarkEnd w:id="77"/>
     </w:p>
     <w:p>
       <w:pPr>
@@ -42226,21 +40945,8 @@
         <w:spacing w:line="360" w:lineRule="exact"/>
         <w:textAlignment w:val="auto"/>
       </w:pPr>
-      <w:proofErr w:type="spellStart"/>
-      <w:r>
-        <w:t>Bernardi</w:t>
-      </w:r>
-      <w:proofErr w:type="spellEnd"/>
-      <w:r>
-        <w:t xml:space="preserve"> D, </w:t>
-      </w:r>
-      <w:proofErr w:type="spellStart"/>
-      <w:r>
-        <w:t>Pawlikowski</w:t>
-      </w:r>
-      <w:proofErr w:type="spellEnd"/>
-      <w:r>
-        <w:t xml:space="preserve"> E, Newman J. A general energy balance for battery systems[J]. Journal of the Electrochemical Society, 1984, 132(1):5-12.</w:t>
+      <w:r>
+        <w:t>Bernardi D, Pawlikowski E, Newman J. A general energy balance for battery systems[J]. Journal of the Electrochemical Society, 1984, 132(1):5-12.</w:t>
       </w:r>
     </w:p>
     <w:p>
@@ -42253,7 +40959,7 @@
         <w:spacing w:line="360" w:lineRule="exact"/>
         <w:textAlignment w:val="auto"/>
       </w:pPr>
-      <w:bookmarkStart w:id="75" w:name="_Ref8909500"/>
+      <w:bookmarkStart w:id="78" w:name="_Ref8909500"/>
       <w:r>
         <w:t>S</w:t>
       </w:r>
@@ -42302,7 +41008,7 @@
         </w:rPr>
         <w:t>70-77.</w:t>
       </w:r>
-      <w:bookmarkEnd w:id="75"/>
+      <w:bookmarkEnd w:id="78"/>
     </w:p>
     <w:p>
       <w:pPr>
@@ -42314,7 +41020,7 @@
         <w:spacing w:line="360" w:lineRule="exact"/>
         <w:textAlignment w:val="auto"/>
       </w:pPr>
-      <w:bookmarkStart w:id="76" w:name="_Ref8910069"/>
+      <w:bookmarkStart w:id="79" w:name="_Ref8910069"/>
       <w:r>
         <w:rPr>
           <w:rFonts w:hint="eastAsia"/>
@@ -42402,7 +41108,7 @@
         </w:rPr>
         <w:t>A98-A106.</w:t>
       </w:r>
-      <w:bookmarkEnd w:id="76"/>
+      <w:bookmarkEnd w:id="79"/>
     </w:p>
     <w:p>
       <w:pPr>
@@ -42414,20 +41120,12 @@
         <w:spacing w:line="360" w:lineRule="exact"/>
         <w:textAlignment w:val="auto"/>
       </w:pPr>
-      <w:bookmarkStart w:id="77" w:name="_Ref8910604"/>
-      <w:proofErr w:type="spellStart"/>
-      <w:r>
-        <w:rPr>
-          <w:rFonts w:hint="eastAsia"/>
-        </w:rPr>
-        <w:t>Onda</w:t>
-      </w:r>
-      <w:proofErr w:type="spellEnd"/>
-      <w:r>
-        <w:rPr>
-          <w:rFonts w:hint="eastAsia"/>
-        </w:rPr>
-        <w:t xml:space="preserve"> K,</w:t>
+      <w:bookmarkStart w:id="80" w:name="_Ref8910604"/>
+      <w:r>
+        <w:rPr>
+          <w:rFonts w:hint="eastAsia"/>
+        </w:rPr>
+        <w:t>Onda K,</w:t>
       </w:r>
       <w:r>
         <w:t xml:space="preserve"> </w:t>
@@ -42489,7 +41187,7 @@
         </w:rPr>
         <w:t>535-542.</w:t>
       </w:r>
-      <w:bookmarkEnd w:id="77"/>
+      <w:bookmarkEnd w:id="80"/>
     </w:p>
     <w:p>
       <w:pPr>
@@ -42501,7 +41199,7 @@
         <w:spacing w:line="360" w:lineRule="exact"/>
         <w:textAlignment w:val="auto"/>
       </w:pPr>
-      <w:bookmarkStart w:id="78" w:name="_Ref8911559"/>
+      <w:bookmarkStart w:id="81" w:name="_Ref8911559"/>
       <w:r>
         <w:rPr>
           <w:rFonts w:hint="eastAsia"/>
@@ -42509,13 +41207,8 @@
         <w:t xml:space="preserve">Yang K, An </w:t>
       </w:r>
       <w:r>
-        <w:t xml:space="preserve">J </w:t>
-      </w:r>
-      <w:proofErr w:type="spellStart"/>
-      <w:r>
-        <w:t>J</w:t>
-      </w:r>
-      <w:proofErr w:type="spellEnd"/>
+        <w:t>J J</w:t>
+      </w:r>
       <w:r>
         <w:rPr>
           <w:rFonts w:hint="eastAsia"/>
@@ -42538,49 +41231,7 @@
         <w:rPr>
           <w:rFonts w:hint="eastAsia"/>
         </w:rPr>
-        <w:t xml:space="preserve">overcharging[J]. </w:t>
-      </w:r>
-      <w:proofErr w:type="spellStart"/>
-      <w:r>
-        <w:rPr>
-          <w:rFonts w:hint="eastAsia"/>
-        </w:rPr>
-        <w:t>Scientia</w:t>
-      </w:r>
-      <w:proofErr w:type="spellEnd"/>
-      <w:r>
-        <w:rPr>
-          <w:rFonts w:hint="eastAsia"/>
-        </w:rPr>
-        <w:t xml:space="preserve"> </w:t>
-      </w:r>
-      <w:proofErr w:type="spellStart"/>
-      <w:r>
-        <w:rPr>
-          <w:rFonts w:hint="eastAsia"/>
-        </w:rPr>
-        <w:t>Sinica</w:t>
-      </w:r>
-      <w:proofErr w:type="spellEnd"/>
-      <w:r>
-        <w:rPr>
-          <w:rFonts w:hint="eastAsia"/>
-        </w:rPr>
-        <w:t xml:space="preserve"> </w:t>
-      </w:r>
-      <w:proofErr w:type="spellStart"/>
-      <w:r>
-        <w:rPr>
-          <w:rFonts w:hint="eastAsia"/>
-        </w:rPr>
-        <w:t>Chimica</w:t>
-      </w:r>
-      <w:proofErr w:type="spellEnd"/>
-      <w:r>
-        <w:rPr>
-          <w:rFonts w:hint="eastAsia"/>
-        </w:rPr>
-        <w:t>, 2010</w:t>
+        <w:t>overcharging[J]. Scientia Sinica Chimica, 2010</w:t>
       </w:r>
       <w:r>
         <w:rPr>
@@ -42606,7 +41257,7 @@
         </w:rPr>
         <w:t>1642-1648.</w:t>
       </w:r>
-      <w:bookmarkEnd w:id="78"/>
+      <w:bookmarkEnd w:id="81"/>
     </w:p>
     <w:p>
       <w:pPr>
@@ -42618,22 +41269,9 @@
         <w:spacing w:line="360" w:lineRule="exact"/>
         <w:textAlignment w:val="auto"/>
       </w:pPr>
-      <w:bookmarkStart w:id="79" w:name="_Ref8914523"/>
-      <w:proofErr w:type="spellStart"/>
-      <w:r>
-        <w:t>Tippmann</w:t>
-      </w:r>
-      <w:proofErr w:type="spellEnd"/>
-      <w:r>
-        <w:t xml:space="preserve"> S, </w:t>
-      </w:r>
-      <w:proofErr w:type="spellStart"/>
-      <w:r>
-        <w:t>Walper</w:t>
-      </w:r>
-      <w:proofErr w:type="spellEnd"/>
-      <w:r>
-        <w:t xml:space="preserve"> D, Balboa L, </w:t>
+      <w:bookmarkStart w:id="82" w:name="_Ref8914523"/>
+      <w:r>
+        <w:t xml:space="preserve">Tippmann S, Walper D, Balboa L, </w:t>
       </w:r>
       <w:r>
         <w:rPr>
@@ -42674,7 +41312,7 @@
       <w:r>
         <w:t>2014;252(Apr):305–16.</w:t>
       </w:r>
-      <w:bookmarkEnd w:id="79"/>
+      <w:bookmarkEnd w:id="82"/>
     </w:p>
     <w:p>
       <w:pPr>
@@ -42686,21 +41324,8 @@
         <w:spacing w:line="360" w:lineRule="exact"/>
         <w:textAlignment w:val="auto"/>
       </w:pPr>
-      <w:proofErr w:type="spellStart"/>
-      <w:r>
-        <w:t>Remmlinger</w:t>
-      </w:r>
-      <w:proofErr w:type="spellEnd"/>
-      <w:r>
-        <w:t xml:space="preserve"> J, </w:t>
-      </w:r>
-      <w:proofErr w:type="spellStart"/>
-      <w:r>
-        <w:t>Tippmann</w:t>
-      </w:r>
-      <w:proofErr w:type="spellEnd"/>
-      <w:r>
-        <w:t xml:space="preserve"> S, Buchholz M, </w:t>
+      <w:r>
+        <w:t xml:space="preserve">Remmlinger J, Tippmann S, Buchholz M, </w:t>
       </w:r>
       <w:r>
         <w:t>et al</w:t>
@@ -42719,11 +41344,11 @@
         <w:spacing w:line="360" w:lineRule="exact"/>
         <w:textAlignment w:val="auto"/>
       </w:pPr>
-      <w:bookmarkStart w:id="80" w:name="_Ref8915559"/>
+      <w:bookmarkStart w:id="83" w:name="_Ref8915559"/>
       <w:r>
         <w:t>Spotnitz R. Simulation of capacity fade in lithium-ion batteries. J Power Sources 2003;113(2002):72–80.</w:t>
       </w:r>
-      <w:bookmarkEnd w:id="80"/>
+      <w:bookmarkEnd w:id="83"/>
     </w:p>
     <w:p>
       <w:pPr>
@@ -42735,7 +41360,7 @@
         <w:spacing w:line="360" w:lineRule="exact"/>
         <w:ind w:firstLineChars="0"/>
       </w:pPr>
-      <w:bookmarkStart w:id="81" w:name="_Ref8915673"/>
+      <w:bookmarkStart w:id="84" w:name="_Ref8915673"/>
       <w:r>
         <w:t>Bloom I, Cole BW, Sohn JJ, et al. An</w:t>
       </w:r>
@@ -42761,7 +41386,7 @@
       <w:r>
         <w:t>2001;101(2):238–47.</w:t>
       </w:r>
-      <w:bookmarkEnd w:id="81"/>
+      <w:bookmarkEnd w:id="84"/>
     </w:p>
     <w:p>
       <w:pPr>
@@ -42773,49 +41398,25 @@
         <w:spacing w:line="360" w:lineRule="exact"/>
         <w:textAlignment w:val="auto"/>
       </w:pPr>
-      <w:bookmarkStart w:id="82" w:name="_Ref9774234"/>
-      <w:bookmarkStart w:id="83" w:name="_Ref8918605"/>
-      <w:proofErr w:type="gramStart"/>
-      <w:r>
-        <w:rPr>
-          <w:rFonts w:hint="eastAsia"/>
-        </w:rPr>
-        <w:t>黎火林</w:t>
-      </w:r>
-      <w:proofErr w:type="gramEnd"/>
-      <w:r>
-        <w:rPr>
-          <w:rFonts w:hint="eastAsia"/>
-        </w:rPr>
-        <w:t>，</w:t>
-      </w:r>
-      <w:proofErr w:type="gramStart"/>
-      <w:r>
-        <w:rPr>
-          <w:rFonts w:hint="eastAsia"/>
-        </w:rPr>
-        <w:t>苏金然</w:t>
-      </w:r>
-      <w:proofErr w:type="gramEnd"/>
+      <w:bookmarkStart w:id="85" w:name="_Ref9774234"/>
+      <w:bookmarkStart w:id="86" w:name="_Ref8918605"/>
+      <w:r>
+        <w:rPr>
+          <w:rFonts w:hint="eastAsia"/>
+        </w:rPr>
+        <w:t>黎火林，苏金然</w:t>
+      </w:r>
       <w:r>
         <w:rPr>
           <w:rFonts w:hint="eastAsia"/>
         </w:rPr>
         <w:t>.</w:t>
       </w:r>
-      <w:proofErr w:type="gramStart"/>
-      <w:r>
-        <w:rPr>
-          <w:rFonts w:hint="eastAsia"/>
-        </w:rPr>
-        <w:t>锂</w:t>
-      </w:r>
-      <w:proofErr w:type="gramEnd"/>
-      <w:r>
-        <w:rPr>
-          <w:rFonts w:hint="eastAsia"/>
-        </w:rPr>
-        <w:t>离子电池循环寿命预计模型的研究</w:t>
+      <w:r>
+        <w:rPr>
+          <w:rFonts w:hint="eastAsia"/>
+        </w:rPr>
+        <w:t>锂离子电池循环寿命预计模型的研究</w:t>
       </w:r>
       <w:r>
         <w:rPr>
@@ -42873,8 +41474,8 @@
         <w:spacing w:line="360" w:lineRule="exact"/>
         <w:textAlignment w:val="auto"/>
       </w:pPr>
-      <w:bookmarkStart w:id="84" w:name="_Ref9774247"/>
-      <w:bookmarkEnd w:id="82"/>
+      <w:bookmarkStart w:id="87" w:name="_Ref9774247"/>
+      <w:bookmarkEnd w:id="85"/>
       <w:r>
         <w:rPr>
           <w:rFonts w:hint="eastAsia"/>
@@ -42882,23 +41483,7 @@
         <w:t>W</w:t>
       </w:r>
       <w:r>
-        <w:t xml:space="preserve">right R B, </w:t>
-      </w:r>
-      <w:proofErr w:type="spellStart"/>
-      <w:r>
-        <w:t>Motloch</w:t>
-      </w:r>
-      <w:proofErr w:type="spellEnd"/>
-      <w:r>
-        <w:t xml:space="preserve"> C G, Belt J R, et al. </w:t>
-      </w:r>
-      <w:proofErr w:type="spellStart"/>
-      <w:r>
-        <w:t>Calandar</w:t>
-      </w:r>
-      <w:proofErr w:type="spellEnd"/>
-      <w:r>
-        <w:t xml:space="preserve"> and cycle life studies of advanced technology development program generation lithium-ion batteries[J]. Journal of Power Sources,2002,110(2):445-470.</w:t>
+        <w:t>right R B, Motloch C G, Belt J R, et al. Calandar and cycle life studies of advanced technology development program generation lithium-ion batteries[J]. Journal of Power Sources,2002,110(2):445-470.</w:t>
       </w:r>
     </w:p>
     <w:p>
@@ -42915,8 +41500,8 @@
           <w:szCs w:val="21"/>
         </w:rPr>
       </w:pPr>
-      <w:bookmarkStart w:id="85" w:name="_Ref9363615"/>
-      <w:bookmarkEnd w:id="84"/>
+      <w:bookmarkStart w:id="88" w:name="_Ref9363615"/>
+      <w:bookmarkEnd w:id="87"/>
       <w:r>
         <w:rPr>
           <w:rFonts w:ascii="Times New Roman" w:eastAsia="宋体" w:hAnsi="Times New Roman" w:hint="eastAsia"/>
@@ -42931,7 +41516,7 @@
         </w:rPr>
         <w:t>hn W, Elena S, Harshad T. Cycle-life model for graphite-LiFePO4 cells[J]. Journal of Power Sources 2011,196(2011),3942-3948.</w:t>
       </w:r>
-      <w:bookmarkEnd w:id="85"/>
+      <w:bookmarkEnd w:id="88"/>
     </w:p>
     <w:p>
       <w:pPr>
@@ -42943,29 +41528,8 @@
         <w:spacing w:line="360" w:lineRule="exact"/>
         <w:textAlignment w:val="auto"/>
       </w:pPr>
-      <w:proofErr w:type="spellStart"/>
-      <w:r>
-        <w:t>Guo</w:t>
-      </w:r>
-      <w:proofErr w:type="spellEnd"/>
-      <w:r>
-        <w:t xml:space="preserve"> Z, </w:t>
-      </w:r>
-      <w:proofErr w:type="spellStart"/>
-      <w:r>
-        <w:t>Qiu</w:t>
-      </w:r>
-      <w:proofErr w:type="spellEnd"/>
-      <w:r>
-        <w:t xml:space="preserve"> X, </w:t>
-      </w:r>
-      <w:proofErr w:type="spellStart"/>
-      <w:r>
-        <w:t>Hou</w:t>
-      </w:r>
-      <w:proofErr w:type="spellEnd"/>
-      <w:r>
-        <w:t xml:space="preserve"> G, </w:t>
+      <w:r>
+        <w:t xml:space="preserve">Guo Z, Qiu X, Hou G, </w:t>
       </w:r>
       <w:r>
         <w:rPr>
@@ -42994,7 +41558,7 @@
       <w:r>
         <w:t>(Mar):457–62.</w:t>
       </w:r>
-      <w:bookmarkEnd w:id="83"/>
+      <w:bookmarkEnd w:id="86"/>
     </w:p>
     <w:p>
       <w:pPr>
@@ -43009,7 +41573,7 @@
           <w:rFonts w:ascii="宋体" w:eastAsia="宋体" w:hAnsi="宋体"/>
         </w:rPr>
       </w:pPr>
-      <w:bookmarkStart w:id="86" w:name="_Ref8397102"/>
+      <w:bookmarkStart w:id="89" w:name="_Ref8397102"/>
       <w:r>
         <w:rPr>
           <w:rFonts w:ascii="宋体" w:eastAsia="宋体" w:hAnsi="宋体" w:hint="eastAsia"/>
@@ -43070,7 +41634,7 @@
         </w:rPr>
         <w:t>55-632</w:t>
       </w:r>
-      <w:bookmarkEnd w:id="86"/>
+      <w:bookmarkEnd w:id="89"/>
     </w:p>
     <w:p>
       <w:pPr>
@@ -43086,59 +41650,55 @@
           <w:szCs w:val="21"/>
         </w:rPr>
       </w:pPr>
-      <w:bookmarkStart w:id="87" w:name="_Ref8998323"/>
-      <w:proofErr w:type="spellStart"/>
+      <w:bookmarkStart w:id="90" w:name="_Ref8998323"/>
       <w:r>
         <w:rPr>
           <w:rFonts w:ascii="Times New Roman" w:eastAsia="宋体" w:hAnsi="Times New Roman"/>
           <w:szCs w:val="21"/>
         </w:rPr>
-        <w:t>Bernardi</w:t>
-      </w:r>
-      <w:proofErr w:type="spellEnd"/>
+        <w:t>Bernardi,</w:t>
+      </w:r>
       <w:r>
         <w:rPr>
           <w:rFonts w:ascii="Times New Roman" w:eastAsia="宋体" w:hAnsi="Times New Roman"/>
           <w:szCs w:val="21"/>
         </w:rPr>
-        <w:t>,</w:t>
+        <w:t xml:space="preserve"> </w:t>
       </w:r>
       <w:r>
         <w:rPr>
           <w:rFonts w:ascii="Times New Roman" w:eastAsia="宋体" w:hAnsi="Times New Roman"/>
           <w:szCs w:val="21"/>
         </w:rPr>
-        <w:t xml:space="preserve"> </w:t>
+        <w:t>Newman,</w:t>
       </w:r>
       <w:r>
         <w:rPr>
           <w:rFonts w:ascii="Times New Roman" w:eastAsia="宋体" w:hAnsi="Times New Roman"/>
           <w:szCs w:val="21"/>
         </w:rPr>
-        <w:t>Newman,</w:t>
+        <w:t xml:space="preserve"> </w:t>
       </w:r>
       <w:r>
         <w:rPr>
           <w:rFonts w:ascii="Times New Roman" w:eastAsia="宋体" w:hAnsi="Times New Roman"/>
           <w:szCs w:val="21"/>
         </w:rPr>
-        <w:t xml:space="preserve"> </w:t>
-      </w:r>
-      <w:proofErr w:type="spellStart"/>
+        <w:t>Pawlikowski.</w:t>
+      </w:r>
       <w:r>
         <w:rPr>
           <w:rFonts w:ascii="Times New Roman" w:eastAsia="宋体" w:hAnsi="Times New Roman"/>
           <w:szCs w:val="21"/>
         </w:rPr>
-        <w:t>Pawlikowski</w:t>
-      </w:r>
-      <w:proofErr w:type="spellEnd"/>
+        <w:t xml:space="preserve"> </w:t>
+      </w:r>
       <w:r>
         <w:rPr>
           <w:rFonts w:ascii="Times New Roman" w:eastAsia="宋体" w:hAnsi="Times New Roman"/>
           <w:szCs w:val="21"/>
         </w:rPr>
-        <w:t>.</w:t>
+        <w:t>A general energy</w:t>
       </w:r>
       <w:r>
         <w:rPr>
@@ -43152,7 +41712,7 @@
           <w:rFonts w:ascii="Times New Roman" w:eastAsia="宋体" w:hAnsi="Times New Roman"/>
           <w:szCs w:val="21"/>
         </w:rPr>
-        <w:t>A general energy</w:t>
+        <w:t>balance for battery systems[J].</w:t>
       </w:r>
       <w:r>
         <w:rPr>
@@ -43166,23 +41726,9 @@
           <w:rFonts w:ascii="Times New Roman" w:eastAsia="宋体" w:hAnsi="Times New Roman"/>
           <w:szCs w:val="21"/>
         </w:rPr>
-        <w:t>balance for battery systems[J].</w:t>
-      </w:r>
-      <w:r>
-        <w:rPr>
-          <w:rFonts w:ascii="Times New Roman" w:eastAsia="宋体" w:hAnsi="Times New Roman"/>
-          <w:szCs w:val="21"/>
-        </w:rPr>
-        <w:t xml:space="preserve"> </w:t>
-      </w:r>
-      <w:r>
-        <w:rPr>
-          <w:rFonts w:ascii="Times New Roman" w:eastAsia="宋体" w:hAnsi="Times New Roman"/>
-          <w:szCs w:val="21"/>
-        </w:rPr>
         <w:t>Journal of the Electrochemical Society,1985,132.</w:t>
       </w:r>
-      <w:bookmarkEnd w:id="87"/>
+      <w:bookmarkEnd w:id="90"/>
     </w:p>
     <w:p>
       <w:pPr>
@@ -43198,8 +41744,7 @@
           <w:szCs w:val="21"/>
         </w:rPr>
       </w:pPr>
-      <w:bookmarkStart w:id="88" w:name="_Ref9020259"/>
-      <w:proofErr w:type="gramStart"/>
+      <w:bookmarkStart w:id="91" w:name="_Ref9020259"/>
       <w:r>
         <w:rPr>
           <w:rFonts w:ascii="宋体" w:eastAsia="宋体" w:hAnsi="宋体" w:hint="eastAsia"/>
@@ -43207,7 +41752,6 @@
         </w:rPr>
         <w:t>赖庆智</w:t>
       </w:r>
-      <w:proofErr w:type="gramEnd"/>
       <w:r>
         <w:rPr>
           <w:rFonts w:ascii="宋体" w:eastAsia="宋体" w:hAnsi="宋体" w:hint="eastAsia"/>
@@ -43257,7 +41801,7 @@
         </w:rPr>
         <w:t>2017</w:t>
       </w:r>
-      <w:bookmarkEnd w:id="88"/>
+      <w:bookmarkEnd w:id="91"/>
     </w:p>
     <w:p>
       <w:pPr>
@@ -43273,94 +41817,85 @@
           <w:szCs w:val="21"/>
         </w:rPr>
       </w:pPr>
-      <w:bookmarkStart w:id="89" w:name="_Ref9022350"/>
+      <w:bookmarkStart w:id="92" w:name="_Ref9022350"/>
       <w:r>
         <w:rPr>
           <w:rFonts w:ascii="Times New Roman" w:eastAsia="宋体" w:hAnsi="Times New Roman" w:hint="eastAsia"/>
           <w:szCs w:val="21"/>
         </w:rPr>
-        <w:t>马彦，</w:t>
-      </w:r>
-      <w:proofErr w:type="gramStart"/>
+        <w:t>马彦，高肖景</w:t>
+      </w:r>
       <w:r>
         <w:rPr>
           <w:rFonts w:ascii="Times New Roman" w:eastAsia="宋体" w:hAnsi="Times New Roman" w:hint="eastAsia"/>
           <w:szCs w:val="21"/>
         </w:rPr>
-        <w:t>高肖景</w:t>
-      </w:r>
-      <w:proofErr w:type="gramEnd"/>
+        <w:t>.</w:t>
+      </w:r>
       <w:r>
         <w:rPr>
           <w:rFonts w:ascii="Times New Roman" w:eastAsia="宋体" w:hAnsi="Times New Roman" w:hint="eastAsia"/>
           <w:szCs w:val="21"/>
         </w:rPr>
-        <w:t>.</w:t>
+        <w:t>基于热耦合模型的锂电池内核温度估计</w:t>
       </w:r>
       <w:r>
         <w:rPr>
           <w:rFonts w:ascii="Times New Roman" w:eastAsia="宋体" w:hAnsi="Times New Roman" w:hint="eastAsia"/>
           <w:szCs w:val="21"/>
         </w:rPr>
-        <w:t>基于热耦合模型的锂电池内核温度估计</w:t>
+        <w:t>[J]</w:t>
+      </w:r>
+      <w:r>
+        <w:rPr>
+          <w:rFonts w:ascii="Times New Roman" w:eastAsia="宋体" w:hAnsi="Times New Roman"/>
+          <w:szCs w:val="21"/>
+        </w:rPr>
+        <w:t>.</w:t>
       </w:r>
       <w:r>
         <w:rPr>
           <w:rFonts w:ascii="Times New Roman" w:eastAsia="宋体" w:hAnsi="Times New Roman" w:hint="eastAsia"/>
           <w:szCs w:val="21"/>
         </w:rPr>
-        <w:t>[J]</w:t>
-      </w:r>
-      <w:r>
-        <w:rPr>
-          <w:rFonts w:ascii="Times New Roman" w:eastAsia="宋体" w:hAnsi="Times New Roman"/>
-          <w:szCs w:val="21"/>
-        </w:rPr>
-        <w:t>.</w:t>
+        <w:t>中北大学学报，</w:t>
       </w:r>
       <w:r>
         <w:rPr>
           <w:rFonts w:ascii="Times New Roman" w:eastAsia="宋体" w:hAnsi="Times New Roman" w:hint="eastAsia"/>
           <w:szCs w:val="21"/>
         </w:rPr>
-        <w:t>中北大学学报，</w:t>
+        <w:t>2018,39</w:t>
       </w:r>
       <w:r>
         <w:rPr>
           <w:rFonts w:ascii="Times New Roman" w:eastAsia="宋体" w:hAnsi="Times New Roman" w:hint="eastAsia"/>
           <w:szCs w:val="21"/>
         </w:rPr>
-        <w:t>2018,39</w:t>
+        <w:t>（</w:t>
       </w:r>
       <w:r>
         <w:rPr>
           <w:rFonts w:ascii="Times New Roman" w:eastAsia="宋体" w:hAnsi="Times New Roman" w:hint="eastAsia"/>
           <w:szCs w:val="21"/>
         </w:rPr>
-        <w:t>（</w:t>
+        <w:t>5</w:t>
       </w:r>
       <w:r>
         <w:rPr>
           <w:rFonts w:ascii="Times New Roman" w:eastAsia="宋体" w:hAnsi="Times New Roman" w:hint="eastAsia"/>
           <w:szCs w:val="21"/>
         </w:rPr>
-        <w:t>5</w:t>
+        <w:t>）：</w:t>
       </w:r>
       <w:r>
         <w:rPr>
           <w:rFonts w:ascii="Times New Roman" w:eastAsia="宋体" w:hAnsi="Times New Roman" w:hint="eastAsia"/>
           <w:szCs w:val="21"/>
         </w:rPr>
-        <w:t>）：</w:t>
-      </w:r>
-      <w:r>
-        <w:rPr>
-          <w:rFonts w:ascii="Times New Roman" w:eastAsia="宋体" w:hAnsi="Times New Roman" w:hint="eastAsia"/>
-          <w:szCs w:val="21"/>
-        </w:rPr>
         <w:t>596-620</w:t>
       </w:r>
-      <w:bookmarkEnd w:id="89"/>
+      <w:bookmarkEnd w:id="92"/>
     </w:p>
     <w:p>
       <w:pPr>
@@ -43376,7 +41911,7 @@
           <w:szCs w:val="21"/>
         </w:rPr>
       </w:pPr>
-      <w:bookmarkStart w:id="90" w:name="_Ref9796557"/>
+      <w:bookmarkStart w:id="93" w:name="_Ref9796557"/>
       <w:r>
         <w:rPr>
           <w:rFonts w:ascii="Times New Roman" w:eastAsia="宋体" w:hAnsi="Times New Roman" w:hint="eastAsia"/>
@@ -43475,10 +42010,10 @@
         </w:rPr>
         <w:t>2018</w:t>
       </w:r>
-      <w:bookmarkEnd w:id="90"/>
+      <w:bookmarkEnd w:id="93"/>
     </w:p>
     <w:sectPr>
-      <w:footerReference w:type="default" r:id="rId37"/>
+      <w:footerReference w:type="default" r:id="rId38"/>
       <w:type w:val="continuous"/>
       <w:pgSz w:w="11907" w:h="16840" w:code="9"/>
       <w:pgMar w:top="1361" w:right="1134" w:bottom="1361" w:left="1134" w:header="720" w:footer="851" w:gutter="851"/>
@@ -43490,7 +42025,7 @@
 </file>
 
 <file path=word/comments.xml><?xml version="1.0" encoding="utf-8"?>
-<w:comments xmlns:wpc="http://schemas.microsoft.com/office/word/2010/wordprocessingCanvas" xmlns:cx="http://schemas.microsoft.com/office/drawing/2014/chartex" xmlns:mc="http://schemas.openxmlformats.org/markup-compatibility/2006" xmlns:o="urn:schemas-microsoft-com:office:office" xmlns:r="http://schemas.openxmlformats.org/officeDocument/2006/relationships" xmlns:m="http://schemas.openxmlformats.org/officeDocument/2006/math" xmlns:v="urn:schemas-microsoft-com:vml" xmlns:wp14="http://schemas.microsoft.com/office/word/2010/wordprocessingDrawing" xmlns:wp="http://schemas.openxmlformats.org/drawingml/2006/wordprocessingDrawing" xmlns:w10="urn:schemas-microsoft-com:office:word" xmlns:w="http://schemas.openxmlformats.org/wordprocessingml/2006/main" xmlns:w14="http://schemas.microsoft.com/office/word/2010/wordml" xmlns:w15="http://schemas.microsoft.com/office/word/2012/wordml" xmlns:w16se="http://schemas.microsoft.com/office/word/2015/wordml/symex" xmlns:wpg="http://schemas.microsoft.com/office/word/2010/wordprocessingGroup" xmlns:wpi="http://schemas.microsoft.com/office/word/2010/wordprocessingInk" xmlns:wne="http://schemas.microsoft.com/office/word/2006/wordml" xmlns:wps="http://schemas.microsoft.com/office/word/2010/wordprocessingShape" mc:Ignorable="w14 w15 w16se wp14">
+<w:comments xmlns:wpc="http://schemas.microsoft.com/office/word/2010/wordprocessingCanvas" xmlns:cx="http://schemas.microsoft.com/office/drawing/2014/chartex" xmlns:cx1="http://schemas.microsoft.com/office/drawing/2015/9/8/chartex" xmlns:cx2="http://schemas.microsoft.com/office/drawing/2015/10/21/chartex" xmlns:cx3="http://schemas.microsoft.com/office/drawing/2016/5/9/chartex" xmlns:cx4="http://schemas.microsoft.com/office/drawing/2016/5/10/chartex" xmlns:cx5="http://schemas.microsoft.com/office/drawing/2016/5/11/chartex" xmlns:cx6="http://schemas.microsoft.com/office/drawing/2016/5/12/chartex" xmlns:cx7="http://schemas.microsoft.com/office/drawing/2016/5/13/chartex" xmlns:cx8="http://schemas.microsoft.com/office/drawing/2016/5/14/chartex" xmlns:mc="http://schemas.openxmlformats.org/markup-compatibility/2006" xmlns:aink="http://schemas.microsoft.com/office/drawing/2016/ink" xmlns:am3d="http://schemas.microsoft.com/office/drawing/2017/model3d" xmlns:o="urn:schemas-microsoft-com:office:office" xmlns:r="http://schemas.openxmlformats.org/officeDocument/2006/relationships" xmlns:m="http://schemas.openxmlformats.org/officeDocument/2006/math" xmlns:v="urn:schemas-microsoft-com:vml" xmlns:wp14="http://schemas.microsoft.com/office/word/2010/wordprocessingDrawing" xmlns:wp="http://schemas.openxmlformats.org/drawingml/2006/wordprocessingDrawing" xmlns:w10="urn:schemas-microsoft-com:office:word" xmlns:w="http://schemas.openxmlformats.org/wordprocessingml/2006/main" xmlns:w14="http://schemas.microsoft.com/office/word/2010/wordml" xmlns:w15="http://schemas.microsoft.com/office/word/2012/wordml" xmlns:w16cid="http://schemas.microsoft.com/office/word/2016/wordml/cid" xmlns:w16se="http://schemas.microsoft.com/office/word/2015/wordml/symex" xmlns:wpg="http://schemas.microsoft.com/office/word/2010/wordprocessingGroup" xmlns:wpi="http://schemas.microsoft.com/office/word/2010/wordprocessingInk" xmlns:wne="http://schemas.microsoft.com/office/word/2006/wordml" xmlns:wps="http://schemas.microsoft.com/office/word/2010/wordprocessingShape" mc:Ignorable="w14 w15 w16se w16cid wp14">
   <w:comment w:id="1" w:author="wei bin" w:date="2019-05-28T19:07:00Z" w:initials="wb">
     <w:p>
       <w:pPr>
@@ -43574,21 +42109,7 @@
         <w:rPr>
           <w:rFonts w:hint="eastAsia"/>
         </w:rPr>
-        <w:t>、把模型适用的温度范围在标题中突出出来，例如，</w:t>
-      </w:r>
-      <w:proofErr w:type="gramStart"/>
-      <w:r>
-        <w:rPr>
-          <w:rFonts w:hint="eastAsia"/>
-        </w:rPr>
-        <w:t>适用于全温域的</w:t>
-      </w:r>
-      <w:proofErr w:type="gramEnd"/>
-      <w:r>
-        <w:rPr>
-          <w:rFonts w:hint="eastAsia"/>
-        </w:rPr>
-        <w:t>等效电路模型</w:t>
+        <w:t>、把模型适用的温度范围在标题中突出出来，例如，适用于全温域的等效电路模型</w:t>
       </w:r>
     </w:p>
   </w:comment>
@@ -43682,9 +42203,6 @@
     <w:p>
       <w:pPr>
         <w:pStyle w:val="af9"/>
-        <w:rPr>
-          <w:rFonts w:hint="eastAsia"/>
-        </w:rPr>
       </w:pPr>
       <w:r>
         <w:rPr>
@@ -43704,9 +42222,6 @@
     <w:p>
       <w:pPr>
         <w:pStyle w:val="af9"/>
-        <w:rPr>
-          <w:rFonts w:hint="eastAsia"/>
-        </w:rPr>
       </w:pPr>
       <w:r>
         <w:rPr>
@@ -43811,14 +42326,12 @@
         </w:rPr>
         <w:t>公式要用</w:t>
       </w:r>
-      <w:proofErr w:type="spellStart"/>
       <w:r>
         <w:rPr>
           <w:rFonts w:hint="eastAsia"/>
         </w:rPr>
         <w:t>MathType</w:t>
       </w:r>
-      <w:proofErr w:type="spellEnd"/>
       <w:r>
         <w:rPr>
           <w:rFonts w:hint="eastAsia"/>
@@ -43827,7 +42340,7 @@
       </w:r>
     </w:p>
   </w:comment>
-  <w:comment w:id="38" w:author="wei bin" w:date="2019-05-28T18:56:00Z" w:initials="wb">
+  <w:comment w:id="42" w:author="wei bin" w:date="2019-05-28T18:56:00Z" w:initials="wb">
     <w:p>
       <w:pPr>
         <w:pStyle w:val="af9"/>
@@ -43846,13 +42359,10 @@
       </w:r>
     </w:p>
   </w:comment>
-  <w:comment w:id="41" w:author="wei bin" w:date="2019-05-28T18:57:00Z" w:initials="wb">
+  <w:comment w:id="45" w:author="wei bin" w:date="2019-05-28T18:57:00Z" w:initials="wb">
     <w:p>
       <w:pPr>
         <w:pStyle w:val="af9"/>
-        <w:rPr>
-          <w:rFonts w:hint="eastAsia"/>
-        </w:rPr>
       </w:pPr>
       <w:r>
         <w:rPr>
@@ -43874,7 +42384,7 @@
       </w:r>
     </w:p>
   </w:comment>
-  <w:comment w:id="42" w:author="wei bin" w:date="2019-05-28T19:56:00Z" w:initials="wb">
+  <w:comment w:id="46" w:author="wei bin" w:date="2019-05-28T19:56:00Z" w:initials="wb">
     <w:p>
       <w:pPr>
         <w:pStyle w:val="af9"/>
@@ -43903,11 +42413,9 @@
         </w:rPr>
         <w:t>复制到文档中</w:t>
       </w:r>
-      <w:bookmarkStart w:id="43" w:name="_GoBack"/>
-      <w:bookmarkEnd w:id="43"/>
     </w:p>
   </w:comment>
-  <w:comment w:id="50" w:author="wei bin" w:date="2019-05-28T18:47:00Z" w:initials="wb">
+  <w:comment w:id="53" w:author="wei bin" w:date="2019-05-28T18:47:00Z" w:initials="wb">
     <w:p>
       <w:pPr>
         <w:pStyle w:val="af9"/>
@@ -43918,29 +42426,18 @@
         </w:rPr>
         <w:annotationRef/>
       </w:r>
-      <w:proofErr w:type="gramStart"/>
-      <w:r>
-        <w:rPr>
-          <w:rFonts w:hint="eastAsia"/>
-        </w:rPr>
-        <w:t>三线表</w:t>
-      </w:r>
-      <w:proofErr w:type="gramEnd"/>
-      <w:r>
-        <w:rPr>
-          <w:rFonts w:hint="eastAsia"/>
-        </w:rPr>
-        <w:t>没有竖线</w:t>
+      <w:r>
+        <w:rPr>
+          <w:rFonts w:hint="eastAsia"/>
+        </w:rPr>
+        <w:t>三线表没有竖线</w:t>
       </w:r>
     </w:p>
   </w:comment>
-  <w:comment w:id="52" w:author="wei bin" w:date="2019-05-28T19:04:00Z" w:initials="wb">
+  <w:comment w:id="55" w:author="wei bin" w:date="2019-05-28T19:04:00Z" w:initials="wb">
     <w:p>
       <w:pPr>
         <w:pStyle w:val="af9"/>
-        <w:rPr>
-          <w:rFonts w:hint="eastAsia"/>
-        </w:rPr>
       </w:pPr>
       <w:r>
         <w:rPr>
@@ -43960,7 +42457,7 @@
 </file>
 
 <file path=word/commentsExtended.xml><?xml version="1.0" encoding="utf-8"?>
-<w15:commentsEx xmlns:wpc="http://schemas.microsoft.com/office/word/2010/wordprocessingCanvas" xmlns:cx="http://schemas.microsoft.com/office/drawing/2014/chartex" xmlns:mc="http://schemas.openxmlformats.org/markup-compatibility/2006" xmlns:o="urn:schemas-microsoft-com:office:office" xmlns:r="http://schemas.openxmlformats.org/officeDocument/2006/relationships" xmlns:m="http://schemas.openxmlformats.org/officeDocument/2006/math" xmlns:v="urn:schemas-microsoft-com:vml" xmlns:wp14="http://schemas.microsoft.com/office/word/2010/wordprocessingDrawing" xmlns:wp="http://schemas.openxmlformats.org/drawingml/2006/wordprocessingDrawing" xmlns:w10="urn:schemas-microsoft-com:office:word" xmlns:w="http://schemas.openxmlformats.org/wordprocessingml/2006/main" xmlns:w14="http://schemas.microsoft.com/office/word/2010/wordml" xmlns:w15="http://schemas.microsoft.com/office/word/2012/wordml" xmlns:w16se="http://schemas.microsoft.com/office/word/2015/wordml/symex" xmlns:wpg="http://schemas.microsoft.com/office/word/2010/wordprocessingGroup" xmlns:wpi="http://schemas.microsoft.com/office/word/2010/wordprocessingInk" xmlns:wne="http://schemas.microsoft.com/office/word/2006/wordml" xmlns:wps="http://schemas.microsoft.com/office/word/2010/wordprocessingShape" mc:Ignorable="w14 w15 w16se wp14">
+<w15:commentsEx xmlns:wpc="http://schemas.microsoft.com/office/word/2010/wordprocessingCanvas" xmlns:cx="http://schemas.microsoft.com/office/drawing/2014/chartex" xmlns:cx1="http://schemas.microsoft.com/office/drawing/2015/9/8/chartex" xmlns:cx2="http://schemas.microsoft.com/office/drawing/2015/10/21/chartex" xmlns:cx3="http://schemas.microsoft.com/office/drawing/2016/5/9/chartex" xmlns:cx4="http://schemas.microsoft.com/office/drawing/2016/5/10/chartex" xmlns:cx5="http://schemas.microsoft.com/office/drawing/2016/5/11/chartex" xmlns:cx6="http://schemas.microsoft.com/office/drawing/2016/5/12/chartex" xmlns:cx7="http://schemas.microsoft.com/office/drawing/2016/5/13/chartex" xmlns:cx8="http://schemas.microsoft.com/office/drawing/2016/5/14/chartex" xmlns:mc="http://schemas.openxmlformats.org/markup-compatibility/2006" xmlns:aink="http://schemas.microsoft.com/office/drawing/2016/ink" xmlns:am3d="http://schemas.microsoft.com/office/drawing/2017/model3d" xmlns:o="urn:schemas-microsoft-com:office:office" xmlns:r="http://schemas.openxmlformats.org/officeDocument/2006/relationships" xmlns:m="http://schemas.openxmlformats.org/officeDocument/2006/math" xmlns:v="urn:schemas-microsoft-com:vml" xmlns:wp14="http://schemas.microsoft.com/office/word/2010/wordprocessingDrawing" xmlns:wp="http://schemas.openxmlformats.org/drawingml/2006/wordprocessingDrawing" xmlns:w10="urn:schemas-microsoft-com:office:word" xmlns:w="http://schemas.openxmlformats.org/wordprocessingml/2006/main" xmlns:w14="http://schemas.microsoft.com/office/word/2010/wordml" xmlns:w15="http://schemas.microsoft.com/office/word/2012/wordml" xmlns:w16cid="http://schemas.microsoft.com/office/word/2016/wordml/cid" xmlns:w16se="http://schemas.microsoft.com/office/word/2015/wordml/symex" xmlns:wpg="http://schemas.microsoft.com/office/word/2010/wordprocessingGroup" xmlns:wpi="http://schemas.microsoft.com/office/word/2010/wordprocessingInk" xmlns:wne="http://schemas.microsoft.com/office/word/2006/wordml" xmlns:wps="http://schemas.microsoft.com/office/word/2010/wordprocessingShape" mc:Ignorable="w14 w15 w16se w16cid wp14">
   <w15:commentEx w15:paraId="09F13AB2" w15:done="0"/>
   <w15:commentEx w15:paraId="05073344" w15:done="0"/>
   <w15:commentEx w15:paraId="00465BE6" w15:done="0"/>
@@ -43980,8 +42477,29 @@
 </w15:commentsEx>
 </file>
 
+<file path=word/commentsIds.xml><?xml version="1.0" encoding="utf-8"?>
+<w16cid:commentsIds xmlns:wpc="http://schemas.microsoft.com/office/word/2010/wordprocessingCanvas" xmlns:cx="http://schemas.microsoft.com/office/drawing/2014/chartex" xmlns:cx1="http://schemas.microsoft.com/office/drawing/2015/9/8/chartex" xmlns:cx2="http://schemas.microsoft.com/office/drawing/2015/10/21/chartex" xmlns:cx3="http://schemas.microsoft.com/office/drawing/2016/5/9/chartex" xmlns:cx4="http://schemas.microsoft.com/office/drawing/2016/5/10/chartex" xmlns:cx5="http://schemas.microsoft.com/office/drawing/2016/5/11/chartex" xmlns:cx6="http://schemas.microsoft.com/office/drawing/2016/5/12/chartex" xmlns:cx7="http://schemas.microsoft.com/office/drawing/2016/5/13/chartex" xmlns:cx8="http://schemas.microsoft.com/office/drawing/2016/5/14/chartex" xmlns:mc="http://schemas.openxmlformats.org/markup-compatibility/2006" xmlns:aink="http://schemas.microsoft.com/office/drawing/2016/ink" xmlns:am3d="http://schemas.microsoft.com/office/drawing/2017/model3d" xmlns:o="urn:schemas-microsoft-com:office:office" xmlns:r="http://schemas.openxmlformats.org/officeDocument/2006/relationships" xmlns:m="http://schemas.openxmlformats.org/officeDocument/2006/math" xmlns:v="urn:schemas-microsoft-com:vml" xmlns:wp14="http://schemas.microsoft.com/office/word/2010/wordprocessingDrawing" xmlns:wp="http://schemas.openxmlformats.org/drawingml/2006/wordprocessingDrawing" xmlns:w10="urn:schemas-microsoft-com:office:word" xmlns:w="http://schemas.openxmlformats.org/wordprocessingml/2006/main" xmlns:w14="http://schemas.microsoft.com/office/word/2010/wordml" xmlns:w15="http://schemas.microsoft.com/office/word/2012/wordml" xmlns:w16cid="http://schemas.microsoft.com/office/word/2016/wordml/cid" xmlns:w16se="http://schemas.microsoft.com/office/word/2015/wordml/symex" xmlns:wpg="http://schemas.microsoft.com/office/word/2010/wordprocessingGroup" xmlns:wpi="http://schemas.microsoft.com/office/word/2010/wordprocessingInk" xmlns:wne="http://schemas.microsoft.com/office/word/2006/wordml" xmlns:wps="http://schemas.microsoft.com/office/word/2010/wordprocessingShape" mc:Ignorable="w14 w15 w16se w16cid wp14">
+  <w16cid:commentId w16cid:paraId="09F13AB2" w16cid:durableId="209CF572"/>
+  <w16cid:commentId w16cid:paraId="05073344" w16cid:durableId="209CF573"/>
+  <w16cid:commentId w16cid:paraId="00465BE6" w16cid:durableId="209CF574"/>
+  <w16cid:commentId w16cid:paraId="26402FC4" w16cid:durableId="209CF575"/>
+  <w16cid:commentId w16cid:paraId="0775484D" w16cid:durableId="209CF576"/>
+  <w16cid:commentId w16cid:paraId="39636885" w16cid:durableId="209CF577"/>
+  <w16cid:commentId w16cid:paraId="35AD9926" w16cid:durableId="209CF578"/>
+  <w16cid:commentId w16cid:paraId="5FD910AF" w16cid:durableId="209CF579"/>
+  <w16cid:commentId w16cid:paraId="2561E729" w16cid:durableId="209CF57A"/>
+  <w16cid:commentId w16cid:paraId="4D78C4F2" w16cid:durableId="209CF57B"/>
+  <w16cid:commentId w16cid:paraId="37EDE4B7" w16cid:durableId="209CF57C"/>
+  <w16cid:commentId w16cid:paraId="3C6C0BA2" w16cid:durableId="209CF57D"/>
+  <w16cid:commentId w16cid:paraId="180726D0" w16cid:durableId="209CF57E"/>
+  <w16cid:commentId w16cid:paraId="225557DA" w16cid:durableId="209CF57F"/>
+  <w16cid:commentId w16cid:paraId="6568AEAF" w16cid:durableId="209CF580"/>
+  <w16cid:commentId w16cid:paraId="2B9AD6A8" w16cid:durableId="209CF581"/>
+</w16cid:commentsIds>
+</file>
+
 <file path=word/endnotes.xml><?xml version="1.0" encoding="utf-8"?>
-<w:endnotes xmlns:wpc="http://schemas.microsoft.com/office/word/2010/wordprocessingCanvas" xmlns:cx="http://schemas.microsoft.com/office/drawing/2014/chartex" xmlns:mc="http://schemas.openxmlformats.org/markup-compatibility/2006" xmlns:o="urn:schemas-microsoft-com:office:office" xmlns:r="http://schemas.openxmlformats.org/officeDocument/2006/relationships" xmlns:m="http://schemas.openxmlformats.org/officeDocument/2006/math" xmlns:v="urn:schemas-microsoft-com:vml" xmlns:wp14="http://schemas.microsoft.com/office/word/2010/wordprocessingDrawing" xmlns:wp="http://schemas.openxmlformats.org/drawingml/2006/wordprocessingDrawing" xmlns:w10="urn:schemas-microsoft-com:office:word" xmlns:w="http://schemas.openxmlformats.org/wordprocessingml/2006/main" xmlns:w14="http://schemas.microsoft.com/office/word/2010/wordml" xmlns:w15="http://schemas.microsoft.com/office/word/2012/wordml" xmlns:w16se="http://schemas.microsoft.com/office/word/2015/wordml/symex" xmlns:wpg="http://schemas.microsoft.com/office/word/2010/wordprocessingGroup" xmlns:wpi="http://schemas.microsoft.com/office/word/2010/wordprocessingInk" xmlns:wne="http://schemas.microsoft.com/office/word/2006/wordml" xmlns:wps="http://schemas.microsoft.com/office/word/2010/wordprocessingShape" mc:Ignorable="w14 w15 w16se wp14">
+<w:endnotes xmlns:wpc="http://schemas.microsoft.com/office/word/2010/wordprocessingCanvas" xmlns:cx="http://schemas.microsoft.com/office/drawing/2014/chartex" xmlns:cx1="http://schemas.microsoft.com/office/drawing/2015/9/8/chartex" xmlns:cx2="http://schemas.microsoft.com/office/drawing/2015/10/21/chartex" xmlns:cx3="http://schemas.microsoft.com/office/drawing/2016/5/9/chartex" xmlns:cx4="http://schemas.microsoft.com/office/drawing/2016/5/10/chartex" xmlns:cx5="http://schemas.microsoft.com/office/drawing/2016/5/11/chartex" xmlns:cx6="http://schemas.microsoft.com/office/drawing/2016/5/12/chartex" xmlns:cx7="http://schemas.microsoft.com/office/drawing/2016/5/13/chartex" xmlns:cx8="http://schemas.microsoft.com/office/drawing/2016/5/14/chartex" xmlns:mc="http://schemas.openxmlformats.org/markup-compatibility/2006" xmlns:aink="http://schemas.microsoft.com/office/drawing/2016/ink" xmlns:am3d="http://schemas.microsoft.com/office/drawing/2017/model3d" xmlns:o="urn:schemas-microsoft-com:office:office" xmlns:r="http://schemas.openxmlformats.org/officeDocument/2006/relationships" xmlns:m="http://schemas.openxmlformats.org/officeDocument/2006/math" xmlns:v="urn:schemas-microsoft-com:vml" xmlns:wp14="http://schemas.microsoft.com/office/word/2010/wordprocessingDrawing" xmlns:wp="http://schemas.openxmlformats.org/drawingml/2006/wordprocessingDrawing" xmlns:w10="urn:schemas-microsoft-com:office:word" xmlns:w="http://schemas.openxmlformats.org/wordprocessingml/2006/main" xmlns:w14="http://schemas.microsoft.com/office/word/2010/wordml" xmlns:w15="http://schemas.microsoft.com/office/word/2012/wordml" xmlns:w16cid="http://schemas.microsoft.com/office/word/2016/wordml/cid" xmlns:w16se="http://schemas.microsoft.com/office/word/2015/wordml/symex" xmlns:wpg="http://schemas.microsoft.com/office/word/2010/wordprocessingGroup" xmlns:wpi="http://schemas.microsoft.com/office/word/2010/wordprocessingInk" xmlns:wne="http://schemas.microsoft.com/office/word/2006/wordml" xmlns:wps="http://schemas.microsoft.com/office/word/2010/wordprocessingShape" mc:Ignorable="w14 w15 w16se w16cid wp14">
   <w:endnote w:type="separator" w:id="-1">
     <w:p>
       <w:r>
@@ -44000,7 +42518,7 @@
 </file>
 
 <file path=word/footer1.xml><?xml version="1.0" encoding="utf-8"?>
-<w:ftr xmlns:wpc="http://schemas.microsoft.com/office/word/2010/wordprocessingCanvas" xmlns:cx="http://schemas.microsoft.com/office/drawing/2014/chartex" xmlns:mc="http://schemas.openxmlformats.org/markup-compatibility/2006" xmlns:o="urn:schemas-microsoft-com:office:office" xmlns:r="http://schemas.openxmlformats.org/officeDocument/2006/relationships" xmlns:m="http://schemas.openxmlformats.org/officeDocument/2006/math" xmlns:v="urn:schemas-microsoft-com:vml" xmlns:wp14="http://schemas.microsoft.com/office/word/2010/wordprocessingDrawing" xmlns:wp="http://schemas.openxmlformats.org/drawingml/2006/wordprocessingDrawing" xmlns:w10="urn:schemas-microsoft-com:office:word" xmlns:w="http://schemas.openxmlformats.org/wordprocessingml/2006/main" xmlns:w14="http://schemas.microsoft.com/office/word/2010/wordml" xmlns:w15="http://schemas.microsoft.com/office/word/2012/wordml" xmlns:w16se="http://schemas.microsoft.com/office/word/2015/wordml/symex" xmlns:wpg="http://schemas.microsoft.com/office/word/2010/wordprocessingGroup" xmlns:wpi="http://schemas.microsoft.com/office/word/2010/wordprocessingInk" xmlns:wne="http://schemas.microsoft.com/office/word/2006/wordml" xmlns:wps="http://schemas.microsoft.com/office/word/2010/wordprocessingShape" mc:Ignorable="w14 w15 w16se wp14">
+<w:ftr xmlns:wpc="http://schemas.microsoft.com/office/word/2010/wordprocessingCanvas" xmlns:cx="http://schemas.microsoft.com/office/drawing/2014/chartex" xmlns:cx1="http://schemas.microsoft.com/office/drawing/2015/9/8/chartex" xmlns:cx2="http://schemas.microsoft.com/office/drawing/2015/10/21/chartex" xmlns:cx3="http://schemas.microsoft.com/office/drawing/2016/5/9/chartex" xmlns:cx4="http://schemas.microsoft.com/office/drawing/2016/5/10/chartex" xmlns:cx5="http://schemas.microsoft.com/office/drawing/2016/5/11/chartex" xmlns:cx6="http://schemas.microsoft.com/office/drawing/2016/5/12/chartex" xmlns:cx7="http://schemas.microsoft.com/office/drawing/2016/5/13/chartex" xmlns:cx8="http://schemas.microsoft.com/office/drawing/2016/5/14/chartex" xmlns:mc="http://schemas.openxmlformats.org/markup-compatibility/2006" xmlns:aink="http://schemas.microsoft.com/office/drawing/2016/ink" xmlns:am3d="http://schemas.microsoft.com/office/drawing/2017/model3d" xmlns:o="urn:schemas-microsoft-com:office:office" xmlns:r="http://schemas.openxmlformats.org/officeDocument/2006/relationships" xmlns:m="http://schemas.openxmlformats.org/officeDocument/2006/math" xmlns:v="urn:schemas-microsoft-com:vml" xmlns:wp14="http://schemas.microsoft.com/office/word/2010/wordprocessingDrawing" xmlns:wp="http://schemas.openxmlformats.org/drawingml/2006/wordprocessingDrawing" xmlns:w10="urn:schemas-microsoft-com:office:word" xmlns:w="http://schemas.openxmlformats.org/wordprocessingml/2006/main" xmlns:w14="http://schemas.microsoft.com/office/word/2010/wordml" xmlns:w15="http://schemas.microsoft.com/office/word/2012/wordml" xmlns:w16cid="http://schemas.microsoft.com/office/word/2016/wordml/cid" xmlns:w16se="http://schemas.microsoft.com/office/word/2015/wordml/symex" xmlns:wpg="http://schemas.microsoft.com/office/word/2010/wordprocessingGroup" xmlns:wpi="http://schemas.microsoft.com/office/word/2010/wordprocessingInk" xmlns:wne="http://schemas.microsoft.com/office/word/2006/wordml" xmlns:wps="http://schemas.microsoft.com/office/word/2010/wordprocessingShape" mc:Ignorable="w14 w15 w16se w16cid wp14">
   <w:p>
     <w:pPr>
       <w:pStyle w:val="a8"/>
@@ -44065,7 +42583,7 @@
 </file>
 
 <file path=word/footer2.xml><?xml version="1.0" encoding="utf-8"?>
-<w:ftr xmlns:wpc="http://schemas.microsoft.com/office/word/2010/wordprocessingCanvas" xmlns:cx="http://schemas.microsoft.com/office/drawing/2014/chartex" xmlns:mc="http://schemas.openxmlformats.org/markup-compatibility/2006" xmlns:o="urn:schemas-microsoft-com:office:office" xmlns:r="http://schemas.openxmlformats.org/officeDocument/2006/relationships" xmlns:m="http://schemas.openxmlformats.org/officeDocument/2006/math" xmlns:v="urn:schemas-microsoft-com:vml" xmlns:wp14="http://schemas.microsoft.com/office/word/2010/wordprocessingDrawing" xmlns:wp="http://schemas.openxmlformats.org/drawingml/2006/wordprocessingDrawing" xmlns:w10="urn:schemas-microsoft-com:office:word" xmlns:w="http://schemas.openxmlformats.org/wordprocessingml/2006/main" xmlns:w14="http://schemas.microsoft.com/office/word/2010/wordml" xmlns:w15="http://schemas.microsoft.com/office/word/2012/wordml" xmlns:w16se="http://schemas.microsoft.com/office/word/2015/wordml/symex" xmlns:wpg="http://schemas.microsoft.com/office/word/2010/wordprocessingGroup" xmlns:wpi="http://schemas.microsoft.com/office/word/2010/wordprocessingInk" xmlns:wne="http://schemas.microsoft.com/office/word/2006/wordml" xmlns:wps="http://schemas.microsoft.com/office/word/2010/wordprocessingShape" mc:Ignorable="w14 w15 w16se wp14">
+<w:ftr xmlns:wpc="http://schemas.microsoft.com/office/word/2010/wordprocessingCanvas" xmlns:cx="http://schemas.microsoft.com/office/drawing/2014/chartex" xmlns:cx1="http://schemas.microsoft.com/office/drawing/2015/9/8/chartex" xmlns:cx2="http://schemas.microsoft.com/office/drawing/2015/10/21/chartex" xmlns:cx3="http://schemas.microsoft.com/office/drawing/2016/5/9/chartex" xmlns:cx4="http://schemas.microsoft.com/office/drawing/2016/5/10/chartex" xmlns:cx5="http://schemas.microsoft.com/office/drawing/2016/5/11/chartex" xmlns:cx6="http://schemas.microsoft.com/office/drawing/2016/5/12/chartex" xmlns:cx7="http://schemas.microsoft.com/office/drawing/2016/5/13/chartex" xmlns:cx8="http://schemas.microsoft.com/office/drawing/2016/5/14/chartex" xmlns:mc="http://schemas.openxmlformats.org/markup-compatibility/2006" xmlns:aink="http://schemas.microsoft.com/office/drawing/2016/ink" xmlns:am3d="http://schemas.microsoft.com/office/drawing/2017/model3d" xmlns:o="urn:schemas-microsoft-com:office:office" xmlns:r="http://schemas.openxmlformats.org/officeDocument/2006/relationships" xmlns:m="http://schemas.openxmlformats.org/officeDocument/2006/math" xmlns:v="urn:schemas-microsoft-com:vml" xmlns:wp14="http://schemas.microsoft.com/office/word/2010/wordprocessingDrawing" xmlns:wp="http://schemas.openxmlformats.org/drawingml/2006/wordprocessingDrawing" xmlns:w10="urn:schemas-microsoft-com:office:word" xmlns:w="http://schemas.openxmlformats.org/wordprocessingml/2006/main" xmlns:w14="http://schemas.microsoft.com/office/word/2010/wordml" xmlns:w15="http://schemas.microsoft.com/office/word/2012/wordml" xmlns:w16cid="http://schemas.microsoft.com/office/word/2016/wordml/cid" xmlns:w16se="http://schemas.microsoft.com/office/word/2015/wordml/symex" xmlns:wpg="http://schemas.microsoft.com/office/word/2010/wordprocessingGroup" xmlns:wpi="http://schemas.microsoft.com/office/word/2010/wordprocessingInk" xmlns:wne="http://schemas.microsoft.com/office/word/2006/wordml" xmlns:wps="http://schemas.microsoft.com/office/word/2010/wordprocessingShape" mc:Ignorable="w14 w15 w16se w16cid wp14">
   <w:p>
     <w:pPr>
       <w:pStyle w:val="a8"/>
@@ -44248,7 +42766,7 @@
 </file>
 
 <file path=word/footnotes.xml><?xml version="1.0" encoding="utf-8"?>
-<w:footnotes xmlns:wpc="http://schemas.microsoft.com/office/word/2010/wordprocessingCanvas" xmlns:cx="http://schemas.microsoft.com/office/drawing/2014/chartex" xmlns:mc="http://schemas.openxmlformats.org/markup-compatibility/2006" xmlns:o="urn:schemas-microsoft-com:office:office" xmlns:r="http://schemas.openxmlformats.org/officeDocument/2006/relationships" xmlns:m="http://schemas.openxmlformats.org/officeDocument/2006/math" xmlns:v="urn:schemas-microsoft-com:vml" xmlns:wp14="http://schemas.microsoft.com/office/word/2010/wordprocessingDrawing" xmlns:wp="http://schemas.openxmlformats.org/drawingml/2006/wordprocessingDrawing" xmlns:w10="urn:schemas-microsoft-com:office:word" xmlns:w="http://schemas.openxmlformats.org/wordprocessingml/2006/main" xmlns:w14="http://schemas.microsoft.com/office/word/2010/wordml" xmlns:w15="http://schemas.microsoft.com/office/word/2012/wordml" xmlns:w16se="http://schemas.microsoft.com/office/word/2015/wordml/symex" xmlns:wpg="http://schemas.microsoft.com/office/word/2010/wordprocessingGroup" xmlns:wpi="http://schemas.microsoft.com/office/word/2010/wordprocessingInk" xmlns:wne="http://schemas.microsoft.com/office/word/2006/wordml" xmlns:wps="http://schemas.microsoft.com/office/word/2010/wordprocessingShape" mc:Ignorable="w14 w15 w16se wp14">
+<w:footnotes xmlns:wpc="http://schemas.microsoft.com/office/word/2010/wordprocessingCanvas" xmlns:cx="http://schemas.microsoft.com/office/drawing/2014/chartex" xmlns:cx1="http://schemas.microsoft.com/office/drawing/2015/9/8/chartex" xmlns:cx2="http://schemas.microsoft.com/office/drawing/2015/10/21/chartex" xmlns:cx3="http://schemas.microsoft.com/office/drawing/2016/5/9/chartex" xmlns:cx4="http://schemas.microsoft.com/office/drawing/2016/5/10/chartex" xmlns:cx5="http://schemas.microsoft.com/office/drawing/2016/5/11/chartex" xmlns:cx6="http://schemas.microsoft.com/office/drawing/2016/5/12/chartex" xmlns:cx7="http://schemas.microsoft.com/office/drawing/2016/5/13/chartex" xmlns:cx8="http://schemas.microsoft.com/office/drawing/2016/5/14/chartex" xmlns:mc="http://schemas.openxmlformats.org/markup-compatibility/2006" xmlns:aink="http://schemas.microsoft.com/office/drawing/2016/ink" xmlns:am3d="http://schemas.microsoft.com/office/drawing/2017/model3d" xmlns:o="urn:schemas-microsoft-com:office:office" xmlns:r="http://schemas.openxmlformats.org/officeDocument/2006/relationships" xmlns:m="http://schemas.openxmlformats.org/officeDocument/2006/math" xmlns:v="urn:schemas-microsoft-com:vml" xmlns:wp14="http://schemas.microsoft.com/office/word/2010/wordprocessingDrawing" xmlns:wp="http://schemas.openxmlformats.org/drawingml/2006/wordprocessingDrawing" xmlns:w10="urn:schemas-microsoft-com:office:word" xmlns:w="http://schemas.openxmlformats.org/wordprocessingml/2006/main" xmlns:w14="http://schemas.microsoft.com/office/word/2010/wordml" xmlns:w15="http://schemas.microsoft.com/office/word/2012/wordml" xmlns:w16cid="http://schemas.microsoft.com/office/word/2016/wordml/cid" xmlns:w16se="http://schemas.microsoft.com/office/word/2015/wordml/symex" xmlns:wpg="http://schemas.microsoft.com/office/word/2010/wordprocessingGroup" xmlns:wpi="http://schemas.microsoft.com/office/word/2010/wordprocessingInk" xmlns:wne="http://schemas.microsoft.com/office/word/2006/wordml" xmlns:wps="http://schemas.microsoft.com/office/word/2010/wordprocessingShape" mc:Ignorable="w14 w15 w16se w16cid wp14">
   <w:footnote w:type="separator" w:id="-1">
     <w:p>
       <w:r>
@@ -44267,7 +42785,7 @@
 </file>
 
 <file path=word/header1.xml><?xml version="1.0" encoding="utf-8"?>
-<w:hdr xmlns:wpc="http://schemas.microsoft.com/office/word/2010/wordprocessingCanvas" xmlns:cx="http://schemas.microsoft.com/office/drawing/2014/chartex" xmlns:mc="http://schemas.openxmlformats.org/markup-compatibility/2006" xmlns:o="urn:schemas-microsoft-com:office:office" xmlns:r="http://schemas.openxmlformats.org/officeDocument/2006/relationships" xmlns:m="http://schemas.openxmlformats.org/officeDocument/2006/math" xmlns:v="urn:schemas-microsoft-com:vml" xmlns:wp14="http://schemas.microsoft.com/office/word/2010/wordprocessingDrawing" xmlns:wp="http://schemas.openxmlformats.org/drawingml/2006/wordprocessingDrawing" xmlns:w10="urn:schemas-microsoft-com:office:word" xmlns:w="http://schemas.openxmlformats.org/wordprocessingml/2006/main" xmlns:w14="http://schemas.microsoft.com/office/word/2010/wordml" xmlns:w15="http://schemas.microsoft.com/office/word/2012/wordml" xmlns:w16se="http://schemas.microsoft.com/office/word/2015/wordml/symex" xmlns:wpg="http://schemas.microsoft.com/office/word/2010/wordprocessingGroup" xmlns:wpi="http://schemas.microsoft.com/office/word/2010/wordprocessingInk" xmlns:wne="http://schemas.microsoft.com/office/word/2006/wordml" xmlns:wps="http://schemas.microsoft.com/office/word/2010/wordprocessingShape" mc:Ignorable="w14 w15 w16se wp14">
+<w:hdr xmlns:wpc="http://schemas.microsoft.com/office/word/2010/wordprocessingCanvas" xmlns:cx="http://schemas.microsoft.com/office/drawing/2014/chartex" xmlns:cx1="http://schemas.microsoft.com/office/drawing/2015/9/8/chartex" xmlns:cx2="http://schemas.microsoft.com/office/drawing/2015/10/21/chartex" xmlns:cx3="http://schemas.microsoft.com/office/drawing/2016/5/9/chartex" xmlns:cx4="http://schemas.microsoft.com/office/drawing/2016/5/10/chartex" xmlns:cx5="http://schemas.microsoft.com/office/drawing/2016/5/11/chartex" xmlns:cx6="http://schemas.microsoft.com/office/drawing/2016/5/12/chartex" xmlns:cx7="http://schemas.microsoft.com/office/drawing/2016/5/13/chartex" xmlns:cx8="http://schemas.microsoft.com/office/drawing/2016/5/14/chartex" xmlns:mc="http://schemas.openxmlformats.org/markup-compatibility/2006" xmlns:aink="http://schemas.microsoft.com/office/drawing/2016/ink" xmlns:am3d="http://schemas.microsoft.com/office/drawing/2017/model3d" xmlns:o="urn:schemas-microsoft-com:office:office" xmlns:r="http://schemas.openxmlformats.org/officeDocument/2006/relationships" xmlns:m="http://schemas.openxmlformats.org/officeDocument/2006/math" xmlns:v="urn:schemas-microsoft-com:vml" xmlns:wp14="http://schemas.microsoft.com/office/word/2010/wordprocessingDrawing" xmlns:wp="http://schemas.openxmlformats.org/drawingml/2006/wordprocessingDrawing" xmlns:w10="urn:schemas-microsoft-com:office:word" xmlns:w="http://schemas.openxmlformats.org/wordprocessingml/2006/main" xmlns:w14="http://schemas.microsoft.com/office/word/2010/wordml" xmlns:w15="http://schemas.microsoft.com/office/word/2012/wordml" xmlns:w16cid="http://schemas.microsoft.com/office/word/2016/wordml/cid" xmlns:w16se="http://schemas.microsoft.com/office/word/2015/wordml/symex" xmlns:wpg="http://schemas.microsoft.com/office/word/2010/wordprocessingGroup" xmlns:wpi="http://schemas.microsoft.com/office/word/2010/wordprocessingInk" xmlns:wne="http://schemas.microsoft.com/office/word/2006/wordml" xmlns:wps="http://schemas.microsoft.com/office/word/2010/wordprocessingShape" mc:Ignorable="w14 w15 w16se w16cid wp14">
   <w:p>
     <w:pPr>
       <w:framePr w:w="466" w:h="11551" w:hSpace="180" w:wrap="auto" w:vAnchor="text" w:hAnchor="page" w:x="831" w:y="151"/>
@@ -45184,7 +43702,7 @@
 </file>
 
 <file path=word/numbering.xml><?xml version="1.0" encoding="utf-8"?>
-<w:numbering xmlns:wpc="http://schemas.microsoft.com/office/word/2010/wordprocessingCanvas" xmlns:cx="http://schemas.microsoft.com/office/drawing/2014/chartex" xmlns:mc="http://schemas.openxmlformats.org/markup-compatibility/2006" xmlns:o="urn:schemas-microsoft-com:office:office" xmlns:r="http://schemas.openxmlformats.org/officeDocument/2006/relationships" xmlns:m="http://schemas.openxmlformats.org/officeDocument/2006/math" xmlns:v="urn:schemas-microsoft-com:vml" xmlns:wp14="http://schemas.microsoft.com/office/word/2010/wordprocessingDrawing" xmlns:wp="http://schemas.openxmlformats.org/drawingml/2006/wordprocessingDrawing" xmlns:w10="urn:schemas-microsoft-com:office:word" xmlns:w="http://schemas.openxmlformats.org/wordprocessingml/2006/main" xmlns:w14="http://schemas.microsoft.com/office/word/2010/wordml" xmlns:w15="http://schemas.microsoft.com/office/word/2012/wordml" xmlns:w16se="http://schemas.microsoft.com/office/word/2015/wordml/symex" xmlns:wpg="http://schemas.microsoft.com/office/word/2010/wordprocessingGroup" xmlns:wpi="http://schemas.microsoft.com/office/word/2010/wordprocessingInk" xmlns:wne="http://schemas.microsoft.com/office/word/2006/wordml" xmlns:wps="http://schemas.microsoft.com/office/word/2010/wordprocessingShape" mc:Ignorable="w14 w15 w16se wp14">
+<w:numbering xmlns:wpc="http://schemas.microsoft.com/office/word/2010/wordprocessingCanvas" xmlns:cx="http://schemas.microsoft.com/office/drawing/2014/chartex" xmlns:cx1="http://schemas.microsoft.com/office/drawing/2015/9/8/chartex" xmlns:cx2="http://schemas.microsoft.com/office/drawing/2015/10/21/chartex" xmlns:cx3="http://schemas.microsoft.com/office/drawing/2016/5/9/chartex" xmlns:cx4="http://schemas.microsoft.com/office/drawing/2016/5/10/chartex" xmlns:cx5="http://schemas.microsoft.com/office/drawing/2016/5/11/chartex" xmlns:cx6="http://schemas.microsoft.com/office/drawing/2016/5/12/chartex" xmlns:cx7="http://schemas.microsoft.com/office/drawing/2016/5/13/chartex" xmlns:cx8="http://schemas.microsoft.com/office/drawing/2016/5/14/chartex" xmlns:mc="http://schemas.openxmlformats.org/markup-compatibility/2006" xmlns:aink="http://schemas.microsoft.com/office/drawing/2016/ink" xmlns:am3d="http://schemas.microsoft.com/office/drawing/2017/model3d" xmlns:o="urn:schemas-microsoft-com:office:office" xmlns:r="http://schemas.openxmlformats.org/officeDocument/2006/relationships" xmlns:m="http://schemas.openxmlformats.org/officeDocument/2006/math" xmlns:v="urn:schemas-microsoft-com:vml" xmlns:wp14="http://schemas.microsoft.com/office/word/2010/wordprocessingDrawing" xmlns:wp="http://schemas.openxmlformats.org/drawingml/2006/wordprocessingDrawing" xmlns:w10="urn:schemas-microsoft-com:office:word" xmlns:w="http://schemas.openxmlformats.org/wordprocessingml/2006/main" xmlns:w14="http://schemas.microsoft.com/office/word/2010/wordml" xmlns:w15="http://schemas.microsoft.com/office/word/2012/wordml" xmlns:w16cid="http://schemas.microsoft.com/office/word/2016/wordml/cid" xmlns:w16se="http://schemas.microsoft.com/office/word/2015/wordml/symex" xmlns:wpg="http://schemas.microsoft.com/office/word/2010/wordprocessingGroup" xmlns:wpi="http://schemas.microsoft.com/office/word/2010/wordprocessingInk" xmlns:wne="http://schemas.microsoft.com/office/word/2006/wordml" xmlns:wps="http://schemas.microsoft.com/office/word/2010/wordprocessingShape" mc:Ignorable="w14 w15 w16se w16cid wp14">
   <w:abstractNum w:abstractNumId="0" w15:restartNumberingAfterBreak="0">
     <w:nsid w:val="05ED146E"/>
     <w:multiLevelType w:val="multilevel"/>
@@ -47485,15 +46003,18 @@
 </file>
 
 <file path=word/people.xml><?xml version="1.0" encoding="utf-8"?>
-<w15:people xmlns:wpc="http://schemas.microsoft.com/office/word/2010/wordprocessingCanvas" xmlns:cx="http://schemas.microsoft.com/office/drawing/2014/chartex" xmlns:mc="http://schemas.openxmlformats.org/markup-compatibility/2006" xmlns:o="urn:schemas-microsoft-com:office:office" xmlns:r="http://schemas.openxmlformats.org/officeDocument/2006/relationships" xmlns:m="http://schemas.openxmlformats.org/officeDocument/2006/math" xmlns:v="urn:schemas-microsoft-com:vml" xmlns:wp14="http://schemas.microsoft.com/office/word/2010/wordprocessingDrawing" xmlns:wp="http://schemas.openxmlformats.org/drawingml/2006/wordprocessingDrawing" xmlns:w10="urn:schemas-microsoft-com:office:word" xmlns:w="http://schemas.openxmlformats.org/wordprocessingml/2006/main" xmlns:w14="http://schemas.microsoft.com/office/word/2010/wordml" xmlns:w15="http://schemas.microsoft.com/office/word/2012/wordml" xmlns:w16se="http://schemas.microsoft.com/office/word/2015/wordml/symex" xmlns:wpg="http://schemas.microsoft.com/office/word/2010/wordprocessingGroup" xmlns:wpi="http://schemas.microsoft.com/office/word/2010/wordprocessingInk" xmlns:wne="http://schemas.microsoft.com/office/word/2006/wordml" xmlns:wps="http://schemas.microsoft.com/office/word/2010/wordprocessingShape" mc:Ignorable="w14 w15 w16se wp14">
+<w15:people xmlns:wpc="http://schemas.microsoft.com/office/word/2010/wordprocessingCanvas" xmlns:cx="http://schemas.microsoft.com/office/drawing/2014/chartex" xmlns:cx1="http://schemas.microsoft.com/office/drawing/2015/9/8/chartex" xmlns:cx2="http://schemas.microsoft.com/office/drawing/2015/10/21/chartex" xmlns:cx3="http://schemas.microsoft.com/office/drawing/2016/5/9/chartex" xmlns:cx4="http://schemas.microsoft.com/office/drawing/2016/5/10/chartex" xmlns:cx5="http://schemas.microsoft.com/office/drawing/2016/5/11/chartex" xmlns:cx6="http://schemas.microsoft.com/office/drawing/2016/5/12/chartex" xmlns:cx7="http://schemas.microsoft.com/office/drawing/2016/5/13/chartex" xmlns:cx8="http://schemas.microsoft.com/office/drawing/2016/5/14/chartex" xmlns:mc="http://schemas.openxmlformats.org/markup-compatibility/2006" xmlns:aink="http://schemas.microsoft.com/office/drawing/2016/ink" xmlns:am3d="http://schemas.microsoft.com/office/drawing/2017/model3d" xmlns:o="urn:schemas-microsoft-com:office:office" xmlns:r="http://schemas.openxmlformats.org/officeDocument/2006/relationships" xmlns:m="http://schemas.openxmlformats.org/officeDocument/2006/math" xmlns:v="urn:schemas-microsoft-com:vml" xmlns:wp14="http://schemas.microsoft.com/office/word/2010/wordprocessingDrawing" xmlns:wp="http://schemas.openxmlformats.org/drawingml/2006/wordprocessingDrawing" xmlns:w10="urn:schemas-microsoft-com:office:word" xmlns:w="http://schemas.openxmlformats.org/wordprocessingml/2006/main" xmlns:w14="http://schemas.microsoft.com/office/word/2010/wordml" xmlns:w15="http://schemas.microsoft.com/office/word/2012/wordml" xmlns:w16cid="http://schemas.microsoft.com/office/word/2016/wordml/cid" xmlns:w16se="http://schemas.microsoft.com/office/word/2015/wordml/symex" xmlns:wpg="http://schemas.microsoft.com/office/word/2010/wordprocessingGroup" xmlns:wpi="http://schemas.microsoft.com/office/word/2010/wordprocessingInk" xmlns:wne="http://schemas.microsoft.com/office/word/2006/wordml" xmlns:wps="http://schemas.microsoft.com/office/word/2010/wordprocessingShape" mc:Ignorable="w14 w15 w16se w16cid wp14">
   <w15:person w15:author="wei bin">
     <w15:presenceInfo w15:providerId="Windows Live" w15:userId="0f3be89cb6166294"/>
+  </w15:person>
+  <w15:person w15:author="赵 杰">
+    <w15:presenceInfo w15:providerId="Windows Live" w15:userId="74e0d877e62e510a"/>
   </w15:person>
 </w15:people>
 </file>
 
 <file path=word/styles.xml><?xml version="1.0" encoding="utf-8"?>
-<w:styles xmlns:mc="http://schemas.openxmlformats.org/markup-compatibility/2006" xmlns:r="http://schemas.openxmlformats.org/officeDocument/2006/relationships" xmlns:w="http://schemas.openxmlformats.org/wordprocessingml/2006/main" xmlns:w14="http://schemas.microsoft.com/office/word/2010/wordml" xmlns:w15="http://schemas.microsoft.com/office/word/2012/wordml" xmlns:w16se="http://schemas.microsoft.com/office/word/2015/wordml/symex" mc:Ignorable="w14 w15 w16se">
+<w:styles xmlns:mc="http://schemas.openxmlformats.org/markup-compatibility/2006" xmlns:r="http://schemas.openxmlformats.org/officeDocument/2006/relationships" xmlns:w="http://schemas.openxmlformats.org/wordprocessingml/2006/main" xmlns:w14="http://schemas.microsoft.com/office/word/2010/wordml" xmlns:w15="http://schemas.microsoft.com/office/word/2012/wordml" xmlns:w16cid="http://schemas.microsoft.com/office/word/2016/wordml/cid" xmlns:w16se="http://schemas.microsoft.com/office/word/2015/wordml/symex" mc:Ignorable="w14 w15 w16se w16cid">
   <w:docDefaults>
     <w:rPrDefault>
       <w:rPr>
@@ -47503,7 +46024,7 @@
     </w:rPrDefault>
     <w:pPrDefault/>
   </w:docDefaults>
-  <w:latentStyles w:defLockedState="0" w:defUIPriority="0" w:defSemiHidden="0" w:defUnhideWhenUsed="0" w:defQFormat="0" w:count="371">
+  <w:latentStyles w:defLockedState="0" w:defUIPriority="0" w:defSemiHidden="0" w:defUnhideWhenUsed="0" w:defQFormat="0" w:count="376">
     <w:lsdException w:name="Normal" w:qFormat="1"/>
     <w:lsdException w:name="heading 1" w:uiPriority="9" w:qFormat="1"/>
     <w:lsdException w:name="heading 2" w:semiHidden="1" w:uiPriority="9" w:unhideWhenUsed="1" w:qFormat="1"/>
@@ -47602,7 +46123,6 @@
     <w:lsdException w:name="HTML Sample" w:semiHidden="1" w:unhideWhenUsed="1"/>
     <w:lsdException w:name="HTML Typewriter" w:semiHidden="1" w:unhideWhenUsed="1"/>
     <w:lsdException w:name="HTML Variable" w:semiHidden="1" w:unhideWhenUsed="1"/>
-    <w:lsdException w:name="Normal Table" w:semiHidden="1" w:unhideWhenUsed="1"/>
     <w:lsdException w:name="annotation subject" w:semiHidden="1" w:unhideWhenUsed="1"/>
     <w:lsdException w:name="No List" w:semiHidden="1" w:uiPriority="99" w:unhideWhenUsed="1"/>
     <w:lsdException w:name="Outline List 1" w:semiHidden="1" w:unhideWhenUsed="1"/>
@@ -47645,11 +46165,8 @@
     <w:lsdException w:name="Table Contemporary" w:semiHidden="1" w:unhideWhenUsed="1"/>
     <w:lsdException w:name="Table Elegant" w:semiHidden="1" w:unhideWhenUsed="1"/>
     <w:lsdException w:name="Table Professional" w:semiHidden="1" w:unhideWhenUsed="1"/>
-    <w:lsdException w:name="Table Subtle 1" w:semiHidden="1" w:unhideWhenUsed="1"/>
     <w:lsdException w:name="Table Subtle 2" w:semiHidden="1" w:unhideWhenUsed="1"/>
     <w:lsdException w:name="Table Web 1" w:semiHidden="1" w:unhideWhenUsed="1"/>
-    <w:lsdException w:name="Table Web 2" w:semiHidden="1" w:unhideWhenUsed="1"/>
-    <w:lsdException w:name="Table Web 3" w:semiHidden="1" w:unhideWhenUsed="1"/>
     <w:lsdException w:name="Balloon Text" w:semiHidden="1" w:uiPriority="99" w:unhideWhenUsed="1"/>
     <w:lsdException w:name="Table Theme" w:semiHidden="1" w:unhideWhenUsed="1"/>
     <w:lsdException w:name="Placeholder Text" w:semiHidden="1" w:uiPriority="99"/>
@@ -47867,6 +46384,11 @@
     <w:lsdException w:name="List Table 5 Dark Accent 6" w:uiPriority="50"/>
     <w:lsdException w:name="List Table 6 Colorful Accent 6" w:uiPriority="51"/>
     <w:lsdException w:name="List Table 7 Colorful Accent 6" w:uiPriority="52"/>
+    <w:lsdException w:name="Mention" w:semiHidden="1" w:uiPriority="99" w:unhideWhenUsed="1"/>
+    <w:lsdException w:name="Smart Hyperlink" w:semiHidden="1" w:uiPriority="99" w:unhideWhenUsed="1"/>
+    <w:lsdException w:name="Hashtag" w:semiHidden="1" w:uiPriority="99" w:unhideWhenUsed="1"/>
+    <w:lsdException w:name="Unresolved Mention" w:semiHidden="1" w:uiPriority="99" w:unhideWhenUsed="1"/>
+    <w:lsdException w:name="Smart Link" w:semiHidden="1" w:uiPriority="99" w:unhideWhenUsed="1"/>
   </w:latentStyles>
   <w:style w:type="paragraph" w:default="1" w:styleId="a">
     <w:name w:val="Normal"/>
@@ -48321,7 +46843,7 @@
       <w:szCs w:val="32"/>
     </w:rPr>
   </w:style>
-  <w:style w:type="paragraph" w:styleId="11">
+  <w:style w:type="paragraph" w:styleId="TOC1">
     <w:name w:val="toc 1"/>
     <w:basedOn w:val="a"/>
     <w:next w:val="a"/>
@@ -48343,7 +46865,7 @@
       <w:noProof/>
     </w:rPr>
   </w:style>
-  <w:style w:type="paragraph" w:styleId="22">
+  <w:style w:type="paragraph" w:styleId="TOC2">
     <w:name w:val="toc 2"/>
     <w:basedOn w:val="a"/>
     <w:next w:val="a"/>
@@ -48391,7 +46913,7 @@
       <w:kern w:val="0"/>
     </w:rPr>
   </w:style>
-  <w:style w:type="paragraph" w:styleId="32">
+  <w:style w:type="paragraph" w:styleId="TOC3">
     <w:name w:val="toc 3"/>
     <w:basedOn w:val="a"/>
     <w:next w:val="a"/>
@@ -48495,7 +47017,7 @@
   </w:style>
   <w:style w:type="table" w:customStyle="1" w:styleId="afc">
     <w:name w:val="三线表"/>
-    <w:basedOn w:val="12"/>
+    <w:basedOn w:val="11"/>
     <w:uiPriority w:val="99"/>
     <w:rsid w:val="002F6CB7"/>
     <w:rPr>
@@ -48571,7 +47093,7 @@
       </w:tcPr>
     </w:tblStylePr>
   </w:style>
-  <w:style w:type="table" w:styleId="12">
+  <w:style w:type="table" w:styleId="11">
     <w:name w:val="Table Classic 1"/>
     <w:basedOn w:val="a2"/>
     <w:semiHidden/>
@@ -48949,7 +47471,7 @@
 </file>
 
 <file path=customXml/itemProps1.xml><?xml version="1.0" encoding="utf-8"?>
-<ds:datastoreItem xmlns:ds="http://schemas.openxmlformats.org/officeDocument/2006/customXml" ds:itemID="{1ECFDFC9-F88B-482E-B06F-3FE661F18F65}">
+<ds:datastoreItem xmlns:ds="http://schemas.openxmlformats.org/officeDocument/2006/customXml" ds:itemID="{66FD8E0D-C096-44C8-ACEB-7B61F0D0EC92}">
   <ds:schemaRefs>
     <ds:schemaRef ds:uri="http://schemas.openxmlformats.org/officeDocument/2006/bibliography"/>
   </ds:schemaRefs>
